--- a/Storage/TZ.docx
+++ b/Storage/TZ.docx
@@ -132,887 +132,874 @@
       <w:pPr>
         <w:rPr>
           <w:rFonts w:ascii="Times New Roman" w:hAnsi="Times New Roman" w:cs="Times New Roman"/>
+          <w:sz w:val="28"/>
+          <w:szCs w:val="28"/>
+        </w:rPr>
+      </w:pPr>
+    </w:p>
+    <w:p>
+      <w:pPr>
+        <w:rPr>
+          <w:rFonts w:ascii="Times New Roman" w:hAnsi="Times New Roman" w:cs="Times New Roman"/>
           <w:b/>
           <w:sz w:val="32"/>
           <w:szCs w:val="32"/>
         </w:rPr>
       </w:pPr>
-    </w:p>
-    <w:p>
-      <w:pPr>
+      <w:r>
         <w:rPr>
           <w:rFonts w:ascii="Times New Roman" w:hAnsi="Times New Roman" w:cs="Times New Roman"/>
           <w:b/>
           <w:sz w:val="32"/>
           <w:szCs w:val="32"/>
         </w:rPr>
-      </w:pPr>
-      <w:r>
+        <w:t>2. Требования</w:t>
+      </w:r>
+    </w:p>
+    <w:p>
+      <w:pPr>
+        <w:rPr>
+          <w:rFonts w:ascii="Times New Roman" w:hAnsi="Times New Roman" w:cs="Times New Roman"/>
+          <w:b/>
+          <w:sz w:val="28"/>
+          <w:szCs w:val="28"/>
+        </w:rPr>
+      </w:pPr>
+      <w:r>
+        <w:rPr>
+          <w:rFonts w:ascii="Times New Roman" w:hAnsi="Times New Roman" w:cs="Times New Roman"/>
+          <w:b/>
+          <w:sz w:val="28"/>
+          <w:szCs w:val="28"/>
+        </w:rPr>
+        <w:t>2.1. Функциональные требования:</w:t>
+      </w:r>
+    </w:p>
+    <w:p>
+      <w:pPr>
+        <w:rPr>
+          <w:rFonts w:ascii="Times New Roman" w:hAnsi="Times New Roman" w:cs="Times New Roman"/>
+          <w:sz w:val="28"/>
+          <w:szCs w:val="28"/>
+        </w:rPr>
+      </w:pPr>
+      <w:r>
+        <w:rPr>
+          <w:rFonts w:ascii="Times New Roman" w:hAnsi="Times New Roman" w:cs="Times New Roman"/>
+          <w:sz w:val="28"/>
+          <w:szCs w:val="28"/>
+        </w:rPr>
+        <w:t>Отображение меню:</w:t>
+      </w:r>
+    </w:p>
+    <w:p>
+      <w:pPr>
+        <w:rPr>
+          <w:rFonts w:ascii="Times New Roman" w:hAnsi="Times New Roman" w:cs="Times New Roman"/>
+          <w:sz w:val="28"/>
+          <w:szCs w:val="28"/>
+        </w:rPr>
+      </w:pPr>
+      <w:r>
+        <w:rPr>
+          <w:rFonts w:ascii="Times New Roman" w:hAnsi="Times New Roman" w:cs="Times New Roman"/>
+          <w:sz w:val="28"/>
+          <w:szCs w:val="28"/>
+        </w:rPr>
+        <w:t>Меню должно быть организовано по категориям (например, "Пицца", "Напитки", "Десерты").</w:t>
+      </w:r>
+    </w:p>
+    <w:p>
+      <w:pPr>
+        <w:rPr>
+          <w:rFonts w:ascii="Times New Roman" w:hAnsi="Times New Roman" w:cs="Times New Roman"/>
+          <w:sz w:val="28"/>
+          <w:szCs w:val="28"/>
+        </w:rPr>
+      </w:pPr>
+      <w:r>
+        <w:rPr>
+          <w:rFonts w:ascii="Times New Roman" w:hAnsi="Times New Roman" w:cs="Times New Roman"/>
+          <w:sz w:val="28"/>
+          <w:szCs w:val="28"/>
+        </w:rPr>
+        <w:t>Возможность сортировки блюд по цене, популярности или времени приготовления.</w:t>
+      </w:r>
+    </w:p>
+    <w:p>
+      <w:pPr>
+        <w:rPr>
+          <w:rFonts w:ascii="Times New Roman" w:hAnsi="Times New Roman" w:cs="Times New Roman"/>
+          <w:sz w:val="28"/>
+          <w:szCs w:val="28"/>
+        </w:rPr>
+      </w:pPr>
+      <w:r>
+        <w:rPr>
+          <w:rFonts w:ascii="Times New Roman" w:hAnsi="Times New Roman" w:cs="Times New Roman"/>
+          <w:sz w:val="28"/>
+          <w:szCs w:val="28"/>
+        </w:rPr>
+        <w:t>Подробное описание каждого блюда (ингредиенты, вес, цена).</w:t>
+      </w:r>
+    </w:p>
+    <w:p>
+      <w:pPr>
+        <w:rPr>
+          <w:rFonts w:ascii="Times New Roman" w:hAnsi="Times New Roman" w:cs="Times New Roman"/>
+          <w:sz w:val="28"/>
+          <w:szCs w:val="28"/>
+        </w:rPr>
+      </w:pPr>
+      <w:r>
+        <w:rPr>
+          <w:rFonts w:ascii="Times New Roman" w:hAnsi="Times New Roman" w:cs="Times New Roman"/>
+          <w:sz w:val="28"/>
+          <w:szCs w:val="28"/>
+        </w:rPr>
+        <w:t>Изображения высокого качества для каждого блюда.</w:t>
+      </w:r>
+    </w:p>
+    <w:p>
+      <w:pPr>
+        <w:rPr>
+          <w:rFonts w:ascii="Times New Roman" w:hAnsi="Times New Roman" w:cs="Times New Roman"/>
+          <w:sz w:val="28"/>
+          <w:szCs w:val="28"/>
+        </w:rPr>
+      </w:pPr>
+      <w:r>
+        <w:rPr>
+          <w:rFonts w:ascii="Times New Roman" w:hAnsi="Times New Roman" w:cs="Times New Roman"/>
+          <w:sz w:val="28"/>
+          <w:szCs w:val="28"/>
+        </w:rPr>
+        <w:t>Оформление заказа:</w:t>
+      </w:r>
+    </w:p>
+    <w:p>
+      <w:pPr>
+        <w:rPr>
+          <w:rFonts w:ascii="Times New Roman" w:hAnsi="Times New Roman" w:cs="Times New Roman"/>
+          <w:sz w:val="28"/>
+          <w:szCs w:val="28"/>
+        </w:rPr>
+      </w:pPr>
+      <w:r>
+        <w:rPr>
+          <w:rFonts w:ascii="Times New Roman" w:hAnsi="Times New Roman" w:cs="Times New Roman"/>
+          <w:sz w:val="28"/>
+          <w:szCs w:val="28"/>
+        </w:rPr>
+        <w:t>Корзина для добавления выбранных блюд.</w:t>
+      </w:r>
+    </w:p>
+    <w:p>
+      <w:pPr>
+        <w:rPr>
+          <w:rFonts w:ascii="Times New Roman" w:hAnsi="Times New Roman" w:cs="Times New Roman"/>
+          <w:sz w:val="28"/>
+          <w:szCs w:val="28"/>
+        </w:rPr>
+      </w:pPr>
+      <w:r>
+        <w:rPr>
+          <w:rFonts w:ascii="Times New Roman" w:hAnsi="Times New Roman" w:cs="Times New Roman"/>
+          <w:sz w:val="28"/>
+          <w:szCs w:val="28"/>
+        </w:rPr>
+        <w:t>Возможность указать адрес доставки, время и дату.</w:t>
+      </w:r>
+    </w:p>
+    <w:p>
+      <w:pPr>
+        <w:rPr>
+          <w:rFonts w:ascii="Times New Roman" w:hAnsi="Times New Roman" w:cs="Times New Roman"/>
+          <w:sz w:val="28"/>
+          <w:szCs w:val="28"/>
+        </w:rPr>
+      </w:pPr>
+      <w:r>
+        <w:rPr>
+          <w:rFonts w:ascii="Times New Roman" w:hAnsi="Times New Roman" w:cs="Times New Roman"/>
+          <w:sz w:val="28"/>
+          <w:szCs w:val="28"/>
+        </w:rPr>
+        <w:t>Добавление комментария к заказу (например, пожелания к приготовлению).</w:t>
+      </w:r>
+    </w:p>
+    <w:p>
+      <w:pPr>
+        <w:rPr>
+          <w:rFonts w:ascii="Times New Roman" w:hAnsi="Times New Roman" w:cs="Times New Roman"/>
+          <w:sz w:val="28"/>
+          <w:szCs w:val="28"/>
+        </w:rPr>
+      </w:pPr>
+      <w:r>
+        <w:rPr>
+          <w:rFonts w:ascii="Times New Roman" w:hAnsi="Times New Roman" w:cs="Times New Roman"/>
+          <w:sz w:val="28"/>
+          <w:szCs w:val="28"/>
+        </w:rPr>
+        <w:t>Отображение общей стоимости заказа.</w:t>
+      </w:r>
+    </w:p>
+    <w:p>
+      <w:pPr>
+        <w:rPr>
+          <w:rFonts w:ascii="Times New Roman" w:hAnsi="Times New Roman" w:cs="Times New Roman"/>
+          <w:sz w:val="28"/>
+          <w:szCs w:val="28"/>
+        </w:rPr>
+      </w:pPr>
+      <w:r>
+        <w:rPr>
+          <w:rFonts w:ascii="Times New Roman" w:hAnsi="Times New Roman" w:cs="Times New Roman"/>
+          <w:sz w:val="28"/>
+          <w:szCs w:val="28"/>
+        </w:rPr>
+        <w:t>Выбор способа оплаты:</w:t>
+      </w:r>
+    </w:p>
+    <w:p>
+      <w:pPr>
+        <w:rPr>
+          <w:rFonts w:ascii="Times New Roman" w:hAnsi="Times New Roman" w:cs="Times New Roman"/>
+          <w:sz w:val="28"/>
+          <w:szCs w:val="28"/>
+        </w:rPr>
+      </w:pPr>
+      <w:r>
+        <w:rPr>
+          <w:rFonts w:ascii="Times New Roman" w:hAnsi="Times New Roman" w:cs="Times New Roman"/>
+          <w:sz w:val="28"/>
+          <w:szCs w:val="28"/>
+        </w:rPr>
+        <w:lastRenderedPageBreak/>
+        <w:t>Интеграция онлайн-оплаты через банковские карты, электронные кошельки (например, PayPal, Apple Pay).</w:t>
+      </w:r>
+    </w:p>
+    <w:p>
+      <w:pPr>
+        <w:rPr>
+          <w:rFonts w:ascii="Times New Roman" w:hAnsi="Times New Roman" w:cs="Times New Roman"/>
+          <w:sz w:val="28"/>
+          <w:szCs w:val="28"/>
+        </w:rPr>
+      </w:pPr>
+      <w:r>
+        <w:rPr>
+          <w:rFonts w:ascii="Times New Roman" w:hAnsi="Times New Roman" w:cs="Times New Roman"/>
+          <w:sz w:val="28"/>
+          <w:szCs w:val="28"/>
+        </w:rPr>
+        <w:t>Возможность оплаты наличными при получении заказа.</w:t>
+      </w:r>
+    </w:p>
+    <w:p>
+      <w:pPr>
+        <w:rPr>
+          <w:rFonts w:ascii="Times New Roman" w:hAnsi="Times New Roman" w:cs="Times New Roman"/>
+          <w:sz w:val="28"/>
+          <w:szCs w:val="28"/>
+        </w:rPr>
+      </w:pPr>
+      <w:r>
+        <w:rPr>
+          <w:rFonts w:ascii="Times New Roman" w:hAnsi="Times New Roman" w:cs="Times New Roman"/>
+          <w:sz w:val="28"/>
+          <w:szCs w:val="28"/>
+        </w:rPr>
+        <w:t>Генерация чека после успешной оплаты.</w:t>
+      </w:r>
+    </w:p>
+    <w:p>
+      <w:pPr>
+        <w:rPr>
+          <w:rFonts w:ascii="Times New Roman" w:hAnsi="Times New Roman" w:cs="Times New Roman"/>
+          <w:sz w:val="28"/>
+          <w:szCs w:val="28"/>
+        </w:rPr>
+      </w:pPr>
+      <w:r>
+        <w:rPr>
+          <w:rFonts w:ascii="Times New Roman" w:hAnsi="Times New Roman" w:cs="Times New Roman"/>
+          <w:sz w:val="28"/>
+          <w:szCs w:val="28"/>
+        </w:rPr>
+        <w:t>Контактная информация:</w:t>
+      </w:r>
+    </w:p>
+    <w:p>
+      <w:pPr>
+        <w:rPr>
+          <w:rFonts w:ascii="Times New Roman" w:hAnsi="Times New Roman" w:cs="Times New Roman"/>
+          <w:sz w:val="28"/>
+          <w:szCs w:val="28"/>
+        </w:rPr>
+      </w:pPr>
+      <w:r>
+        <w:rPr>
+          <w:rFonts w:ascii="Times New Roman" w:hAnsi="Times New Roman" w:cs="Times New Roman"/>
+          <w:sz w:val="28"/>
+          <w:szCs w:val="28"/>
+        </w:rPr>
+        <w:t>Раздел с контактами (адрес, телефон, email).</w:t>
+      </w:r>
+    </w:p>
+    <w:p>
+      <w:pPr>
+        <w:rPr>
+          <w:rFonts w:ascii="Times New Roman" w:hAnsi="Times New Roman" w:cs="Times New Roman"/>
+          <w:sz w:val="28"/>
+          <w:szCs w:val="28"/>
+        </w:rPr>
+      </w:pPr>
+      <w:r>
+        <w:rPr>
+          <w:rFonts w:ascii="Times New Roman" w:hAnsi="Times New Roman" w:cs="Times New Roman"/>
+          <w:sz w:val="28"/>
+          <w:szCs w:val="28"/>
+        </w:rPr>
+        <w:t>Форма обратной связи для отправки вопросов.</w:t>
+      </w:r>
+    </w:p>
+    <w:p>
+      <w:pPr>
+        <w:rPr>
+          <w:rFonts w:ascii="Times New Roman" w:hAnsi="Times New Roman" w:cs="Times New Roman"/>
+          <w:sz w:val="28"/>
+          <w:szCs w:val="28"/>
+        </w:rPr>
+      </w:pPr>
+      <w:r>
+        <w:rPr>
+          <w:rFonts w:ascii="Times New Roman" w:hAnsi="Times New Roman" w:cs="Times New Roman"/>
+          <w:sz w:val="28"/>
+          <w:szCs w:val="28"/>
+        </w:rPr>
+        <w:t>Карта с расположением пиццерий.</w:t>
+      </w:r>
+    </w:p>
+    <w:p>
+      <w:pPr>
+        <w:rPr>
+          <w:rFonts w:ascii="Times New Roman" w:hAnsi="Times New Roman" w:cs="Times New Roman"/>
+          <w:sz w:val="28"/>
+          <w:szCs w:val="28"/>
+        </w:rPr>
+      </w:pPr>
+      <w:r>
+        <w:rPr>
+          <w:rFonts w:ascii="Times New Roman" w:hAnsi="Times New Roman" w:cs="Times New Roman"/>
+          <w:sz w:val="28"/>
+          <w:szCs w:val="28"/>
+        </w:rPr>
+        <w:t>Админ-панель:</w:t>
+      </w:r>
+    </w:p>
+    <w:p>
+      <w:pPr>
+        <w:rPr>
+          <w:rFonts w:ascii="Times New Roman" w:hAnsi="Times New Roman" w:cs="Times New Roman"/>
+          <w:sz w:val="28"/>
+          <w:szCs w:val="28"/>
+        </w:rPr>
+      </w:pPr>
+      <w:r>
+        <w:rPr>
+          <w:rFonts w:ascii="Times New Roman" w:hAnsi="Times New Roman" w:cs="Times New Roman"/>
+          <w:sz w:val="28"/>
+          <w:szCs w:val="28"/>
+        </w:rPr>
+        <w:t>Управление меню (добавление/удаление блюд, редактирование описаний).</w:t>
+      </w:r>
+    </w:p>
+    <w:p>
+      <w:pPr>
+        <w:rPr>
+          <w:rFonts w:ascii="Times New Roman" w:hAnsi="Times New Roman" w:cs="Times New Roman"/>
+          <w:sz w:val="28"/>
+          <w:szCs w:val="28"/>
+        </w:rPr>
+      </w:pPr>
+      <w:r>
+        <w:rPr>
+          <w:rFonts w:ascii="Times New Roman" w:hAnsi="Times New Roman" w:cs="Times New Roman"/>
+          <w:sz w:val="28"/>
+          <w:szCs w:val="28"/>
+        </w:rPr>
+        <w:t>Просмотр и управление заказами (статус заказа, история заказов).</w:t>
+      </w:r>
+    </w:p>
+    <w:p>
+      <w:pPr>
+        <w:rPr>
+          <w:rFonts w:ascii="Times New Roman" w:hAnsi="Times New Roman" w:cs="Times New Roman"/>
+          <w:sz w:val="28"/>
+          <w:szCs w:val="28"/>
+        </w:rPr>
+      </w:pPr>
+      <w:r>
+        <w:rPr>
+          <w:rFonts w:ascii="Times New Roman" w:hAnsi="Times New Roman" w:cs="Times New Roman"/>
+          <w:sz w:val="28"/>
+          <w:szCs w:val="28"/>
+        </w:rPr>
+        <w:t>Настройка способов доставки и оплаты.</w:t>
+      </w:r>
+    </w:p>
+    <w:p>
+      <w:pPr>
+        <w:rPr>
+          <w:rFonts w:ascii="Times New Roman" w:hAnsi="Times New Roman" w:cs="Times New Roman"/>
+          <w:b/>
+          <w:sz w:val="28"/>
+          <w:szCs w:val="28"/>
+        </w:rPr>
+      </w:pPr>
+      <w:r>
+        <w:rPr>
+          <w:rFonts w:ascii="Times New Roman" w:hAnsi="Times New Roman" w:cs="Times New Roman"/>
+          <w:b/>
+          <w:sz w:val="28"/>
+          <w:szCs w:val="28"/>
+        </w:rPr>
+        <w:t>2.2. Нефункциональные требования:</w:t>
+      </w:r>
+    </w:p>
+    <w:p>
+      <w:pPr>
+        <w:rPr>
+          <w:rFonts w:ascii="Times New Roman" w:hAnsi="Times New Roman" w:cs="Times New Roman"/>
+          <w:sz w:val="28"/>
+          <w:szCs w:val="28"/>
+        </w:rPr>
+      </w:pPr>
+      <w:r>
+        <w:rPr>
+          <w:rFonts w:ascii="Times New Roman" w:hAnsi="Times New Roman" w:cs="Times New Roman"/>
+          <w:sz w:val="28"/>
+          <w:szCs w:val="28"/>
+        </w:rPr>
+        <w:t>Производительность:</w:t>
+      </w:r>
+    </w:p>
+    <w:p>
+      <w:pPr>
+        <w:rPr>
+          <w:rFonts w:ascii="Times New Roman" w:hAnsi="Times New Roman" w:cs="Times New Roman"/>
+          <w:sz w:val="28"/>
+          <w:szCs w:val="28"/>
+        </w:rPr>
+      </w:pPr>
+      <w:r>
+        <w:rPr>
+          <w:rFonts w:ascii="Times New Roman" w:hAnsi="Times New Roman" w:cs="Times New Roman"/>
+          <w:sz w:val="28"/>
+          <w:szCs w:val="28"/>
+        </w:rPr>
+        <w:t>Сайт должен загружаться не более 3 секунд.</w:t>
+      </w:r>
+    </w:p>
+    <w:p>
+      <w:pPr>
+        <w:rPr>
+          <w:rFonts w:ascii="Times New Roman" w:hAnsi="Times New Roman" w:cs="Times New Roman"/>
+          <w:sz w:val="28"/>
+          <w:szCs w:val="28"/>
+        </w:rPr>
+      </w:pPr>
+      <w:r>
+        <w:rPr>
+          <w:rFonts w:ascii="Times New Roman" w:hAnsi="Times New Roman" w:cs="Times New Roman"/>
+          <w:sz w:val="28"/>
+          <w:szCs w:val="28"/>
+        </w:rPr>
+        <w:t>Обработка заказа должна занимать не более 5 секунд.</w:t>
+      </w:r>
+    </w:p>
+    <w:p>
+      <w:pPr>
+        <w:rPr>
+          <w:rFonts w:ascii="Times New Roman" w:hAnsi="Times New Roman" w:cs="Times New Roman"/>
+          <w:sz w:val="28"/>
+          <w:szCs w:val="28"/>
+        </w:rPr>
+      </w:pPr>
+      <w:r>
+        <w:rPr>
+          <w:rFonts w:ascii="Times New Roman" w:hAnsi="Times New Roman" w:cs="Times New Roman"/>
+          <w:sz w:val="28"/>
+          <w:szCs w:val="28"/>
+        </w:rPr>
+        <w:t>Безопасность:</w:t>
+      </w:r>
+    </w:p>
+    <w:p>
+      <w:pPr>
+        <w:rPr>
+          <w:rFonts w:ascii="Times New Roman" w:hAnsi="Times New Roman" w:cs="Times New Roman"/>
+          <w:sz w:val="28"/>
+          <w:szCs w:val="28"/>
+        </w:rPr>
+      </w:pPr>
+      <w:r>
+        <w:rPr>
+          <w:rFonts w:ascii="Times New Roman" w:hAnsi="Times New Roman" w:cs="Times New Roman"/>
+          <w:sz w:val="28"/>
+          <w:szCs w:val="28"/>
+        </w:rPr>
+        <w:t>Защита данных пользователей (шифрование паролей, безопасное хранение платежных данных).</w:t>
+      </w:r>
+    </w:p>
+    <w:p>
+      <w:pPr>
+        <w:rPr>
+          <w:rFonts w:ascii="Times New Roman" w:hAnsi="Times New Roman" w:cs="Times New Roman"/>
+          <w:sz w:val="28"/>
+          <w:szCs w:val="28"/>
+        </w:rPr>
+      </w:pPr>
+      <w:r>
+        <w:rPr>
+          <w:rFonts w:ascii="Times New Roman" w:hAnsi="Times New Roman" w:cs="Times New Roman"/>
+          <w:sz w:val="28"/>
+          <w:szCs w:val="28"/>
+        </w:rPr>
+        <w:t>Защита от DDoS-атак и других видов взломов.</w:t>
+      </w:r>
+    </w:p>
+    <w:p>
+      <w:pPr>
+        <w:rPr>
+          <w:rFonts w:ascii="Times New Roman" w:hAnsi="Times New Roman" w:cs="Times New Roman"/>
+          <w:sz w:val="28"/>
+          <w:szCs w:val="28"/>
+        </w:rPr>
+      </w:pPr>
+      <w:r>
+        <w:rPr>
+          <w:rFonts w:ascii="Times New Roman" w:hAnsi="Times New Roman" w:cs="Times New Roman"/>
+          <w:sz w:val="28"/>
+          <w:szCs w:val="28"/>
+        </w:rPr>
+        <w:t>Удобство использования:</w:t>
+      </w:r>
+    </w:p>
+    <w:p>
+      <w:pPr>
+        <w:rPr>
+          <w:rFonts w:ascii="Times New Roman" w:hAnsi="Times New Roman" w:cs="Times New Roman"/>
+          <w:sz w:val="28"/>
+          <w:szCs w:val="28"/>
+        </w:rPr>
+      </w:pPr>
+      <w:r>
+        <w:rPr>
+          <w:rFonts w:ascii="Times New Roman" w:hAnsi="Times New Roman" w:cs="Times New Roman"/>
+          <w:sz w:val="28"/>
+          <w:szCs w:val="28"/>
+        </w:rPr>
+        <w:t>Адаптивный дизайн для корректного отображения на всех устройствах.</w:t>
+      </w:r>
+    </w:p>
+    <w:p>
+      <w:pPr>
+        <w:rPr>
+          <w:rFonts w:ascii="Times New Roman" w:hAnsi="Times New Roman" w:cs="Times New Roman"/>
+          <w:sz w:val="28"/>
+          <w:szCs w:val="28"/>
+        </w:rPr>
+      </w:pPr>
+      <w:r>
+        <w:rPr>
+          <w:rFonts w:ascii="Times New Roman" w:hAnsi="Times New Roman" w:cs="Times New Roman"/>
+          <w:sz w:val="28"/>
+          <w:szCs w:val="28"/>
+        </w:rPr>
+        <w:t>Четкая навигация и простота оформления заказа.</w:t>
+      </w:r>
+    </w:p>
+    <w:p>
+      <w:pPr>
+        <w:rPr>
+          <w:rFonts w:ascii="Times New Roman" w:hAnsi="Times New Roman" w:cs="Times New Roman"/>
+          <w:sz w:val="28"/>
+          <w:szCs w:val="28"/>
+        </w:rPr>
+      </w:pPr>
+      <w:r>
+        <w:rPr>
+          <w:rFonts w:ascii="Times New Roman" w:hAnsi="Times New Roman" w:cs="Times New Roman"/>
+          <w:sz w:val="28"/>
+          <w:szCs w:val="28"/>
+        </w:rPr>
+        <w:t>Поддержка нескольких языков (по желанию клиента).</w:t>
+      </w:r>
+    </w:p>
+    <w:p>
+      <w:pPr>
+        <w:rPr>
+          <w:rFonts w:ascii="Times New Roman" w:hAnsi="Times New Roman" w:cs="Times New Roman"/>
+          <w:sz w:val="28"/>
+          <w:szCs w:val="28"/>
+        </w:rPr>
+      </w:pPr>
+      <w:r>
+        <w:rPr>
+          <w:rFonts w:ascii="Times New Roman" w:hAnsi="Times New Roman" w:cs="Times New Roman"/>
+          <w:sz w:val="28"/>
+          <w:szCs w:val="28"/>
+        </w:rPr>
+        <w:t>SEO-оптимизация:</w:t>
+      </w:r>
+    </w:p>
+    <w:p>
+      <w:pPr>
+        <w:rPr>
+          <w:rFonts w:ascii="Times New Roman" w:hAnsi="Times New Roman" w:cs="Times New Roman"/>
+          <w:sz w:val="28"/>
+          <w:szCs w:val="28"/>
+        </w:rPr>
+      </w:pPr>
+      <w:r>
+        <w:rPr>
+          <w:rFonts w:ascii="Times New Roman" w:hAnsi="Times New Roman" w:cs="Times New Roman"/>
+          <w:sz w:val="28"/>
+          <w:szCs w:val="28"/>
+        </w:rPr>
+        <w:t>Использование ключевых слов для улучшения видимости в поисковых системах.</w:t>
+      </w:r>
+    </w:p>
+    <w:p>
+      <w:pPr>
+        <w:rPr>
+          <w:rFonts w:ascii="Times New Roman" w:hAnsi="Times New Roman" w:cs="Times New Roman"/>
+          <w:sz w:val="28"/>
+          <w:szCs w:val="28"/>
+        </w:rPr>
+      </w:pPr>
+      <w:r>
+        <w:rPr>
+          <w:rFonts w:ascii="Times New Roman" w:hAnsi="Times New Roman" w:cs="Times New Roman"/>
+          <w:sz w:val="28"/>
+          <w:szCs w:val="28"/>
+        </w:rPr>
+        <w:t>Создание метатегов и описаний страниц.</w:t>
+      </w:r>
+    </w:p>
+    <w:p>
+      <w:pPr>
+        <w:rPr>
+          <w:rFonts w:ascii="Times New Roman" w:hAnsi="Times New Roman" w:cs="Times New Roman"/>
+          <w:sz w:val="28"/>
+          <w:szCs w:val="28"/>
+        </w:rPr>
+      </w:pPr>
+    </w:p>
+    <w:p>
+      <w:pPr>
         <w:rPr>
           <w:rFonts w:ascii="Times New Roman" w:hAnsi="Times New Roman" w:cs="Times New Roman"/>
           <w:b/>
           <w:sz w:val="32"/>
           <w:szCs w:val="32"/>
         </w:rPr>
-        <w:t>2. Требования</w:t>
-      </w:r>
-    </w:p>
-    <w:p>
-      <w:pPr>
-        <w:rPr>
-          <w:rFonts w:ascii="Times New Roman" w:hAnsi="Times New Roman" w:cs="Times New Roman"/>
-          <w:b/>
-          <w:sz w:val="28"/>
-          <w:szCs w:val="28"/>
-        </w:rPr>
-      </w:pPr>
-      <w:r>
-        <w:rPr>
-          <w:rFonts w:ascii="Times New Roman" w:hAnsi="Times New Roman" w:cs="Times New Roman"/>
-          <w:b/>
-          <w:sz w:val="28"/>
-          <w:szCs w:val="28"/>
-        </w:rPr>
-        <w:t>2.1. Функциональные требования:</w:t>
-      </w:r>
-    </w:p>
-    <w:p>
-      <w:pPr>
-        <w:rPr>
-          <w:rFonts w:ascii="Times New Roman" w:hAnsi="Times New Roman" w:cs="Times New Roman"/>
-          <w:sz w:val="28"/>
-          <w:szCs w:val="28"/>
-        </w:rPr>
-      </w:pPr>
-      <w:r>
-        <w:rPr>
-          <w:rFonts w:ascii="Times New Roman" w:hAnsi="Times New Roman" w:cs="Times New Roman"/>
-          <w:sz w:val="28"/>
-          <w:szCs w:val="28"/>
-        </w:rPr>
-        <w:t>Отображение меню:</w:t>
-      </w:r>
-    </w:p>
-    <w:p>
-      <w:pPr>
-        <w:rPr>
-          <w:rFonts w:ascii="Times New Roman" w:hAnsi="Times New Roman" w:cs="Times New Roman"/>
-          <w:sz w:val="28"/>
-          <w:szCs w:val="28"/>
-        </w:rPr>
-      </w:pPr>
-      <w:r>
-        <w:rPr>
-          <w:rFonts w:ascii="Times New Roman" w:hAnsi="Times New Roman" w:cs="Times New Roman"/>
-          <w:sz w:val="28"/>
-          <w:szCs w:val="28"/>
-        </w:rPr>
-        <w:t>Меню должно быть организовано по категориям (например, "Пицца", "Напитки", "Десерты").</w:t>
-      </w:r>
-    </w:p>
-    <w:p>
-      <w:pPr>
-        <w:rPr>
-          <w:rFonts w:ascii="Times New Roman" w:hAnsi="Times New Roman" w:cs="Times New Roman"/>
-          <w:sz w:val="28"/>
-          <w:szCs w:val="28"/>
-        </w:rPr>
-      </w:pPr>
-      <w:r>
-        <w:rPr>
-          <w:rFonts w:ascii="Times New Roman" w:hAnsi="Times New Roman" w:cs="Times New Roman"/>
-          <w:sz w:val="28"/>
-          <w:szCs w:val="28"/>
-        </w:rPr>
-        <w:t>Возможность сортировки блюд по цене, популярности или времени приготовления.</w:t>
-      </w:r>
-    </w:p>
-    <w:p>
-      <w:pPr>
-        <w:rPr>
-          <w:rFonts w:ascii="Times New Roman" w:hAnsi="Times New Roman" w:cs="Times New Roman"/>
-          <w:sz w:val="28"/>
-          <w:szCs w:val="28"/>
-        </w:rPr>
-      </w:pPr>
-      <w:r>
-        <w:rPr>
-          <w:rFonts w:ascii="Times New Roman" w:hAnsi="Times New Roman" w:cs="Times New Roman"/>
-          <w:sz w:val="28"/>
-          <w:szCs w:val="28"/>
-        </w:rPr>
-        <w:t>Подробное описание каждого блюда (ингредиенты, вес, цена).</w:t>
-      </w:r>
-    </w:p>
-    <w:p>
-      <w:pPr>
-        <w:rPr>
-          <w:rFonts w:ascii="Times New Roman" w:hAnsi="Times New Roman" w:cs="Times New Roman"/>
-          <w:sz w:val="28"/>
-          <w:szCs w:val="28"/>
-        </w:rPr>
-      </w:pPr>
-      <w:r>
-        <w:rPr>
-          <w:rFonts w:ascii="Times New Roman" w:hAnsi="Times New Roman" w:cs="Times New Roman"/>
-          <w:sz w:val="28"/>
-          <w:szCs w:val="28"/>
-        </w:rPr>
-        <w:t>Изображения высокого качества для каждого блюда.</w:t>
-      </w:r>
-    </w:p>
-    <w:p>
-      <w:pPr>
-        <w:rPr>
-          <w:rFonts w:ascii="Times New Roman" w:hAnsi="Times New Roman" w:cs="Times New Roman"/>
-          <w:sz w:val="28"/>
-          <w:szCs w:val="28"/>
-        </w:rPr>
-      </w:pPr>
-      <w:r>
-        <w:rPr>
-          <w:rFonts w:ascii="Times New Roman" w:hAnsi="Times New Roman" w:cs="Times New Roman"/>
-          <w:sz w:val="28"/>
-          <w:szCs w:val="28"/>
-        </w:rPr>
-        <w:t>Оформление заказа:</w:t>
-      </w:r>
-    </w:p>
-    <w:p>
-      <w:pPr>
-        <w:rPr>
-          <w:rFonts w:ascii="Times New Roman" w:hAnsi="Times New Roman" w:cs="Times New Roman"/>
-          <w:sz w:val="28"/>
-          <w:szCs w:val="28"/>
-        </w:rPr>
-      </w:pPr>
-      <w:r>
-        <w:rPr>
-          <w:rFonts w:ascii="Times New Roman" w:hAnsi="Times New Roman" w:cs="Times New Roman"/>
-          <w:sz w:val="28"/>
-          <w:szCs w:val="28"/>
-        </w:rPr>
-        <w:t>Корзина для добавления выбранных блюд.</w:t>
-      </w:r>
-    </w:p>
-    <w:p>
-      <w:pPr>
-        <w:rPr>
-          <w:rFonts w:ascii="Times New Roman" w:hAnsi="Times New Roman" w:cs="Times New Roman"/>
-          <w:sz w:val="28"/>
-          <w:szCs w:val="28"/>
-        </w:rPr>
-      </w:pPr>
-      <w:r>
-        <w:rPr>
-          <w:rFonts w:ascii="Times New Roman" w:hAnsi="Times New Roman" w:cs="Times New Roman"/>
-          <w:sz w:val="28"/>
-          <w:szCs w:val="28"/>
-        </w:rPr>
-        <w:t>Возможность указать адрес доставки, время и дату.</w:t>
-      </w:r>
-    </w:p>
-    <w:p>
-      <w:pPr>
-        <w:rPr>
-          <w:rFonts w:ascii="Times New Roman" w:hAnsi="Times New Roman" w:cs="Times New Roman"/>
-          <w:sz w:val="28"/>
-          <w:szCs w:val="28"/>
-        </w:rPr>
-      </w:pPr>
-      <w:r>
-        <w:rPr>
-          <w:rFonts w:ascii="Times New Roman" w:hAnsi="Times New Roman" w:cs="Times New Roman"/>
-          <w:sz w:val="28"/>
-          <w:szCs w:val="28"/>
-        </w:rPr>
-        <w:t>Добавление комментария к заказу (например, пожелания к приготовлению).</w:t>
-      </w:r>
-    </w:p>
-    <w:p>
-      <w:pPr>
-        <w:rPr>
-          <w:rFonts w:ascii="Times New Roman" w:hAnsi="Times New Roman" w:cs="Times New Roman"/>
-          <w:sz w:val="28"/>
-          <w:szCs w:val="28"/>
-        </w:rPr>
-      </w:pPr>
-      <w:r>
-        <w:rPr>
-          <w:rFonts w:ascii="Times New Roman" w:hAnsi="Times New Roman" w:cs="Times New Roman"/>
-          <w:sz w:val="28"/>
-          <w:szCs w:val="28"/>
-        </w:rPr>
-        <w:t>Отображение общей стоимости заказа.</w:t>
-      </w:r>
-    </w:p>
-    <w:p>
-      <w:pPr>
-        <w:rPr>
-          <w:rFonts w:ascii="Times New Roman" w:hAnsi="Times New Roman" w:cs="Times New Roman"/>
-          <w:sz w:val="28"/>
-          <w:szCs w:val="28"/>
-        </w:rPr>
-      </w:pPr>
-      <w:r>
-        <w:rPr>
-          <w:rFonts w:ascii="Times New Roman" w:hAnsi="Times New Roman" w:cs="Times New Roman"/>
-          <w:sz w:val="28"/>
-          <w:szCs w:val="28"/>
-        </w:rPr>
-        <w:t>Выбор способа оплаты:</w:t>
-      </w:r>
-    </w:p>
-    <w:p>
-      <w:pPr>
-        <w:rPr>
-          <w:rFonts w:ascii="Times New Roman" w:hAnsi="Times New Roman" w:cs="Times New Roman"/>
-          <w:sz w:val="28"/>
-          <w:szCs w:val="28"/>
-        </w:rPr>
-      </w:pPr>
-      <w:r>
-        <w:rPr>
-          <w:rFonts w:ascii="Times New Roman" w:hAnsi="Times New Roman" w:cs="Times New Roman"/>
-          <w:sz w:val="28"/>
-          <w:szCs w:val="28"/>
-        </w:rPr>
-        <w:lastRenderedPageBreak/>
-        <w:t xml:space="preserve">Интеграция онлайн-оплаты через банковские карты, электронные кошельки (например, </w:t>
-      </w:r>
-      <w:proofErr w:type="spellStart"/>
-      <w:r>
-        <w:rPr>
-          <w:rFonts w:ascii="Times New Roman" w:hAnsi="Times New Roman" w:cs="Times New Roman"/>
-          <w:sz w:val="28"/>
-          <w:szCs w:val="28"/>
-        </w:rPr>
-        <w:t>PayPal</w:t>
-      </w:r>
-      <w:proofErr w:type="spellEnd"/>
-      <w:r>
-        <w:rPr>
-          <w:rFonts w:ascii="Times New Roman" w:hAnsi="Times New Roman" w:cs="Times New Roman"/>
-          <w:sz w:val="28"/>
-          <w:szCs w:val="28"/>
-        </w:rPr>
-        <w:t xml:space="preserve">, </w:t>
-      </w:r>
-      <w:proofErr w:type="spellStart"/>
-      <w:r>
-        <w:rPr>
-          <w:rFonts w:ascii="Times New Roman" w:hAnsi="Times New Roman" w:cs="Times New Roman"/>
-          <w:sz w:val="28"/>
-          <w:szCs w:val="28"/>
-        </w:rPr>
-        <w:t>Apple</w:t>
-      </w:r>
-      <w:proofErr w:type="spellEnd"/>
-      <w:r>
-        <w:rPr>
-          <w:rFonts w:ascii="Times New Roman" w:hAnsi="Times New Roman" w:cs="Times New Roman"/>
-          <w:sz w:val="28"/>
-          <w:szCs w:val="28"/>
-        </w:rPr>
-        <w:t xml:space="preserve"> </w:t>
-      </w:r>
-      <w:proofErr w:type="spellStart"/>
-      <w:r>
-        <w:rPr>
-          <w:rFonts w:ascii="Times New Roman" w:hAnsi="Times New Roman" w:cs="Times New Roman"/>
-          <w:sz w:val="28"/>
-          <w:szCs w:val="28"/>
-        </w:rPr>
-        <w:t>Pay</w:t>
-      </w:r>
-      <w:proofErr w:type="spellEnd"/>
-      <w:r>
-        <w:rPr>
-          <w:rFonts w:ascii="Times New Roman" w:hAnsi="Times New Roman" w:cs="Times New Roman"/>
-          <w:sz w:val="28"/>
-          <w:szCs w:val="28"/>
-        </w:rPr>
-        <w:t>).</w:t>
-      </w:r>
-    </w:p>
-    <w:p>
-      <w:pPr>
-        <w:rPr>
-          <w:rFonts w:ascii="Times New Roman" w:hAnsi="Times New Roman" w:cs="Times New Roman"/>
-          <w:sz w:val="28"/>
-          <w:szCs w:val="28"/>
-        </w:rPr>
-      </w:pPr>
-      <w:r>
-        <w:rPr>
-          <w:rFonts w:ascii="Times New Roman" w:hAnsi="Times New Roman" w:cs="Times New Roman"/>
-          <w:sz w:val="28"/>
-          <w:szCs w:val="28"/>
-        </w:rPr>
-        <w:t>Возможность оплаты наличными при получении заказа.</w:t>
-      </w:r>
-    </w:p>
-    <w:p>
-      <w:pPr>
-        <w:rPr>
-          <w:rFonts w:ascii="Times New Roman" w:hAnsi="Times New Roman" w:cs="Times New Roman"/>
-          <w:sz w:val="28"/>
-          <w:szCs w:val="28"/>
-        </w:rPr>
-      </w:pPr>
-      <w:r>
-        <w:rPr>
-          <w:rFonts w:ascii="Times New Roman" w:hAnsi="Times New Roman" w:cs="Times New Roman"/>
-          <w:sz w:val="28"/>
-          <w:szCs w:val="28"/>
-        </w:rPr>
-        <w:t>Генерация чека после успешной оплаты.</w:t>
-      </w:r>
-    </w:p>
-    <w:p>
-      <w:pPr>
-        <w:rPr>
-          <w:rFonts w:ascii="Times New Roman" w:hAnsi="Times New Roman" w:cs="Times New Roman"/>
-          <w:sz w:val="28"/>
-          <w:szCs w:val="28"/>
-        </w:rPr>
-      </w:pPr>
-      <w:r>
-        <w:rPr>
-          <w:rFonts w:ascii="Times New Roman" w:hAnsi="Times New Roman" w:cs="Times New Roman"/>
-          <w:sz w:val="28"/>
-          <w:szCs w:val="28"/>
-        </w:rPr>
-        <w:t>Контактная информация:</w:t>
-      </w:r>
-    </w:p>
-    <w:p>
-      <w:pPr>
-        <w:rPr>
-          <w:rFonts w:ascii="Times New Roman" w:hAnsi="Times New Roman" w:cs="Times New Roman"/>
-          <w:sz w:val="28"/>
-          <w:szCs w:val="28"/>
-        </w:rPr>
-      </w:pPr>
-      <w:r>
-        <w:rPr>
-          <w:rFonts w:ascii="Times New Roman" w:hAnsi="Times New Roman" w:cs="Times New Roman"/>
-          <w:sz w:val="28"/>
-          <w:szCs w:val="28"/>
-        </w:rPr>
-        <w:t xml:space="preserve">Раздел с контактами (адрес, телефон, </w:t>
-      </w:r>
-      <w:proofErr w:type="spellStart"/>
-      <w:r>
-        <w:rPr>
-          <w:rFonts w:ascii="Times New Roman" w:hAnsi="Times New Roman" w:cs="Times New Roman"/>
-          <w:sz w:val="28"/>
-          <w:szCs w:val="28"/>
-        </w:rPr>
-        <w:t>email</w:t>
-      </w:r>
-      <w:proofErr w:type="spellEnd"/>
-      <w:r>
-        <w:rPr>
-          <w:rFonts w:ascii="Times New Roman" w:hAnsi="Times New Roman" w:cs="Times New Roman"/>
-          <w:sz w:val="28"/>
-          <w:szCs w:val="28"/>
-        </w:rPr>
-        <w:t>).</w:t>
-      </w:r>
-    </w:p>
-    <w:p>
-      <w:pPr>
-        <w:rPr>
-          <w:rFonts w:ascii="Times New Roman" w:hAnsi="Times New Roman" w:cs="Times New Roman"/>
-          <w:sz w:val="28"/>
-          <w:szCs w:val="28"/>
-        </w:rPr>
-      </w:pPr>
-      <w:r>
-        <w:rPr>
-          <w:rFonts w:ascii="Times New Roman" w:hAnsi="Times New Roman" w:cs="Times New Roman"/>
-          <w:sz w:val="28"/>
-          <w:szCs w:val="28"/>
-        </w:rPr>
-        <w:t>Форма обратной связи для отправки вопросов.</w:t>
-      </w:r>
-    </w:p>
-    <w:p>
-      <w:pPr>
-        <w:rPr>
-          <w:rFonts w:ascii="Times New Roman" w:hAnsi="Times New Roman" w:cs="Times New Roman"/>
-          <w:sz w:val="28"/>
-          <w:szCs w:val="28"/>
-        </w:rPr>
-      </w:pPr>
-      <w:r>
-        <w:rPr>
-          <w:rFonts w:ascii="Times New Roman" w:hAnsi="Times New Roman" w:cs="Times New Roman"/>
-          <w:sz w:val="28"/>
-          <w:szCs w:val="28"/>
-        </w:rPr>
-        <w:t>Карта с расположением пиццерий.</w:t>
-      </w:r>
-    </w:p>
-    <w:p>
-      <w:pPr>
-        <w:rPr>
-          <w:rFonts w:ascii="Times New Roman" w:hAnsi="Times New Roman" w:cs="Times New Roman"/>
-          <w:sz w:val="28"/>
-          <w:szCs w:val="28"/>
-        </w:rPr>
-      </w:pPr>
-      <w:r>
-        <w:rPr>
-          <w:rFonts w:ascii="Times New Roman" w:hAnsi="Times New Roman" w:cs="Times New Roman"/>
-          <w:sz w:val="28"/>
-          <w:szCs w:val="28"/>
-        </w:rPr>
-        <w:t>Админ-панель:</w:t>
-      </w:r>
-    </w:p>
-    <w:p>
-      <w:pPr>
-        <w:rPr>
-          <w:rFonts w:ascii="Times New Roman" w:hAnsi="Times New Roman" w:cs="Times New Roman"/>
-          <w:sz w:val="28"/>
-          <w:szCs w:val="28"/>
-        </w:rPr>
-      </w:pPr>
-      <w:r>
-        <w:rPr>
-          <w:rFonts w:ascii="Times New Roman" w:hAnsi="Times New Roman" w:cs="Times New Roman"/>
-          <w:sz w:val="28"/>
-          <w:szCs w:val="28"/>
-        </w:rPr>
-        <w:t>Управление меню (добавление/удаление блюд, редактирование описаний).</w:t>
-      </w:r>
-    </w:p>
-    <w:p>
-      <w:pPr>
-        <w:rPr>
-          <w:rFonts w:ascii="Times New Roman" w:hAnsi="Times New Roman" w:cs="Times New Roman"/>
-          <w:sz w:val="28"/>
-          <w:szCs w:val="28"/>
-        </w:rPr>
-      </w:pPr>
-      <w:r>
-        <w:rPr>
-          <w:rFonts w:ascii="Times New Roman" w:hAnsi="Times New Roman" w:cs="Times New Roman"/>
-          <w:sz w:val="28"/>
-          <w:szCs w:val="28"/>
-        </w:rPr>
-        <w:t>Просмотр и управление заказами (статус заказа, история заказов).</w:t>
-      </w:r>
-    </w:p>
-    <w:p>
-      <w:pPr>
-        <w:rPr>
-          <w:rFonts w:ascii="Times New Roman" w:hAnsi="Times New Roman" w:cs="Times New Roman"/>
-          <w:sz w:val="28"/>
-          <w:szCs w:val="28"/>
-        </w:rPr>
-      </w:pPr>
-      <w:r>
-        <w:rPr>
-          <w:rFonts w:ascii="Times New Roman" w:hAnsi="Times New Roman" w:cs="Times New Roman"/>
-          <w:sz w:val="28"/>
-          <w:szCs w:val="28"/>
-        </w:rPr>
-        <w:t>Настройка способов доставки и оплаты.</w:t>
-      </w:r>
-    </w:p>
-    <w:p>
-      <w:pPr>
-        <w:rPr>
-          <w:rFonts w:ascii="Times New Roman" w:hAnsi="Times New Roman" w:cs="Times New Roman"/>
-          <w:b/>
-          <w:sz w:val="28"/>
-          <w:szCs w:val="28"/>
-        </w:rPr>
-      </w:pPr>
-      <w:r>
-        <w:rPr>
-          <w:rFonts w:ascii="Times New Roman" w:hAnsi="Times New Roman" w:cs="Times New Roman"/>
-          <w:b/>
-          <w:sz w:val="28"/>
-          <w:szCs w:val="28"/>
-        </w:rPr>
-        <w:t>2.</w:t>
-      </w:r>
-      <w:r>
-        <w:rPr>
-          <w:rFonts w:ascii="Times New Roman" w:hAnsi="Times New Roman" w:cs="Times New Roman"/>
-          <w:b/>
-          <w:sz w:val="28"/>
-          <w:szCs w:val="28"/>
-        </w:rPr>
-        <w:t>2. Нефункциональные требования:</w:t>
-      </w:r>
-    </w:p>
-    <w:p>
-      <w:pPr>
-        <w:rPr>
-          <w:rFonts w:ascii="Times New Roman" w:hAnsi="Times New Roman" w:cs="Times New Roman"/>
-          <w:sz w:val="28"/>
-          <w:szCs w:val="28"/>
-        </w:rPr>
-      </w:pPr>
-      <w:r>
-        <w:rPr>
-          <w:rFonts w:ascii="Times New Roman" w:hAnsi="Times New Roman" w:cs="Times New Roman"/>
-          <w:sz w:val="28"/>
-          <w:szCs w:val="28"/>
-        </w:rPr>
-        <w:t>Производительность:</w:t>
-      </w:r>
-    </w:p>
-    <w:p>
-      <w:pPr>
-        <w:rPr>
-          <w:rFonts w:ascii="Times New Roman" w:hAnsi="Times New Roman" w:cs="Times New Roman"/>
-          <w:sz w:val="28"/>
-          <w:szCs w:val="28"/>
-        </w:rPr>
-      </w:pPr>
-      <w:r>
-        <w:rPr>
-          <w:rFonts w:ascii="Times New Roman" w:hAnsi="Times New Roman" w:cs="Times New Roman"/>
-          <w:sz w:val="28"/>
-          <w:szCs w:val="28"/>
-        </w:rPr>
-        <w:t>Сайт должен загружаться не более 3 секунд.</w:t>
-      </w:r>
-    </w:p>
-    <w:p>
-      <w:pPr>
-        <w:rPr>
-          <w:rFonts w:ascii="Times New Roman" w:hAnsi="Times New Roman" w:cs="Times New Roman"/>
-          <w:sz w:val="28"/>
-          <w:szCs w:val="28"/>
-        </w:rPr>
-      </w:pPr>
-      <w:r>
-        <w:rPr>
-          <w:rFonts w:ascii="Times New Roman" w:hAnsi="Times New Roman" w:cs="Times New Roman"/>
-          <w:sz w:val="28"/>
-          <w:szCs w:val="28"/>
-        </w:rPr>
-        <w:t>Обработка заказа должна занимать не более 5 секунд.</w:t>
-      </w:r>
-    </w:p>
-    <w:p>
-      <w:pPr>
-        <w:rPr>
-          <w:rFonts w:ascii="Times New Roman" w:hAnsi="Times New Roman" w:cs="Times New Roman"/>
-          <w:sz w:val="28"/>
-          <w:szCs w:val="28"/>
-        </w:rPr>
-      </w:pPr>
-      <w:r>
-        <w:rPr>
-          <w:rFonts w:ascii="Times New Roman" w:hAnsi="Times New Roman" w:cs="Times New Roman"/>
-          <w:sz w:val="28"/>
-          <w:szCs w:val="28"/>
-        </w:rPr>
-        <w:t>Безопасность:</w:t>
-      </w:r>
-    </w:p>
-    <w:p>
-      <w:pPr>
-        <w:rPr>
-          <w:rFonts w:ascii="Times New Roman" w:hAnsi="Times New Roman" w:cs="Times New Roman"/>
-          <w:sz w:val="28"/>
-          <w:szCs w:val="28"/>
-        </w:rPr>
-      </w:pPr>
-      <w:r>
-        <w:rPr>
-          <w:rFonts w:ascii="Times New Roman" w:hAnsi="Times New Roman" w:cs="Times New Roman"/>
-          <w:sz w:val="28"/>
-          <w:szCs w:val="28"/>
-        </w:rPr>
-        <w:t>Защита данных пользователей (шифрование паролей, безопасное хранение платежных данных).</w:t>
-      </w:r>
-    </w:p>
-    <w:p>
-      <w:pPr>
-        <w:rPr>
-          <w:rFonts w:ascii="Times New Roman" w:hAnsi="Times New Roman" w:cs="Times New Roman"/>
-          <w:sz w:val="28"/>
-          <w:szCs w:val="28"/>
-        </w:rPr>
-      </w:pPr>
-      <w:r>
-        <w:rPr>
-          <w:rFonts w:ascii="Times New Roman" w:hAnsi="Times New Roman" w:cs="Times New Roman"/>
-          <w:sz w:val="28"/>
-          <w:szCs w:val="28"/>
-        </w:rPr>
-        <w:t xml:space="preserve">Защита от </w:t>
-      </w:r>
-      <w:proofErr w:type="spellStart"/>
-      <w:r>
-        <w:rPr>
-          <w:rFonts w:ascii="Times New Roman" w:hAnsi="Times New Roman" w:cs="Times New Roman"/>
-          <w:sz w:val="28"/>
-          <w:szCs w:val="28"/>
-        </w:rPr>
-        <w:t>DDoS</w:t>
-      </w:r>
-      <w:proofErr w:type="spellEnd"/>
-      <w:r>
-        <w:rPr>
-          <w:rFonts w:ascii="Times New Roman" w:hAnsi="Times New Roman" w:cs="Times New Roman"/>
-          <w:sz w:val="28"/>
-          <w:szCs w:val="28"/>
-        </w:rPr>
-        <w:t>-атак и других видов взломов.</w:t>
-      </w:r>
-    </w:p>
-    <w:p>
-      <w:pPr>
-        <w:rPr>
-          <w:rFonts w:ascii="Times New Roman" w:hAnsi="Times New Roman" w:cs="Times New Roman"/>
-          <w:sz w:val="28"/>
-          <w:szCs w:val="28"/>
-        </w:rPr>
-      </w:pPr>
-      <w:r>
-        <w:rPr>
-          <w:rFonts w:ascii="Times New Roman" w:hAnsi="Times New Roman" w:cs="Times New Roman"/>
-          <w:sz w:val="28"/>
-          <w:szCs w:val="28"/>
-        </w:rPr>
-        <w:t>Удобство использования:</w:t>
-      </w:r>
-    </w:p>
-    <w:p>
-      <w:pPr>
-        <w:rPr>
-          <w:rFonts w:ascii="Times New Roman" w:hAnsi="Times New Roman" w:cs="Times New Roman"/>
-          <w:sz w:val="28"/>
-          <w:szCs w:val="28"/>
-        </w:rPr>
-      </w:pPr>
-      <w:r>
-        <w:rPr>
-          <w:rFonts w:ascii="Times New Roman" w:hAnsi="Times New Roman" w:cs="Times New Roman"/>
-          <w:sz w:val="28"/>
-          <w:szCs w:val="28"/>
-        </w:rPr>
-        <w:t>Адаптивный дизайн для корректного отображения на всех устройствах.</w:t>
-      </w:r>
-    </w:p>
-    <w:p>
-      <w:pPr>
-        <w:rPr>
-          <w:rFonts w:ascii="Times New Roman" w:hAnsi="Times New Roman" w:cs="Times New Roman"/>
-          <w:sz w:val="28"/>
-          <w:szCs w:val="28"/>
-        </w:rPr>
-      </w:pPr>
-      <w:r>
-        <w:rPr>
-          <w:rFonts w:ascii="Times New Roman" w:hAnsi="Times New Roman" w:cs="Times New Roman"/>
-          <w:sz w:val="28"/>
-          <w:szCs w:val="28"/>
-        </w:rPr>
-        <w:t>Четкая навигация и простота оформления заказа.</w:t>
-      </w:r>
-    </w:p>
-    <w:p>
-      <w:pPr>
-        <w:rPr>
-          <w:rFonts w:ascii="Times New Roman" w:hAnsi="Times New Roman" w:cs="Times New Roman"/>
-          <w:sz w:val="28"/>
-          <w:szCs w:val="28"/>
-        </w:rPr>
-      </w:pPr>
-      <w:r>
-        <w:rPr>
-          <w:rFonts w:ascii="Times New Roman" w:hAnsi="Times New Roman" w:cs="Times New Roman"/>
-          <w:sz w:val="28"/>
-          <w:szCs w:val="28"/>
-        </w:rPr>
-        <w:t>Поддержка нескольких языков (по желанию клиента).</w:t>
-      </w:r>
-    </w:p>
-    <w:p>
-      <w:pPr>
-        <w:rPr>
-          <w:rFonts w:ascii="Times New Roman" w:hAnsi="Times New Roman" w:cs="Times New Roman"/>
-          <w:sz w:val="28"/>
-          <w:szCs w:val="28"/>
-        </w:rPr>
-      </w:pPr>
-      <w:r>
-        <w:rPr>
-          <w:rFonts w:ascii="Times New Roman" w:hAnsi="Times New Roman" w:cs="Times New Roman"/>
-          <w:sz w:val="28"/>
-          <w:szCs w:val="28"/>
-        </w:rPr>
-        <w:t>SEO-оптимизация:</w:t>
-      </w:r>
-    </w:p>
-    <w:p>
-      <w:pPr>
-        <w:rPr>
-          <w:rFonts w:ascii="Times New Roman" w:hAnsi="Times New Roman" w:cs="Times New Roman"/>
-          <w:sz w:val="28"/>
-          <w:szCs w:val="28"/>
-        </w:rPr>
-      </w:pPr>
-      <w:r>
-        <w:rPr>
-          <w:rFonts w:ascii="Times New Roman" w:hAnsi="Times New Roman" w:cs="Times New Roman"/>
-          <w:sz w:val="28"/>
-          <w:szCs w:val="28"/>
-        </w:rPr>
-        <w:t>Использование ключевых слов для улучшения видимости в поисковых системах.</w:t>
-      </w:r>
-    </w:p>
-    <w:p>
-      <w:pPr>
-        <w:rPr>
-          <w:rFonts w:ascii="Times New Roman" w:hAnsi="Times New Roman" w:cs="Times New Roman"/>
-          <w:sz w:val="28"/>
-          <w:szCs w:val="28"/>
-        </w:rPr>
-      </w:pPr>
-      <w:r>
-        <w:rPr>
-          <w:rFonts w:ascii="Times New Roman" w:hAnsi="Times New Roman" w:cs="Times New Roman"/>
-          <w:sz w:val="28"/>
-          <w:szCs w:val="28"/>
-        </w:rPr>
-        <w:t xml:space="preserve">Создание </w:t>
-      </w:r>
-      <w:proofErr w:type="spellStart"/>
-      <w:r>
-        <w:rPr>
-          <w:rFonts w:ascii="Times New Roman" w:hAnsi="Times New Roman" w:cs="Times New Roman"/>
-          <w:sz w:val="28"/>
-          <w:szCs w:val="28"/>
-        </w:rPr>
-        <w:t>метатегов</w:t>
-      </w:r>
-      <w:proofErr w:type="spellEnd"/>
-      <w:r>
-        <w:rPr>
-          <w:rFonts w:ascii="Times New Roman" w:hAnsi="Times New Roman" w:cs="Times New Roman"/>
-          <w:sz w:val="28"/>
-          <w:szCs w:val="28"/>
-        </w:rPr>
-        <w:t xml:space="preserve"> и описаний страниц.</w:t>
-      </w:r>
-    </w:p>
-    <w:p>
-      <w:pPr>
-        <w:rPr>
-          <w:rFonts w:ascii="Times New Roman" w:hAnsi="Times New Roman" w:cs="Times New Roman"/>
-          <w:sz w:val="28"/>
-          <w:szCs w:val="28"/>
-        </w:rPr>
-      </w:pPr>
-    </w:p>
-    <w:p>
-      <w:pPr>
+      </w:pPr>
+      <w:r>
         <w:rPr>
           <w:rFonts w:ascii="Times New Roman" w:hAnsi="Times New Roman" w:cs="Times New Roman"/>
           <w:b/>
           <w:sz w:val="32"/>
           <w:szCs w:val="32"/>
         </w:rPr>
-      </w:pPr>
-      <w:r>
+        <w:lastRenderedPageBreak/>
+        <w:t>3. Ограничения</w:t>
+      </w:r>
+    </w:p>
+    <w:p>
+      <w:pPr>
+        <w:rPr>
+          <w:rFonts w:ascii="Times New Roman" w:hAnsi="Times New Roman" w:cs="Times New Roman"/>
+          <w:sz w:val="28"/>
+          <w:szCs w:val="28"/>
+        </w:rPr>
+      </w:pPr>
+      <w:r>
+        <w:rPr>
+          <w:rFonts w:ascii="Times New Roman" w:hAnsi="Times New Roman" w:cs="Times New Roman"/>
+          <w:sz w:val="28"/>
+          <w:szCs w:val="28"/>
+        </w:rPr>
+        <w:t>Бюджет проекта ограничен.</w:t>
+      </w:r>
+    </w:p>
+    <w:p>
+      <w:pPr>
+        <w:rPr>
+          <w:rFonts w:ascii="Times New Roman" w:hAnsi="Times New Roman" w:cs="Times New Roman"/>
+          <w:sz w:val="28"/>
+          <w:szCs w:val="28"/>
+        </w:rPr>
+      </w:pPr>
+      <w:r>
+        <w:rPr>
+          <w:rFonts w:ascii="Times New Roman" w:hAnsi="Times New Roman" w:cs="Times New Roman"/>
+          <w:sz w:val="28"/>
+          <w:szCs w:val="28"/>
+        </w:rPr>
+        <w:t>Срок реализации проекта — 3 месяца.</w:t>
+      </w:r>
+    </w:p>
+    <w:p>
+      <w:pPr>
+        <w:rPr>
+          <w:rFonts w:ascii="Times New Roman" w:hAnsi="Times New Roman" w:cs="Times New Roman"/>
+          <w:sz w:val="28"/>
+          <w:szCs w:val="28"/>
+        </w:rPr>
+      </w:pPr>
+      <w:r>
+        <w:rPr>
+          <w:rFonts w:ascii="Times New Roman" w:hAnsi="Times New Roman" w:cs="Times New Roman"/>
+          <w:sz w:val="28"/>
+          <w:szCs w:val="28"/>
+        </w:rPr>
+        <w:t>Использование только лицензионных программных продуктов.</w:t>
+      </w:r>
+    </w:p>
+    <w:p>
+      <w:pPr>
+        <w:rPr>
+          <w:rFonts w:ascii="Times New Roman" w:hAnsi="Times New Roman" w:cs="Times New Roman"/>
+          <w:sz w:val="28"/>
+          <w:szCs w:val="28"/>
+        </w:rPr>
+      </w:pPr>
+      <w:r>
+        <w:rPr>
+          <w:rFonts w:ascii="Times New Roman" w:hAnsi="Times New Roman" w:cs="Times New Roman"/>
+          <w:sz w:val="28"/>
+          <w:szCs w:val="28"/>
+        </w:rPr>
+        <w:t>Ограничение на использование сторонних API для оплаты (только проверенные провайдеры).</w:t>
+      </w:r>
+    </w:p>
+    <w:p>
+      <w:pPr>
+        <w:rPr>
+          <w:rFonts w:ascii="Times New Roman" w:hAnsi="Times New Roman" w:cs="Times New Roman"/>
+          <w:sz w:val="28"/>
+          <w:szCs w:val="28"/>
+        </w:rPr>
+      </w:pPr>
+    </w:p>
+    <w:p>
+      <w:pPr>
         <w:rPr>
           <w:rFonts w:ascii="Times New Roman" w:hAnsi="Times New Roman" w:cs="Times New Roman"/>
           <w:b/>
           <w:sz w:val="32"/>
           <w:szCs w:val="32"/>
         </w:rPr>
-        <w:lastRenderedPageBreak/>
-        <w:t>3. Ограничения</w:t>
-      </w:r>
-    </w:p>
-    <w:p>
-      <w:pPr>
-        <w:rPr>
-          <w:rFonts w:ascii="Times New Roman" w:hAnsi="Times New Roman" w:cs="Times New Roman"/>
-          <w:sz w:val="28"/>
-          <w:szCs w:val="28"/>
-        </w:rPr>
-      </w:pPr>
-      <w:r>
-        <w:rPr>
-          <w:rFonts w:ascii="Times New Roman" w:hAnsi="Times New Roman" w:cs="Times New Roman"/>
-          <w:sz w:val="28"/>
-          <w:szCs w:val="28"/>
-        </w:rPr>
-        <w:t>Бюджет проекта ограничен.</w:t>
-      </w:r>
-    </w:p>
-    <w:p>
-      <w:pPr>
-        <w:rPr>
-          <w:rFonts w:ascii="Times New Roman" w:hAnsi="Times New Roman" w:cs="Times New Roman"/>
-          <w:sz w:val="28"/>
-          <w:szCs w:val="28"/>
-        </w:rPr>
-      </w:pPr>
-      <w:r>
-        <w:rPr>
-          <w:rFonts w:ascii="Times New Roman" w:hAnsi="Times New Roman" w:cs="Times New Roman"/>
-          <w:sz w:val="28"/>
-          <w:szCs w:val="28"/>
-        </w:rPr>
-        <w:t>Срок реализации проекта — 3 месяца.</w:t>
-      </w:r>
-    </w:p>
-    <w:p>
-      <w:pPr>
-        <w:rPr>
-          <w:rFonts w:ascii="Times New Roman" w:hAnsi="Times New Roman" w:cs="Times New Roman"/>
-          <w:sz w:val="28"/>
-          <w:szCs w:val="28"/>
-        </w:rPr>
-      </w:pPr>
-      <w:r>
-        <w:rPr>
-          <w:rFonts w:ascii="Times New Roman" w:hAnsi="Times New Roman" w:cs="Times New Roman"/>
-          <w:sz w:val="28"/>
-          <w:szCs w:val="28"/>
-        </w:rPr>
-        <w:t>Использование только лицензионных программных продуктов.</w:t>
-      </w:r>
-    </w:p>
-    <w:p>
-      <w:pPr>
-        <w:rPr>
-          <w:rFonts w:ascii="Times New Roman" w:hAnsi="Times New Roman" w:cs="Times New Roman"/>
-          <w:sz w:val="28"/>
-          <w:szCs w:val="28"/>
-        </w:rPr>
-      </w:pPr>
-      <w:r>
-        <w:rPr>
-          <w:rFonts w:ascii="Times New Roman" w:hAnsi="Times New Roman" w:cs="Times New Roman"/>
-          <w:sz w:val="28"/>
-          <w:szCs w:val="28"/>
-        </w:rPr>
-        <w:t>Ограничение на использование сторонних API для оплаты (только проверенные провайдеры).</w:t>
-      </w:r>
-    </w:p>
-    <w:p>
-      <w:pPr>
+      </w:pPr>
+      <w:r>
         <w:rPr>
           <w:rFonts w:ascii="Times New Roman" w:hAnsi="Times New Roman" w:cs="Times New Roman"/>
           <w:b/>
           <w:sz w:val="32"/>
           <w:szCs w:val="32"/>
         </w:rPr>
+        <w:t>4. Предположения</w:t>
+      </w:r>
+    </w:p>
+    <w:p>
+      <w:pPr>
+        <w:rPr>
+          <w:rFonts w:ascii="Times New Roman" w:hAnsi="Times New Roman" w:cs="Times New Roman"/>
+          <w:sz w:val="28"/>
+          <w:szCs w:val="28"/>
+        </w:rPr>
+      </w:pPr>
+      <w:r>
+        <w:rPr>
+          <w:rFonts w:ascii="Times New Roman" w:hAnsi="Times New Roman" w:cs="Times New Roman"/>
+          <w:sz w:val="28"/>
+          <w:szCs w:val="28"/>
+        </w:rPr>
+        <w:t>Все данные о меню предоставляются заказчиком в формате Excel.</w:t>
+      </w:r>
+    </w:p>
+    <w:p>
+      <w:pPr>
+        <w:rPr>
+          <w:rFonts w:ascii="Times New Roman" w:hAnsi="Times New Roman" w:cs="Times New Roman"/>
+          <w:sz w:val="28"/>
+          <w:szCs w:val="28"/>
+        </w:rPr>
+      </w:pPr>
+      <w:r>
+        <w:rPr>
+          <w:rFonts w:ascii="Times New Roman" w:hAnsi="Times New Roman" w:cs="Times New Roman"/>
+          <w:sz w:val="28"/>
+          <w:szCs w:val="28"/>
+        </w:rPr>
+        <w:t>Заказчик предоставляет логотип и фирменный стиль компании.</w:t>
+      </w:r>
+    </w:p>
+    <w:p>
+      <w:pPr>
+        <w:rPr>
+          <w:rFonts w:ascii="Times New Roman" w:hAnsi="Times New Roman" w:cs="Times New Roman"/>
+          <w:sz w:val="28"/>
+          <w:szCs w:val="28"/>
+        </w:rPr>
+      </w:pPr>
+      <w:r>
+        <w:rPr>
+          <w:rFonts w:ascii="Times New Roman" w:hAnsi="Times New Roman" w:cs="Times New Roman"/>
+          <w:sz w:val="28"/>
+          <w:szCs w:val="28"/>
+        </w:rPr>
+        <w:t>Интернет-соединение пользователя стабильно.</w:t>
+      </w:r>
+    </w:p>
+    <w:p>
+      <w:pPr>
+        <w:rPr>
+          <w:rFonts w:ascii="Times New Roman" w:hAnsi="Times New Roman" w:cs="Times New Roman"/>
+          <w:sz w:val="28"/>
+          <w:szCs w:val="28"/>
+        </w:rPr>
+      </w:pPr>
+      <w:r>
+        <w:rPr>
+          <w:rFonts w:ascii="Times New Roman" w:hAnsi="Times New Roman" w:cs="Times New Roman"/>
+          <w:sz w:val="28"/>
+          <w:szCs w:val="28"/>
+        </w:rPr>
+        <w:t>Пользователи имеют базовые навыки работы с сайтами.</w:t>
+      </w:r>
+    </w:p>
+    <w:p>
+      <w:pPr>
+        <w:rPr>
+          <w:rFonts w:ascii="Times New Roman" w:hAnsi="Times New Roman" w:cs="Times New Roman"/>
+          <w:sz w:val="28"/>
+          <w:szCs w:val="28"/>
+        </w:rPr>
+      </w:pPr>
+    </w:p>
+    <w:p>
+      <w:pPr>
+        <w:rPr>
+          <w:rFonts w:ascii="Times New Roman" w:hAnsi="Times New Roman" w:cs="Times New Roman"/>
+          <w:b/>
+          <w:sz w:val="28"/>
+          <w:szCs w:val="28"/>
+        </w:rPr>
       </w:pPr>
       <w:r>
         <w:rPr>
@@ -1021,129 +1008,16 @@
           <w:sz w:val="32"/>
           <w:szCs w:val="32"/>
         </w:rPr>
-        <w:t>4. Предположения</w:t>
-      </w:r>
-    </w:p>
-    <w:p>
-      <w:pPr>
-        <w:rPr>
-          <w:rFonts w:ascii="Times New Roman" w:hAnsi="Times New Roman" w:cs="Times New Roman"/>
-          <w:sz w:val="28"/>
-          <w:szCs w:val="28"/>
-        </w:rPr>
-      </w:pPr>
-      <w:r>
-        <w:rPr>
-          <w:rFonts w:ascii="Times New Roman" w:hAnsi="Times New Roman" w:cs="Times New Roman"/>
-          <w:sz w:val="28"/>
-          <w:szCs w:val="28"/>
-        </w:rPr>
-        <w:t xml:space="preserve">Все данные о меню предоставляются заказчиком в формате </w:t>
-      </w:r>
-      <w:proofErr w:type="spellStart"/>
-      <w:r>
-        <w:rPr>
-          <w:rFonts w:ascii="Times New Roman" w:hAnsi="Times New Roman" w:cs="Times New Roman"/>
-          <w:sz w:val="28"/>
-          <w:szCs w:val="28"/>
-        </w:rPr>
-        <w:t>Excel</w:t>
-      </w:r>
-      <w:bookmarkStart w:id="0" w:name="_GoBack"/>
-      <w:bookmarkEnd w:id="0"/>
-      <w:proofErr w:type="spellEnd"/>
-      <w:r>
-        <w:rPr>
-          <w:rFonts w:ascii="Times New Roman" w:hAnsi="Times New Roman" w:cs="Times New Roman"/>
-          <w:sz w:val="28"/>
-          <w:szCs w:val="28"/>
-        </w:rPr>
-        <w:t>.</w:t>
-      </w:r>
-    </w:p>
-    <w:p>
-      <w:pPr>
-        <w:rPr>
-          <w:rFonts w:ascii="Times New Roman" w:hAnsi="Times New Roman" w:cs="Times New Roman"/>
-          <w:sz w:val="28"/>
-          <w:szCs w:val="28"/>
-        </w:rPr>
-      </w:pPr>
-      <w:r>
-        <w:rPr>
-          <w:rFonts w:ascii="Times New Roman" w:hAnsi="Times New Roman" w:cs="Times New Roman"/>
-          <w:sz w:val="28"/>
-          <w:szCs w:val="28"/>
-        </w:rPr>
-        <w:t>Заказчик предоставляет логотип и фирменный стиль компании.</w:t>
-      </w:r>
-    </w:p>
-    <w:p>
-      <w:pPr>
-        <w:rPr>
-          <w:rFonts w:ascii="Times New Roman" w:hAnsi="Times New Roman" w:cs="Times New Roman"/>
-          <w:sz w:val="28"/>
-          <w:szCs w:val="28"/>
-        </w:rPr>
-      </w:pPr>
-      <w:r>
-        <w:rPr>
-          <w:rFonts w:ascii="Times New Roman" w:hAnsi="Times New Roman" w:cs="Times New Roman"/>
-          <w:sz w:val="28"/>
-          <w:szCs w:val="28"/>
-        </w:rPr>
-        <w:t>Интернет-соединение пользователя стабильно.</w:t>
-      </w:r>
-    </w:p>
-    <w:p>
-      <w:pPr>
-        <w:rPr>
-          <w:rFonts w:ascii="Times New Roman" w:hAnsi="Times New Roman" w:cs="Times New Roman"/>
-          <w:sz w:val="28"/>
-          <w:szCs w:val="28"/>
-        </w:rPr>
-      </w:pPr>
-      <w:r>
-        <w:rPr>
-          <w:rFonts w:ascii="Times New Roman" w:hAnsi="Times New Roman" w:cs="Times New Roman"/>
-          <w:sz w:val="28"/>
-          <w:szCs w:val="28"/>
-        </w:rPr>
-        <w:t>Пользователи имеют базовые навыки работы с сайтами.</w:t>
-      </w:r>
-    </w:p>
-    <w:p>
-      <w:pPr>
-        <w:rPr>
-          <w:rFonts w:ascii="Times New Roman" w:hAnsi="Times New Roman" w:cs="Times New Roman"/>
-          <w:sz w:val="28"/>
-          <w:szCs w:val="28"/>
-        </w:rPr>
-      </w:pPr>
-      <w:r>
-        <w:rPr>
-          <w:rFonts w:ascii="Times New Roman" w:hAnsi="Times New Roman" w:cs="Times New Roman"/>
-          <w:sz w:val="28"/>
-          <w:szCs w:val="28"/>
-        </w:rPr>
-        <w:t>5</w:t>
-      </w:r>
-      <w:r>
-        <w:rPr>
-          <w:rFonts w:ascii="Times New Roman" w:hAnsi="Times New Roman" w:cs="Times New Roman"/>
-          <w:sz w:val="28"/>
-          <w:szCs w:val="28"/>
-          <w:lang w:val="en-US"/>
-        </w:rPr>
-        <w:t>.</w:t>
-      </w:r>
-      <w:r>
-        <w:rPr>
-          <w:rFonts w:ascii="Times New Roman" w:hAnsi="Times New Roman" w:cs="Times New Roman"/>
-          <w:sz w:val="28"/>
-          <w:szCs w:val="28"/>
-        </w:rPr>
-        <w:t xml:space="preserve">Описание сроков и этапов разработки </w:t>
+        <w:t>5.Описание сроков и этапов разработки</w:t>
+      </w:r>
+      <w:r>
+        <w:rPr>
+          <w:rFonts w:ascii="Times New Roman" w:hAnsi="Times New Roman" w:cs="Times New Roman"/>
+          <w:b/>
+          <w:sz w:val="28"/>
+          <w:szCs w:val="28"/>
+        </w:rPr>
+        <w:t xml:space="preserve"> </w:t>
       </w:r>
     </w:p>
     <w:tbl>
@@ -1544,18 +1418,8 @@
                 <w:sz w:val="28"/>
                 <w:szCs w:val="28"/>
               </w:rPr>
-              <w:t xml:space="preserve">Развертывание сайта на хостинге, обучение сотрудников работе с </w:t>
+              <w:t>Развертывание сайта на хостинге, обучение сотрудников работе с админкой</w:t>
             </w:r>
-            <w:proofErr w:type="spellStart"/>
-            <w:r>
-              <w:rPr>
-                <w:rFonts w:ascii="Times New Roman" w:hAnsi="Times New Roman" w:cs="Times New Roman"/>
-                <w:sz w:val="28"/>
-                <w:szCs w:val="28"/>
-              </w:rPr>
-              <w:t>админкой</w:t>
-            </w:r>
-            <w:proofErr w:type="spellEnd"/>
           </w:p>
         </w:tc>
         <w:tc>
@@ -1586,10 +1450,1454 @@
       <w:pPr>
         <w:rPr>
           <w:rFonts w:ascii="Times New Roman" w:hAnsi="Times New Roman" w:cs="Times New Roman"/>
-          <w:sz w:val="28"/>
-          <w:szCs w:val="28"/>
-        </w:rPr>
-      </w:pPr>
+          <w:noProof/>
+          <w:sz w:val="28"/>
+          <w:szCs w:val="28"/>
+          <w:lang w:eastAsia="ru-RU"/>
+        </w:rPr>
+      </w:pPr>
+    </w:p>
+    <w:p>
+      <w:pPr>
+        <w:rPr>
+          <w:rFonts w:ascii="Times New Roman" w:hAnsi="Times New Roman" w:cs="Times New Roman"/>
+          <w:noProof/>
+          <w:sz w:val="28"/>
+          <w:szCs w:val="28"/>
+          <w:lang w:eastAsia="ru-RU"/>
+        </w:rPr>
+      </w:pPr>
+    </w:p>
+    <w:p>
+      <w:pPr>
+        <w:rPr>
+          <w:rFonts w:ascii="Times New Roman" w:hAnsi="Times New Roman" w:cs="Times New Roman"/>
+          <w:noProof/>
+          <w:sz w:val="28"/>
+          <w:szCs w:val="28"/>
+          <w:lang w:eastAsia="ru-RU"/>
+        </w:rPr>
+      </w:pPr>
+    </w:p>
+    <w:p>
+      <w:pPr>
+        <w:rPr>
+          <w:rFonts w:ascii="Times New Roman" w:hAnsi="Times New Roman" w:cs="Times New Roman"/>
+          <w:b/>
+          <w:sz w:val="32"/>
+          <w:szCs w:val="32"/>
+        </w:rPr>
+      </w:pPr>
+      <w:r>
+        <w:rPr>
+          <w:rFonts w:ascii="Times New Roman" w:hAnsi="Times New Roman" w:cs="Times New Roman"/>
+          <w:b/>
+          <w:sz w:val="32"/>
+          <w:szCs w:val="32"/>
+        </w:rPr>
+        <w:lastRenderedPageBreak/>
+        <w:t xml:space="preserve">6. </w:t>
+      </w:r>
+      <w:r>
+        <w:rPr>
+          <w:rFonts w:ascii="Times New Roman" w:hAnsi="Times New Roman" w:cs="Times New Roman"/>
+          <w:b/>
+          <w:sz w:val="32"/>
+          <w:szCs w:val="32"/>
+        </w:rPr>
+        <w:t>Разработка сценариев использования</w:t>
+      </w:r>
+    </w:p>
+    <w:p>
+      <w:pPr>
+        <w:rPr>
+          <w:rFonts w:ascii="Times New Roman" w:hAnsi="Times New Roman" w:cs="Times New Roman"/>
+          <w:b/>
+          <w:sz w:val="28"/>
+          <w:szCs w:val="28"/>
+        </w:rPr>
+      </w:pPr>
+      <w:r>
+        <w:rPr>
+          <w:rFonts w:ascii="Times New Roman" w:hAnsi="Times New Roman" w:cs="Times New Roman"/>
+          <w:b/>
+          <w:sz w:val="28"/>
+          <w:szCs w:val="28"/>
+        </w:rPr>
+        <w:t>Сценарий регистрации нового пользователя:</w:t>
+      </w:r>
+    </w:p>
+    <w:p>
+      <w:pPr>
+        <w:rPr>
+          <w:rFonts w:ascii="Times New Roman" w:hAnsi="Times New Roman" w:cs="Times New Roman"/>
+          <w:sz w:val="28"/>
+          <w:szCs w:val="28"/>
+        </w:rPr>
+      </w:pPr>
+      <w:r>
+        <w:rPr>
+          <w:rFonts w:ascii="Times New Roman" w:hAnsi="Times New Roman" w:cs="Times New Roman"/>
+          <w:sz w:val="28"/>
+          <w:szCs w:val="28"/>
+        </w:rPr>
+        <w:t>Пользователь заходит на сайт и нажимает кнопку «Зарегистрироваться».</w:t>
+      </w:r>
+    </w:p>
+    <w:p>
+      <w:pPr>
+        <w:rPr>
+          <w:rFonts w:ascii="Times New Roman" w:hAnsi="Times New Roman" w:cs="Times New Roman"/>
+          <w:sz w:val="28"/>
+          <w:szCs w:val="28"/>
+        </w:rPr>
+      </w:pPr>
+      <w:r>
+        <w:rPr>
+          <w:rFonts w:ascii="Times New Roman" w:hAnsi="Times New Roman" w:cs="Times New Roman"/>
+          <w:sz w:val="28"/>
+          <w:szCs w:val="28"/>
+        </w:rPr>
+        <w:t>Открывается форма регистрации, где пользователь вводит свои данные: имя, фамилию, email, пароль и подтверждение пароля.</w:t>
+      </w:r>
+    </w:p>
+    <w:p>
+      <w:pPr>
+        <w:rPr>
+          <w:rFonts w:ascii="Times New Roman" w:hAnsi="Times New Roman" w:cs="Times New Roman"/>
+          <w:sz w:val="28"/>
+          <w:szCs w:val="28"/>
+        </w:rPr>
+      </w:pPr>
+      <w:r>
+        <w:rPr>
+          <w:rFonts w:ascii="Times New Roman" w:hAnsi="Times New Roman" w:cs="Times New Roman"/>
+          <w:sz w:val="28"/>
+          <w:szCs w:val="28"/>
+        </w:rPr>
+        <w:t>Пользователь нажимает кнопку «Зарегистрироваться».</w:t>
+      </w:r>
+    </w:p>
+    <w:p>
+      <w:pPr>
+        <w:rPr>
+          <w:rFonts w:ascii="Times New Roman" w:hAnsi="Times New Roman" w:cs="Times New Roman"/>
+          <w:sz w:val="28"/>
+          <w:szCs w:val="28"/>
+        </w:rPr>
+      </w:pPr>
+      <w:r>
+        <w:rPr>
+          <w:rFonts w:ascii="Times New Roman" w:hAnsi="Times New Roman" w:cs="Times New Roman"/>
+          <w:sz w:val="28"/>
+          <w:szCs w:val="28"/>
+        </w:rPr>
+        <w:t>Система проверяет корректность введенных данных (например, уникальность email).</w:t>
+      </w:r>
+    </w:p>
+    <w:p>
+      <w:pPr>
+        <w:rPr>
+          <w:rFonts w:ascii="Times New Roman" w:hAnsi="Times New Roman" w:cs="Times New Roman"/>
+          <w:sz w:val="28"/>
+          <w:szCs w:val="28"/>
+        </w:rPr>
+      </w:pPr>
+      <w:r>
+        <w:rPr>
+          <w:rFonts w:ascii="Times New Roman" w:hAnsi="Times New Roman" w:cs="Times New Roman"/>
+          <w:sz w:val="28"/>
+          <w:szCs w:val="28"/>
+        </w:rPr>
+        <w:t>Если данные корректны, система отправляет письмо с подтверждением на указанный email.</w:t>
+      </w:r>
+    </w:p>
+    <w:p>
+      <w:pPr>
+        <w:rPr>
+          <w:rFonts w:ascii="Times New Roman" w:hAnsi="Times New Roman" w:cs="Times New Roman"/>
+          <w:sz w:val="28"/>
+          <w:szCs w:val="28"/>
+        </w:rPr>
+      </w:pPr>
+      <w:r>
+        <w:rPr>
+          <w:rFonts w:ascii="Times New Roman" w:hAnsi="Times New Roman" w:cs="Times New Roman"/>
+          <w:sz w:val="28"/>
+          <w:szCs w:val="28"/>
+        </w:rPr>
+        <w:t>Пользователь переходит по ссылке из письма для подтверждения регистрации.</w:t>
+      </w:r>
+    </w:p>
+    <w:p>
+      <w:pPr>
+        <w:rPr>
+          <w:rFonts w:ascii="Times New Roman" w:hAnsi="Times New Roman" w:cs="Times New Roman"/>
+          <w:sz w:val="28"/>
+          <w:szCs w:val="28"/>
+        </w:rPr>
+      </w:pPr>
+      <w:r>
+        <w:rPr>
+          <w:rFonts w:ascii="Times New Roman" w:hAnsi="Times New Roman" w:cs="Times New Roman"/>
+          <w:sz w:val="28"/>
+          <w:szCs w:val="28"/>
+        </w:rPr>
+        <w:t>После подтверждения система отображает сообщение об успешной регистрации.</w:t>
+      </w:r>
+    </w:p>
+    <w:p>
+      <w:pPr>
+        <w:rPr>
+          <w:rFonts w:ascii="Times New Roman" w:hAnsi="Times New Roman" w:cs="Times New Roman"/>
+          <w:b/>
+          <w:sz w:val="28"/>
+          <w:szCs w:val="28"/>
+        </w:rPr>
+      </w:pPr>
+      <w:r>
+        <w:rPr>
+          <w:rFonts w:ascii="Times New Roman" w:hAnsi="Times New Roman" w:cs="Times New Roman"/>
+          <w:b/>
+          <w:sz w:val="28"/>
+          <w:szCs w:val="28"/>
+        </w:rPr>
+        <w:t>Сценарий входа в личный кабинет:</w:t>
+      </w:r>
+    </w:p>
+    <w:p>
+      <w:pPr>
+        <w:rPr>
+          <w:rFonts w:ascii="Times New Roman" w:hAnsi="Times New Roman" w:cs="Times New Roman"/>
+          <w:sz w:val="28"/>
+          <w:szCs w:val="28"/>
+        </w:rPr>
+      </w:pPr>
+      <w:r>
+        <w:rPr>
+          <w:rFonts w:ascii="Times New Roman" w:hAnsi="Times New Roman" w:cs="Times New Roman"/>
+          <w:sz w:val="28"/>
+          <w:szCs w:val="28"/>
+        </w:rPr>
+        <w:t>Пользователь заходит на сайт и нажимает кнопку «Войти».</w:t>
+      </w:r>
+    </w:p>
+    <w:p>
+      <w:pPr>
+        <w:rPr>
+          <w:rFonts w:ascii="Times New Roman" w:hAnsi="Times New Roman" w:cs="Times New Roman"/>
+          <w:sz w:val="28"/>
+          <w:szCs w:val="28"/>
+        </w:rPr>
+      </w:pPr>
+      <w:r>
+        <w:rPr>
+          <w:rFonts w:ascii="Times New Roman" w:hAnsi="Times New Roman" w:cs="Times New Roman"/>
+          <w:sz w:val="28"/>
+          <w:szCs w:val="28"/>
+        </w:rPr>
+        <w:t>Открывается форма входа, где пользователь вводит email и пароль.</w:t>
+      </w:r>
+    </w:p>
+    <w:p>
+      <w:pPr>
+        <w:rPr>
+          <w:rFonts w:ascii="Times New Roman" w:hAnsi="Times New Roman" w:cs="Times New Roman"/>
+          <w:sz w:val="28"/>
+          <w:szCs w:val="28"/>
+        </w:rPr>
+      </w:pPr>
+      <w:r>
+        <w:rPr>
+          <w:rFonts w:ascii="Times New Roman" w:hAnsi="Times New Roman" w:cs="Times New Roman"/>
+          <w:sz w:val="28"/>
+          <w:szCs w:val="28"/>
+        </w:rPr>
+        <w:t>Пользователь нажимает кнопку «Войти».</w:t>
+      </w:r>
+    </w:p>
+    <w:p>
+      <w:pPr>
+        <w:rPr>
+          <w:rFonts w:ascii="Times New Roman" w:hAnsi="Times New Roman" w:cs="Times New Roman"/>
+          <w:sz w:val="28"/>
+          <w:szCs w:val="28"/>
+        </w:rPr>
+      </w:pPr>
+      <w:r>
+        <w:rPr>
+          <w:rFonts w:ascii="Times New Roman" w:hAnsi="Times New Roman" w:cs="Times New Roman"/>
+          <w:sz w:val="28"/>
+          <w:szCs w:val="28"/>
+        </w:rPr>
+        <w:t>Система проверяет введенные данные на соответствие базе данных.</w:t>
+      </w:r>
+    </w:p>
+    <w:p>
+      <w:pPr>
+        <w:rPr>
+          <w:rFonts w:ascii="Times New Roman" w:hAnsi="Times New Roman" w:cs="Times New Roman"/>
+          <w:sz w:val="28"/>
+          <w:szCs w:val="28"/>
+        </w:rPr>
+      </w:pPr>
+      <w:r>
+        <w:rPr>
+          <w:rFonts w:ascii="Times New Roman" w:hAnsi="Times New Roman" w:cs="Times New Roman"/>
+          <w:sz w:val="28"/>
+          <w:szCs w:val="28"/>
+        </w:rPr>
+        <w:t>Если данные верны, система открывает личный кабинет пользователя.</w:t>
+      </w:r>
+    </w:p>
+    <w:p>
+      <w:pPr>
+        <w:rPr>
+          <w:rFonts w:ascii="Times New Roman" w:hAnsi="Times New Roman" w:cs="Times New Roman"/>
+          <w:sz w:val="28"/>
+          <w:szCs w:val="28"/>
+        </w:rPr>
+      </w:pPr>
+      <w:r>
+        <w:rPr>
+          <w:rFonts w:ascii="Times New Roman" w:hAnsi="Times New Roman" w:cs="Times New Roman"/>
+          <w:sz w:val="28"/>
+          <w:szCs w:val="28"/>
+        </w:rPr>
+        <w:t>Если данные неверны, система отображает сообщение об ошибке.</w:t>
+      </w:r>
+    </w:p>
+    <w:p>
+      <w:pPr>
+        <w:rPr>
+          <w:rFonts w:ascii="Times New Roman" w:hAnsi="Times New Roman" w:cs="Times New Roman"/>
+          <w:b/>
+          <w:sz w:val="28"/>
+          <w:szCs w:val="28"/>
+        </w:rPr>
+      </w:pPr>
+      <w:r>
+        <w:rPr>
+          <w:rFonts w:ascii="Times New Roman" w:hAnsi="Times New Roman" w:cs="Times New Roman"/>
+          <w:b/>
+          <w:sz w:val="28"/>
+          <w:szCs w:val="28"/>
+        </w:rPr>
+        <w:t>Сценарий выбора пиццы и оформления заказа:</w:t>
+      </w:r>
+    </w:p>
+    <w:p>
+      <w:pPr>
+        <w:rPr>
+          <w:rFonts w:ascii="Times New Roman" w:hAnsi="Times New Roman" w:cs="Times New Roman"/>
+          <w:sz w:val="28"/>
+          <w:szCs w:val="28"/>
+        </w:rPr>
+      </w:pPr>
+      <w:r>
+        <w:rPr>
+          <w:rFonts w:ascii="Times New Roman" w:hAnsi="Times New Roman" w:cs="Times New Roman"/>
+          <w:sz w:val="28"/>
+          <w:szCs w:val="28"/>
+        </w:rPr>
+        <w:t>Пользователь заходит на сайт и просматривает меню пиццы.</w:t>
+      </w:r>
+    </w:p>
+    <w:p>
+      <w:pPr>
+        <w:rPr>
+          <w:rFonts w:ascii="Times New Roman" w:hAnsi="Times New Roman" w:cs="Times New Roman"/>
+          <w:sz w:val="28"/>
+          <w:szCs w:val="28"/>
+        </w:rPr>
+      </w:pPr>
+      <w:r>
+        <w:rPr>
+          <w:rFonts w:ascii="Times New Roman" w:hAnsi="Times New Roman" w:cs="Times New Roman"/>
+          <w:sz w:val="28"/>
+          <w:szCs w:val="28"/>
+        </w:rPr>
+        <w:t>Выбирает пиццу, кликая на карточку товара.</w:t>
+      </w:r>
+    </w:p>
+    <w:p>
+      <w:pPr>
+        <w:rPr>
+          <w:rFonts w:ascii="Times New Roman" w:hAnsi="Times New Roman" w:cs="Times New Roman"/>
+          <w:sz w:val="28"/>
+          <w:szCs w:val="28"/>
+        </w:rPr>
+      </w:pPr>
+      <w:r>
+        <w:rPr>
+          <w:rFonts w:ascii="Times New Roman" w:hAnsi="Times New Roman" w:cs="Times New Roman"/>
+          <w:sz w:val="28"/>
+          <w:szCs w:val="28"/>
+        </w:rPr>
+        <w:t>В открывшемся окне пользователь может выбрать размер пиццы и добавить дополнительные ингредиенты.</w:t>
+      </w:r>
+    </w:p>
+    <w:p>
+      <w:pPr>
+        <w:rPr>
+          <w:rFonts w:ascii="Times New Roman" w:hAnsi="Times New Roman" w:cs="Times New Roman"/>
+          <w:sz w:val="28"/>
+          <w:szCs w:val="28"/>
+        </w:rPr>
+      </w:pPr>
+      <w:r>
+        <w:rPr>
+          <w:rFonts w:ascii="Times New Roman" w:hAnsi="Times New Roman" w:cs="Times New Roman"/>
+          <w:sz w:val="28"/>
+          <w:szCs w:val="28"/>
+        </w:rPr>
+        <w:t>Пользователь нажимает кнопку «Добавить в корзину».</w:t>
+      </w:r>
+    </w:p>
+    <w:p>
+      <w:pPr>
+        <w:rPr>
+          <w:rFonts w:ascii="Times New Roman" w:hAnsi="Times New Roman" w:cs="Times New Roman"/>
+          <w:sz w:val="28"/>
+          <w:szCs w:val="28"/>
+        </w:rPr>
+      </w:pPr>
+      <w:r>
+        <w:rPr>
+          <w:rFonts w:ascii="Times New Roman" w:hAnsi="Times New Roman" w:cs="Times New Roman"/>
+          <w:sz w:val="28"/>
+          <w:szCs w:val="28"/>
+        </w:rPr>
+        <w:t>Система добавляет пиццу в корзину и отображает уведомление о добавлении.</w:t>
+      </w:r>
+    </w:p>
+    <w:p>
+      <w:pPr>
+        <w:rPr>
+          <w:rFonts w:ascii="Times New Roman" w:hAnsi="Times New Roman" w:cs="Times New Roman"/>
+          <w:sz w:val="28"/>
+          <w:szCs w:val="28"/>
+        </w:rPr>
+      </w:pPr>
+      <w:r>
+        <w:rPr>
+          <w:rFonts w:ascii="Times New Roman" w:hAnsi="Times New Roman" w:cs="Times New Roman"/>
+          <w:sz w:val="28"/>
+          <w:szCs w:val="28"/>
+        </w:rPr>
+        <w:t>Пользователь может продолжить выбор товаров или перейти в корзину.</w:t>
+      </w:r>
+    </w:p>
+    <w:p>
+      <w:pPr>
+        <w:rPr>
+          <w:rFonts w:ascii="Times New Roman" w:hAnsi="Times New Roman" w:cs="Times New Roman"/>
+          <w:sz w:val="28"/>
+          <w:szCs w:val="28"/>
+        </w:rPr>
+      </w:pPr>
+      <w:r>
+        <w:rPr>
+          <w:rFonts w:ascii="Times New Roman" w:hAnsi="Times New Roman" w:cs="Times New Roman"/>
+          <w:sz w:val="28"/>
+          <w:szCs w:val="28"/>
+        </w:rPr>
+        <w:t>В корзине пользователь проверяет выбранные товары и их стоимость.</w:t>
+      </w:r>
+    </w:p>
+    <w:p>
+      <w:pPr>
+        <w:rPr>
+          <w:rFonts w:ascii="Times New Roman" w:hAnsi="Times New Roman" w:cs="Times New Roman"/>
+          <w:sz w:val="28"/>
+          <w:szCs w:val="28"/>
+        </w:rPr>
+      </w:pPr>
+      <w:r>
+        <w:rPr>
+          <w:rFonts w:ascii="Times New Roman" w:hAnsi="Times New Roman" w:cs="Times New Roman"/>
+          <w:sz w:val="28"/>
+          <w:szCs w:val="28"/>
+        </w:rPr>
+        <w:lastRenderedPageBreak/>
+        <w:t>Пользователь нажимает кнопку «Оформить заказ».</w:t>
+      </w:r>
+    </w:p>
+    <w:p>
+      <w:pPr>
+        <w:rPr>
+          <w:rFonts w:ascii="Times New Roman" w:hAnsi="Times New Roman" w:cs="Times New Roman"/>
+          <w:sz w:val="28"/>
+          <w:szCs w:val="28"/>
+        </w:rPr>
+      </w:pPr>
+      <w:r>
+        <w:rPr>
+          <w:rFonts w:ascii="Times New Roman" w:hAnsi="Times New Roman" w:cs="Times New Roman"/>
+          <w:sz w:val="28"/>
+          <w:szCs w:val="28"/>
+        </w:rPr>
+        <w:t>Система запрашивает адрес доставки и контактные данные (если они не сохранены в профиле).</w:t>
+      </w:r>
+    </w:p>
+    <w:p>
+      <w:pPr>
+        <w:rPr>
+          <w:rFonts w:ascii="Times New Roman" w:hAnsi="Times New Roman" w:cs="Times New Roman"/>
+          <w:sz w:val="28"/>
+          <w:szCs w:val="28"/>
+        </w:rPr>
+      </w:pPr>
+      <w:r>
+        <w:rPr>
+          <w:rFonts w:ascii="Times New Roman" w:hAnsi="Times New Roman" w:cs="Times New Roman"/>
+          <w:sz w:val="28"/>
+          <w:szCs w:val="28"/>
+        </w:rPr>
+        <w:t>Пользователь выбирает способ оплаты (онлайн или наличными).</w:t>
+      </w:r>
+    </w:p>
+    <w:p>
+      <w:pPr>
+        <w:rPr>
+          <w:rFonts w:ascii="Times New Roman" w:hAnsi="Times New Roman" w:cs="Times New Roman"/>
+          <w:sz w:val="28"/>
+          <w:szCs w:val="28"/>
+        </w:rPr>
+      </w:pPr>
+      <w:r>
+        <w:rPr>
+          <w:rFonts w:ascii="Times New Roman" w:hAnsi="Times New Roman" w:cs="Times New Roman"/>
+          <w:sz w:val="28"/>
+          <w:szCs w:val="28"/>
+        </w:rPr>
+        <w:t>Пользователь подтверждает заказ, нажимая кнопку «Подтвердить заказ».</w:t>
+      </w:r>
+    </w:p>
+    <w:p>
+      <w:pPr>
+        <w:rPr>
+          <w:rFonts w:ascii="Times New Roman" w:hAnsi="Times New Roman" w:cs="Times New Roman"/>
+          <w:sz w:val="28"/>
+          <w:szCs w:val="28"/>
+        </w:rPr>
+      </w:pPr>
+      <w:r>
+        <w:rPr>
+          <w:rFonts w:ascii="Times New Roman" w:hAnsi="Times New Roman" w:cs="Times New Roman"/>
+          <w:sz w:val="28"/>
+          <w:szCs w:val="28"/>
+        </w:rPr>
+        <w:t>Система обрабатывает заказ и отправляет уведомление о его принятии.</w:t>
+      </w:r>
+    </w:p>
+    <w:p>
+      <w:pPr>
+        <w:rPr>
+          <w:rFonts w:ascii="Times New Roman" w:hAnsi="Times New Roman" w:cs="Times New Roman"/>
+          <w:sz w:val="28"/>
+          <w:szCs w:val="28"/>
+        </w:rPr>
+      </w:pPr>
+      <w:r>
+        <w:rPr>
+          <w:rFonts w:ascii="Times New Roman" w:hAnsi="Times New Roman" w:cs="Times New Roman"/>
+          <w:sz w:val="28"/>
+          <w:szCs w:val="28"/>
+        </w:rPr>
+        <w:t>Пользователь получает подтверждение заказа на экране и по электронной почте.</w:t>
+      </w:r>
+    </w:p>
+    <w:p>
+      <w:pPr>
+        <w:rPr>
+          <w:rFonts w:ascii="Times New Roman" w:hAnsi="Times New Roman" w:cs="Times New Roman"/>
+          <w:b/>
+          <w:sz w:val="28"/>
+          <w:szCs w:val="28"/>
+        </w:rPr>
+      </w:pPr>
+      <w:r>
+        <w:rPr>
+          <w:rFonts w:ascii="Times New Roman" w:hAnsi="Times New Roman" w:cs="Times New Roman"/>
+          <w:b/>
+          <w:sz w:val="28"/>
+          <w:szCs w:val="28"/>
+        </w:rPr>
+        <w:t>Сценарий отслеживания статуса заказа:</w:t>
+      </w:r>
+    </w:p>
+    <w:p>
+      <w:pPr>
+        <w:rPr>
+          <w:rFonts w:ascii="Times New Roman" w:hAnsi="Times New Roman" w:cs="Times New Roman"/>
+          <w:sz w:val="28"/>
+          <w:szCs w:val="28"/>
+        </w:rPr>
+      </w:pPr>
+      <w:r>
+        <w:rPr>
+          <w:rFonts w:ascii="Times New Roman" w:hAnsi="Times New Roman" w:cs="Times New Roman"/>
+          <w:sz w:val="28"/>
+          <w:szCs w:val="28"/>
+        </w:rPr>
+        <w:t>Пользователь заходит в личный кабинет.</w:t>
+      </w:r>
+    </w:p>
+    <w:p>
+      <w:pPr>
+        <w:rPr>
+          <w:rFonts w:ascii="Times New Roman" w:hAnsi="Times New Roman" w:cs="Times New Roman"/>
+          <w:sz w:val="28"/>
+          <w:szCs w:val="28"/>
+        </w:rPr>
+      </w:pPr>
+      <w:r>
+        <w:rPr>
+          <w:rFonts w:ascii="Times New Roman" w:hAnsi="Times New Roman" w:cs="Times New Roman"/>
+          <w:sz w:val="28"/>
+          <w:szCs w:val="28"/>
+        </w:rPr>
+        <w:t>В разделе «История заказов» пользователь видит список своих заказов.</w:t>
+      </w:r>
+    </w:p>
+    <w:p>
+      <w:pPr>
+        <w:rPr>
+          <w:rFonts w:ascii="Times New Roman" w:hAnsi="Times New Roman" w:cs="Times New Roman"/>
+          <w:sz w:val="28"/>
+          <w:szCs w:val="28"/>
+        </w:rPr>
+      </w:pPr>
+      <w:r>
+        <w:rPr>
+          <w:rFonts w:ascii="Times New Roman" w:hAnsi="Times New Roman" w:cs="Times New Roman"/>
+          <w:sz w:val="28"/>
+          <w:szCs w:val="28"/>
+        </w:rPr>
+        <w:t>Кликая на конкретный заказ, пользователь видит детали заказа и его текущий статус (например, «Готовится», «В пути», «Доставлен»).</w:t>
+      </w:r>
+    </w:p>
+    <w:p>
+      <w:pPr>
+        <w:rPr>
+          <w:rFonts w:ascii="Times New Roman" w:hAnsi="Times New Roman" w:cs="Times New Roman"/>
+          <w:sz w:val="28"/>
+          <w:szCs w:val="28"/>
+        </w:rPr>
+      </w:pPr>
+      <w:r>
+        <w:rPr>
+          <w:rFonts w:ascii="Times New Roman" w:hAnsi="Times New Roman" w:cs="Times New Roman"/>
+          <w:sz w:val="28"/>
+          <w:szCs w:val="28"/>
+        </w:rPr>
+        <w:t>Система автоматически обновляет статус заказа в реальном времени.</w:t>
+      </w:r>
+    </w:p>
+    <w:p>
+      <w:pPr>
+        <w:rPr>
+          <w:rFonts w:ascii="Times New Roman" w:hAnsi="Times New Roman" w:cs="Times New Roman"/>
+          <w:b/>
+          <w:sz w:val="28"/>
+          <w:szCs w:val="28"/>
+        </w:rPr>
+      </w:pPr>
+      <w:r>
+        <w:rPr>
+          <w:rFonts w:ascii="Times New Roman" w:hAnsi="Times New Roman" w:cs="Times New Roman"/>
+          <w:b/>
+          <w:sz w:val="28"/>
+          <w:szCs w:val="28"/>
+        </w:rPr>
+        <w:t>Сценарий отзыва или изменения заказа:</w:t>
+      </w:r>
+    </w:p>
+    <w:p>
+      <w:pPr>
+        <w:rPr>
+          <w:rFonts w:ascii="Times New Roman" w:hAnsi="Times New Roman" w:cs="Times New Roman"/>
+          <w:sz w:val="28"/>
+          <w:szCs w:val="28"/>
+        </w:rPr>
+      </w:pPr>
+      <w:r>
+        <w:rPr>
+          <w:rFonts w:ascii="Times New Roman" w:hAnsi="Times New Roman" w:cs="Times New Roman"/>
+          <w:sz w:val="28"/>
+          <w:szCs w:val="28"/>
+        </w:rPr>
+        <w:t>Пользователь заходит в личный кабинет.</w:t>
+      </w:r>
+    </w:p>
+    <w:p>
+      <w:pPr>
+        <w:rPr>
+          <w:rFonts w:ascii="Times New Roman" w:hAnsi="Times New Roman" w:cs="Times New Roman"/>
+          <w:sz w:val="28"/>
+          <w:szCs w:val="28"/>
+        </w:rPr>
+      </w:pPr>
+      <w:r>
+        <w:rPr>
+          <w:rFonts w:ascii="Times New Roman" w:hAnsi="Times New Roman" w:cs="Times New Roman"/>
+          <w:sz w:val="28"/>
+          <w:szCs w:val="28"/>
+        </w:rPr>
+        <w:t>В разделе «История заказов» пользователь находит нужный заказ.</w:t>
+      </w:r>
+    </w:p>
+    <w:p>
+      <w:pPr>
+        <w:rPr>
+          <w:rFonts w:ascii="Times New Roman" w:hAnsi="Times New Roman" w:cs="Times New Roman"/>
+          <w:sz w:val="28"/>
+          <w:szCs w:val="28"/>
+        </w:rPr>
+      </w:pPr>
+      <w:r>
+        <w:rPr>
+          <w:rFonts w:ascii="Times New Roman" w:hAnsi="Times New Roman" w:cs="Times New Roman"/>
+          <w:sz w:val="28"/>
+          <w:szCs w:val="28"/>
+        </w:rPr>
+        <w:t>Если статус заказа позволяет изменение (например, «Принят»), пользователь может нажать кнопку «Отменить заказ» или «Изменить заказ».</w:t>
+      </w:r>
+    </w:p>
+    <w:p>
+      <w:pPr>
+        <w:rPr>
+          <w:rFonts w:ascii="Times New Roman" w:hAnsi="Times New Roman" w:cs="Times New Roman"/>
+          <w:sz w:val="28"/>
+          <w:szCs w:val="28"/>
+        </w:rPr>
+      </w:pPr>
+      <w:r>
+        <w:rPr>
+          <w:rFonts w:ascii="Times New Roman" w:hAnsi="Times New Roman" w:cs="Times New Roman"/>
+          <w:sz w:val="28"/>
+          <w:szCs w:val="28"/>
+        </w:rPr>
+        <w:t>Для изменения заказа пользователь редактирует состав заказа или адрес доставки.</w:t>
+      </w:r>
+    </w:p>
+    <w:p>
+      <w:pPr>
+        <w:rPr>
+          <w:rFonts w:ascii="Times New Roman" w:hAnsi="Times New Roman" w:cs="Times New Roman"/>
+          <w:sz w:val="28"/>
+          <w:szCs w:val="28"/>
+        </w:rPr>
+      </w:pPr>
+      <w:r>
+        <w:rPr>
+          <w:rFonts w:ascii="Times New Roman" w:hAnsi="Times New Roman" w:cs="Times New Roman"/>
+          <w:sz w:val="28"/>
+          <w:szCs w:val="28"/>
+        </w:rPr>
+        <w:t>Пользователь подтверждает изменения.</w:t>
+      </w:r>
+    </w:p>
+    <w:p>
+      <w:pPr>
+        <w:rPr>
+          <w:rFonts w:ascii="Times New Roman" w:hAnsi="Times New Roman" w:cs="Times New Roman"/>
+          <w:sz w:val="28"/>
+          <w:szCs w:val="28"/>
+        </w:rPr>
+      </w:pPr>
+      <w:r>
+        <w:rPr>
+          <w:rFonts w:ascii="Times New Roman" w:hAnsi="Times New Roman" w:cs="Times New Roman"/>
+          <w:sz w:val="28"/>
+          <w:szCs w:val="28"/>
+        </w:rPr>
+        <w:t>Система обновляет данные заказа и отправляет уведомление об изменениях.</w:t>
+      </w:r>
+    </w:p>
+    <w:p>
+      <w:pPr>
+        <w:rPr>
+          <w:rFonts w:ascii="Times New Roman" w:hAnsi="Times New Roman" w:cs="Times New Roman"/>
+          <w:b/>
+          <w:sz w:val="28"/>
+          <w:szCs w:val="28"/>
+        </w:rPr>
+      </w:pPr>
+      <w:r>
+        <w:rPr>
+          <w:rFonts w:ascii="Times New Roman" w:hAnsi="Times New Roman" w:cs="Times New Roman"/>
+          <w:b/>
+          <w:sz w:val="28"/>
+          <w:szCs w:val="28"/>
+        </w:rPr>
+        <w:t>7.</w:t>
+      </w:r>
+      <w:r>
+        <w:rPr>
+          <w:rFonts w:ascii="Times New Roman" w:hAnsi="Times New Roman" w:cs="Times New Roman"/>
+          <w:b/>
+          <w:sz w:val="28"/>
+          <w:szCs w:val="28"/>
+        </w:rPr>
+        <w:t xml:space="preserve"> Уточнение требований к взаимодействию с другими компонентами</w:t>
+      </w:r>
+    </w:p>
+    <w:p>
+      <w:pPr>
+        <w:rPr>
+          <w:rFonts w:ascii="Times New Roman" w:hAnsi="Times New Roman" w:cs="Times New Roman"/>
+          <w:sz w:val="28"/>
+          <w:szCs w:val="28"/>
+          <w:u w:val="single"/>
+        </w:rPr>
+      </w:pPr>
+      <w:r>
+        <w:rPr>
+          <w:rFonts w:ascii="Times New Roman" w:hAnsi="Times New Roman" w:cs="Times New Roman"/>
+          <w:sz w:val="28"/>
+          <w:szCs w:val="28"/>
+          <w:u w:val="single"/>
+        </w:rPr>
+        <w:t>Интеграция с системой оплаты:</w:t>
+      </w:r>
+    </w:p>
+    <w:p>
+      <w:pPr>
+        <w:rPr>
+          <w:rFonts w:ascii="Times New Roman" w:hAnsi="Times New Roman" w:cs="Times New Roman"/>
+          <w:sz w:val="28"/>
+          <w:szCs w:val="28"/>
+        </w:rPr>
+      </w:pPr>
+      <w:r>
+        <w:rPr>
+          <w:rFonts w:ascii="Times New Roman" w:hAnsi="Times New Roman" w:cs="Times New Roman"/>
+          <w:sz w:val="28"/>
+          <w:szCs w:val="28"/>
+        </w:rPr>
+        <w:t>Платежные системы: Яндекс</w:t>
+      </w:r>
+      <w:r>
+        <w:rPr>
+          <w:rFonts w:ascii="Times New Roman" w:hAnsi="Times New Roman" w:cs="Times New Roman"/>
+          <w:sz w:val="28"/>
+          <w:szCs w:val="28"/>
+          <w:lang w:val="en-US"/>
+        </w:rPr>
+        <w:t>Pay</w:t>
+      </w:r>
+      <w:r>
+        <w:rPr>
+          <w:rFonts w:ascii="Times New Roman" w:hAnsi="Times New Roman" w:cs="Times New Roman"/>
+          <w:sz w:val="28"/>
+          <w:szCs w:val="28"/>
+        </w:rPr>
+        <w:t>, банковские карты (</w:t>
+      </w:r>
+      <w:r>
+        <w:rPr>
+          <w:rFonts w:ascii="Times New Roman" w:hAnsi="Times New Roman" w:cs="Times New Roman"/>
+          <w:sz w:val="28"/>
+          <w:szCs w:val="28"/>
+        </w:rPr>
+        <w:t>МИР</w:t>
+      </w:r>
+      <w:r>
+        <w:rPr>
+          <w:rFonts w:ascii="Times New Roman" w:hAnsi="Times New Roman" w:cs="Times New Roman"/>
+          <w:sz w:val="28"/>
+          <w:szCs w:val="28"/>
+        </w:rPr>
+        <w:t>,</w:t>
+      </w:r>
+      <w:r>
+        <w:rPr>
+          <w:rFonts w:ascii="Times New Roman" w:hAnsi="Times New Roman" w:cs="Times New Roman"/>
+          <w:sz w:val="28"/>
+          <w:szCs w:val="28"/>
+        </w:rPr>
+        <w:t>Visa, MasterCard).</w:t>
+      </w:r>
+    </w:p>
+    <w:p>
+      <w:pPr>
+        <w:rPr>
+          <w:rFonts w:ascii="Times New Roman" w:hAnsi="Times New Roman" w:cs="Times New Roman"/>
+          <w:sz w:val="28"/>
+          <w:szCs w:val="28"/>
+        </w:rPr>
+      </w:pPr>
+      <w:r>
+        <w:rPr>
+          <w:rFonts w:ascii="Times New Roman" w:hAnsi="Times New Roman" w:cs="Times New Roman"/>
+          <w:sz w:val="28"/>
+          <w:szCs w:val="28"/>
+        </w:rPr>
+        <w:t>API-интеграция:</w:t>
+      </w:r>
+    </w:p>
+    <w:p>
+      <w:pPr>
+        <w:rPr>
+          <w:rFonts w:ascii="Times New Roman" w:hAnsi="Times New Roman" w:cs="Times New Roman"/>
+          <w:sz w:val="28"/>
+          <w:szCs w:val="28"/>
+        </w:rPr>
+      </w:pPr>
+      <w:r>
+        <w:rPr>
+          <w:rFonts w:ascii="Times New Roman" w:hAnsi="Times New Roman" w:cs="Times New Roman"/>
+          <w:sz w:val="28"/>
+          <w:szCs w:val="28"/>
+        </w:rPr>
+        <w:t>Передача данных о заказе (сумма, описание) через API платежной системы.</w:t>
+      </w:r>
+    </w:p>
+    <w:p>
+      <w:pPr>
+        <w:rPr>
+          <w:rFonts w:ascii="Times New Roman" w:hAnsi="Times New Roman" w:cs="Times New Roman"/>
+          <w:sz w:val="28"/>
+          <w:szCs w:val="28"/>
+        </w:rPr>
+      </w:pPr>
+      <w:r>
+        <w:rPr>
+          <w:rFonts w:ascii="Times New Roman" w:hAnsi="Times New Roman" w:cs="Times New Roman"/>
+          <w:sz w:val="28"/>
+          <w:szCs w:val="28"/>
+        </w:rPr>
+        <w:t>Получение ответа от платежной системы о статусе оплаты (успешно/отказ).</w:t>
+      </w:r>
+    </w:p>
+    <w:p>
+      <w:pPr>
+        <w:rPr>
+          <w:rFonts w:ascii="Times New Roman" w:hAnsi="Times New Roman" w:cs="Times New Roman"/>
+          <w:sz w:val="28"/>
+          <w:szCs w:val="28"/>
+        </w:rPr>
+      </w:pPr>
+      <w:r>
+        <w:rPr>
+          <w:rFonts w:ascii="Times New Roman" w:hAnsi="Times New Roman" w:cs="Times New Roman"/>
+          <w:sz w:val="28"/>
+          <w:szCs w:val="28"/>
+        </w:rPr>
+        <w:t>Обработка ошибок при оплате (например, недостаточно средств).</w:t>
+      </w:r>
+    </w:p>
+    <w:p>
+      <w:pPr>
+        <w:rPr>
+          <w:rFonts w:ascii="Times New Roman" w:hAnsi="Times New Roman" w:cs="Times New Roman"/>
+          <w:sz w:val="28"/>
+          <w:szCs w:val="28"/>
+        </w:rPr>
+      </w:pPr>
+      <w:r>
+        <w:rPr>
+          <w:rFonts w:ascii="Times New Roman" w:hAnsi="Times New Roman" w:cs="Times New Roman"/>
+          <w:sz w:val="28"/>
+          <w:szCs w:val="28"/>
+        </w:rPr>
+        <w:lastRenderedPageBreak/>
+        <w:t>Безопасность:</w:t>
+      </w:r>
+    </w:p>
+    <w:p>
+      <w:pPr>
+        <w:rPr>
+          <w:rFonts w:ascii="Times New Roman" w:hAnsi="Times New Roman" w:cs="Times New Roman"/>
+          <w:sz w:val="28"/>
+          <w:szCs w:val="28"/>
+        </w:rPr>
+      </w:pPr>
+      <w:r>
+        <w:rPr>
+          <w:rFonts w:ascii="Times New Roman" w:hAnsi="Times New Roman" w:cs="Times New Roman"/>
+          <w:sz w:val="28"/>
+          <w:szCs w:val="28"/>
+        </w:rPr>
+        <w:t>Шифрование данных перед отправкой в платежную систему.</w:t>
+      </w:r>
+    </w:p>
+    <w:p>
+      <w:pPr>
+        <w:rPr>
+          <w:rFonts w:ascii="Times New Roman" w:hAnsi="Times New Roman" w:cs="Times New Roman"/>
+          <w:sz w:val="28"/>
+          <w:szCs w:val="28"/>
+        </w:rPr>
+      </w:pPr>
+      <w:r>
+        <w:rPr>
+          <w:rFonts w:ascii="Times New Roman" w:hAnsi="Times New Roman" w:cs="Times New Roman"/>
+          <w:sz w:val="28"/>
+          <w:szCs w:val="28"/>
+        </w:rPr>
+        <w:t>Сохранение токенов платежей для последующих операций (например, возврат).</w:t>
+      </w:r>
+    </w:p>
+    <w:p>
+      <w:pPr>
+        <w:rPr>
+          <w:rFonts w:ascii="Times New Roman" w:hAnsi="Times New Roman" w:cs="Times New Roman"/>
+          <w:sz w:val="28"/>
+          <w:szCs w:val="28"/>
+          <w:u w:val="single"/>
+        </w:rPr>
+      </w:pPr>
+      <w:r>
+        <w:rPr>
+          <w:rFonts w:ascii="Times New Roman" w:hAnsi="Times New Roman" w:cs="Times New Roman"/>
+          <w:sz w:val="28"/>
+          <w:szCs w:val="28"/>
+          <w:u w:val="single"/>
+        </w:rPr>
+        <w:t>Интеграция с сервисом доставки:</w:t>
+      </w:r>
+    </w:p>
+    <w:p>
+      <w:pPr>
+        <w:rPr>
+          <w:rFonts w:ascii="Times New Roman" w:hAnsi="Times New Roman" w:cs="Times New Roman"/>
+          <w:sz w:val="28"/>
+          <w:szCs w:val="28"/>
+        </w:rPr>
+      </w:pPr>
+      <w:r>
+        <w:rPr>
+          <w:rFonts w:ascii="Times New Roman" w:hAnsi="Times New Roman" w:cs="Times New Roman"/>
+          <w:sz w:val="28"/>
+          <w:szCs w:val="28"/>
+        </w:rPr>
+        <w:t>Логистическая система:</w:t>
+      </w:r>
+    </w:p>
+    <w:p>
+      <w:pPr>
+        <w:rPr>
+          <w:rFonts w:ascii="Times New Roman" w:hAnsi="Times New Roman" w:cs="Times New Roman"/>
+          <w:sz w:val="28"/>
+          <w:szCs w:val="28"/>
+        </w:rPr>
+      </w:pPr>
+      <w:r>
+        <w:rPr>
+          <w:rFonts w:ascii="Times New Roman" w:hAnsi="Times New Roman" w:cs="Times New Roman"/>
+          <w:sz w:val="28"/>
+          <w:szCs w:val="28"/>
+        </w:rPr>
+        <w:t>После оформления заказа данные о заказе (адрес, контактный телефон, состав заказа) передаются в систему доставки через API.</w:t>
+      </w:r>
+    </w:p>
+    <w:p>
+      <w:pPr>
+        <w:rPr>
+          <w:rFonts w:ascii="Times New Roman" w:hAnsi="Times New Roman" w:cs="Times New Roman"/>
+          <w:sz w:val="28"/>
+          <w:szCs w:val="28"/>
+        </w:rPr>
+      </w:pPr>
+      <w:r>
+        <w:rPr>
+          <w:rFonts w:ascii="Times New Roman" w:hAnsi="Times New Roman" w:cs="Times New Roman"/>
+          <w:sz w:val="28"/>
+          <w:szCs w:val="28"/>
+        </w:rPr>
+        <w:t>Система доставки назначает курьера и возвращает ID заказа для отслеживания.</w:t>
+      </w:r>
+    </w:p>
+    <w:p>
+      <w:pPr>
+        <w:rPr>
+          <w:rFonts w:ascii="Times New Roman" w:hAnsi="Times New Roman" w:cs="Times New Roman"/>
+          <w:sz w:val="28"/>
+          <w:szCs w:val="28"/>
+        </w:rPr>
+      </w:pPr>
+      <w:r>
+        <w:rPr>
+          <w:rFonts w:ascii="Times New Roman" w:hAnsi="Times New Roman" w:cs="Times New Roman"/>
+          <w:sz w:val="28"/>
+          <w:szCs w:val="28"/>
+        </w:rPr>
+        <w:t>Реализация статусов:</w:t>
+      </w:r>
+    </w:p>
+    <w:p>
+      <w:pPr>
+        <w:rPr>
+          <w:rFonts w:ascii="Times New Roman" w:hAnsi="Times New Roman" w:cs="Times New Roman"/>
+          <w:sz w:val="28"/>
+          <w:szCs w:val="28"/>
+        </w:rPr>
+      </w:pPr>
+      <w:r>
+        <w:rPr>
+          <w:rFonts w:ascii="Times New Roman" w:hAnsi="Times New Roman" w:cs="Times New Roman"/>
+          <w:sz w:val="28"/>
+          <w:szCs w:val="28"/>
+        </w:rPr>
+        <w:t>Система доставки отправляет уведомления о статусах заказа («Курьер назначен», «Заказ доставляется», «Заказ доставлен»).</w:t>
+      </w:r>
+    </w:p>
+    <w:p>
+      <w:pPr>
+        <w:rPr>
+          <w:rFonts w:ascii="Times New Roman" w:hAnsi="Times New Roman" w:cs="Times New Roman"/>
+          <w:sz w:val="28"/>
+          <w:szCs w:val="28"/>
+        </w:rPr>
+      </w:pPr>
+      <w:r>
+        <w:rPr>
+          <w:rFonts w:ascii="Times New Roman" w:hAnsi="Times New Roman" w:cs="Times New Roman"/>
+          <w:sz w:val="28"/>
+          <w:szCs w:val="28"/>
+        </w:rPr>
+        <w:t>Статусы отображаются в личном кабинете пользователя и в админ-панели.</w:t>
+      </w:r>
+    </w:p>
+    <w:p>
+      <w:pPr>
+        <w:rPr>
+          <w:rFonts w:ascii="Times New Roman" w:hAnsi="Times New Roman" w:cs="Times New Roman"/>
+          <w:sz w:val="28"/>
+          <w:szCs w:val="28"/>
+        </w:rPr>
+      </w:pPr>
+      <w:r>
+        <w:rPr>
+          <w:rFonts w:ascii="Times New Roman" w:hAnsi="Times New Roman" w:cs="Times New Roman"/>
+          <w:sz w:val="28"/>
+          <w:szCs w:val="28"/>
+        </w:rPr>
+        <w:t>Интеграция с CRM-системой:</w:t>
+      </w:r>
+    </w:p>
+    <w:p>
+      <w:pPr>
+        <w:rPr>
+          <w:rFonts w:ascii="Times New Roman" w:hAnsi="Times New Roman" w:cs="Times New Roman"/>
+          <w:sz w:val="28"/>
+          <w:szCs w:val="28"/>
+        </w:rPr>
+      </w:pPr>
+      <w:r>
+        <w:rPr>
+          <w:rFonts w:ascii="Times New Roman" w:hAnsi="Times New Roman" w:cs="Times New Roman"/>
+          <w:sz w:val="28"/>
+          <w:szCs w:val="28"/>
+        </w:rPr>
+        <w:t>Сохранение данных клиентов:</w:t>
+      </w:r>
+    </w:p>
+    <w:p>
+      <w:pPr>
+        <w:rPr>
+          <w:rFonts w:ascii="Times New Roman" w:hAnsi="Times New Roman" w:cs="Times New Roman"/>
+          <w:sz w:val="28"/>
+          <w:szCs w:val="28"/>
+        </w:rPr>
+      </w:pPr>
+      <w:r>
+        <w:rPr>
+          <w:rFonts w:ascii="Times New Roman" w:hAnsi="Times New Roman" w:cs="Times New Roman"/>
+          <w:sz w:val="28"/>
+          <w:szCs w:val="28"/>
+        </w:rPr>
+        <w:t>Все данные о клиентах (имя, email, история заказов) сохраняются в CRM-системе.</w:t>
+      </w:r>
+    </w:p>
+    <w:p>
+      <w:pPr>
+        <w:rPr>
+          <w:rFonts w:ascii="Times New Roman" w:hAnsi="Times New Roman" w:cs="Times New Roman"/>
+          <w:sz w:val="28"/>
+          <w:szCs w:val="28"/>
+        </w:rPr>
+      </w:pPr>
+      <w:r>
+        <w:rPr>
+          <w:rFonts w:ascii="Times New Roman" w:hAnsi="Times New Roman" w:cs="Times New Roman"/>
+          <w:sz w:val="28"/>
+          <w:szCs w:val="28"/>
+        </w:rPr>
+        <w:t>CRM-система используется для анализа поведения клиентов и отправки персонализированных предложений.</w:t>
+      </w:r>
+    </w:p>
+    <w:p>
+      <w:pPr>
+        <w:rPr>
+          <w:rFonts w:ascii="Times New Roman" w:hAnsi="Times New Roman" w:cs="Times New Roman"/>
+          <w:sz w:val="28"/>
+          <w:szCs w:val="28"/>
+        </w:rPr>
+      </w:pPr>
+      <w:r>
+        <w:rPr>
+          <w:rFonts w:ascii="Times New Roman" w:hAnsi="Times New Roman" w:cs="Times New Roman"/>
+          <w:sz w:val="28"/>
+          <w:szCs w:val="28"/>
+        </w:rPr>
+        <w:t>Уведомления:</w:t>
+      </w:r>
+    </w:p>
+    <w:p>
+      <w:pPr>
+        <w:rPr>
+          <w:rFonts w:ascii="Times New Roman" w:hAnsi="Times New Roman" w:cs="Times New Roman"/>
+          <w:sz w:val="28"/>
+          <w:szCs w:val="28"/>
+        </w:rPr>
+      </w:pPr>
+      <w:r>
+        <w:rPr>
+          <w:rFonts w:ascii="Times New Roman" w:hAnsi="Times New Roman" w:cs="Times New Roman"/>
+          <w:sz w:val="28"/>
+          <w:szCs w:val="28"/>
+        </w:rPr>
+        <w:t>CRM-система отправляет email-уведомления о статусах заказа и акциях.</w:t>
+      </w:r>
+    </w:p>
+    <w:p>
+      <w:pPr>
+        <w:rPr>
+          <w:rFonts w:ascii="Times New Roman" w:hAnsi="Times New Roman" w:cs="Times New Roman"/>
+          <w:sz w:val="28"/>
+          <w:szCs w:val="28"/>
+        </w:rPr>
+      </w:pPr>
+      <w:r>
+        <w:rPr>
+          <w:rFonts w:ascii="Times New Roman" w:hAnsi="Times New Roman" w:cs="Times New Roman"/>
+          <w:sz w:val="28"/>
+          <w:szCs w:val="28"/>
+        </w:rPr>
+        <w:t>Интеграция с системой отзывов:</w:t>
+      </w:r>
+    </w:p>
+    <w:p>
+      <w:pPr>
+        <w:rPr>
+          <w:rFonts w:ascii="Times New Roman" w:hAnsi="Times New Roman" w:cs="Times New Roman"/>
+          <w:sz w:val="28"/>
+          <w:szCs w:val="28"/>
+        </w:rPr>
+      </w:pPr>
+      <w:r>
+        <w:rPr>
+          <w:rFonts w:ascii="Times New Roman" w:hAnsi="Times New Roman" w:cs="Times New Roman"/>
+          <w:sz w:val="28"/>
+          <w:szCs w:val="28"/>
+        </w:rPr>
+        <w:t>Сбор отзывов:</w:t>
+      </w:r>
+    </w:p>
+    <w:p>
+      <w:pPr>
+        <w:rPr>
+          <w:rFonts w:ascii="Times New Roman" w:hAnsi="Times New Roman" w:cs="Times New Roman"/>
+          <w:sz w:val="28"/>
+          <w:szCs w:val="28"/>
+        </w:rPr>
+      </w:pPr>
+      <w:r>
+        <w:rPr>
+          <w:rFonts w:ascii="Times New Roman" w:hAnsi="Times New Roman" w:cs="Times New Roman"/>
+          <w:sz w:val="28"/>
+          <w:szCs w:val="28"/>
+        </w:rPr>
+        <w:t>После доставки заказа система отправляет email с просьбой оставить отзыв.</w:t>
+      </w:r>
+    </w:p>
+    <w:p>
+      <w:pPr>
+        <w:rPr>
+          <w:rFonts w:ascii="Times New Roman" w:hAnsi="Times New Roman" w:cs="Times New Roman"/>
+          <w:sz w:val="28"/>
+          <w:szCs w:val="28"/>
+        </w:rPr>
+      </w:pPr>
+      <w:r>
+        <w:rPr>
+          <w:rFonts w:ascii="Times New Roman" w:hAnsi="Times New Roman" w:cs="Times New Roman"/>
+          <w:sz w:val="28"/>
+          <w:szCs w:val="28"/>
+        </w:rPr>
+        <w:t>Пользователь может оценить качество пиццы и доставки на сайте.</w:t>
+      </w:r>
+    </w:p>
+    <w:p>
+      <w:pPr>
+        <w:rPr>
+          <w:rFonts w:ascii="Times New Roman" w:hAnsi="Times New Roman" w:cs="Times New Roman"/>
+          <w:sz w:val="28"/>
+          <w:szCs w:val="28"/>
+        </w:rPr>
+      </w:pPr>
+      <w:r>
+        <w:rPr>
+          <w:rFonts w:ascii="Times New Roman" w:hAnsi="Times New Roman" w:cs="Times New Roman"/>
+          <w:sz w:val="28"/>
+          <w:szCs w:val="28"/>
+        </w:rPr>
+        <w:t>Анализ отзывов:</w:t>
+      </w:r>
+    </w:p>
+    <w:p>
+      <w:pPr>
+        <w:rPr>
+          <w:rFonts w:ascii="Times New Roman" w:hAnsi="Times New Roman" w:cs="Times New Roman"/>
+          <w:sz w:val="28"/>
+          <w:szCs w:val="28"/>
+        </w:rPr>
+      </w:pPr>
+      <w:r>
+        <w:rPr>
+          <w:rFonts w:ascii="Times New Roman" w:hAnsi="Times New Roman" w:cs="Times New Roman"/>
+          <w:sz w:val="28"/>
+          <w:szCs w:val="28"/>
+        </w:rPr>
+        <w:t>Система анализирует отзывы и формирует рейтинг популярных блюд.</w:t>
+      </w:r>
+    </w:p>
+    <w:p>
+      <w:pPr>
+        <w:rPr>
+          <w:rFonts w:ascii="Times New Roman" w:hAnsi="Times New Roman" w:cs="Times New Roman"/>
+          <w:sz w:val="28"/>
+          <w:szCs w:val="28"/>
+        </w:rPr>
+      </w:pPr>
+      <w:r>
+        <w:rPr>
+          <w:rFonts w:ascii="Times New Roman" w:hAnsi="Times New Roman" w:cs="Times New Roman"/>
+          <w:sz w:val="28"/>
+          <w:szCs w:val="28"/>
+        </w:rPr>
+        <w:t>Отзывы отображаются на странице соответствующего товара.</w:t>
+      </w:r>
+    </w:p>
+    <w:p>
+      <w:pPr>
+        <w:rPr>
+          <w:rFonts w:ascii="Times New Roman" w:hAnsi="Times New Roman" w:cs="Times New Roman"/>
+          <w:sz w:val="28"/>
+          <w:szCs w:val="28"/>
+        </w:rPr>
+      </w:pPr>
+    </w:p>
+    <w:p>
+      <w:pPr>
+        <w:rPr>
+          <w:rFonts w:ascii="Times New Roman" w:hAnsi="Times New Roman" w:cs="Times New Roman"/>
+          <w:sz w:val="28"/>
+          <w:szCs w:val="28"/>
+          <w:u w:val="single"/>
+        </w:rPr>
+      </w:pPr>
+      <w:r>
+        <w:rPr>
+          <w:rFonts w:ascii="Times New Roman" w:hAnsi="Times New Roman" w:cs="Times New Roman"/>
+          <w:sz w:val="28"/>
+          <w:szCs w:val="28"/>
+          <w:u w:val="single"/>
+        </w:rPr>
+        <w:lastRenderedPageBreak/>
+        <w:t>Интеграция с системой лояльности:</w:t>
+      </w:r>
+      <w:bookmarkStart w:id="0" w:name="_GoBack"/>
+      <w:bookmarkEnd w:id="0"/>
+    </w:p>
+    <w:p>
+      <w:pPr>
+        <w:rPr>
+          <w:rFonts w:ascii="Times New Roman" w:hAnsi="Times New Roman" w:cs="Times New Roman"/>
+          <w:sz w:val="28"/>
+          <w:szCs w:val="28"/>
+        </w:rPr>
+      </w:pPr>
+      <w:r>
+        <w:rPr>
+          <w:rFonts w:ascii="Times New Roman" w:hAnsi="Times New Roman" w:cs="Times New Roman"/>
+          <w:sz w:val="28"/>
+          <w:szCs w:val="28"/>
+        </w:rPr>
+        <w:t>Начисление бонусов:</w:t>
+      </w:r>
+    </w:p>
+    <w:p>
+      <w:pPr>
+        <w:rPr>
+          <w:rFonts w:ascii="Times New Roman" w:hAnsi="Times New Roman" w:cs="Times New Roman"/>
+          <w:sz w:val="28"/>
+          <w:szCs w:val="28"/>
+        </w:rPr>
+      </w:pPr>
+      <w:r>
+        <w:rPr>
+          <w:rFonts w:ascii="Times New Roman" w:hAnsi="Times New Roman" w:cs="Times New Roman"/>
+          <w:sz w:val="28"/>
+          <w:szCs w:val="28"/>
+        </w:rPr>
+        <w:t>За каждый заказ пользователю начисляются бонусные баллы.</w:t>
+      </w:r>
+    </w:p>
+    <w:p>
+      <w:pPr>
+        <w:rPr>
+          <w:rFonts w:ascii="Times New Roman" w:hAnsi="Times New Roman" w:cs="Times New Roman"/>
+          <w:sz w:val="28"/>
+          <w:szCs w:val="28"/>
+        </w:rPr>
+      </w:pPr>
+      <w:r>
+        <w:rPr>
+          <w:rFonts w:ascii="Times New Roman" w:hAnsi="Times New Roman" w:cs="Times New Roman"/>
+          <w:sz w:val="28"/>
+          <w:szCs w:val="28"/>
+        </w:rPr>
+        <w:t>Баллы можно использовать для оплаты части следующего заказа.</w:t>
+      </w:r>
+    </w:p>
+    <w:p>
+      <w:pPr>
+        <w:rPr>
+          <w:rFonts w:ascii="Times New Roman" w:hAnsi="Times New Roman" w:cs="Times New Roman"/>
+          <w:sz w:val="28"/>
+          <w:szCs w:val="28"/>
+        </w:rPr>
+      </w:pPr>
+      <w:r>
+        <w:rPr>
+          <w:rFonts w:ascii="Times New Roman" w:hAnsi="Times New Roman" w:cs="Times New Roman"/>
+          <w:sz w:val="28"/>
+          <w:szCs w:val="28"/>
+        </w:rPr>
+        <w:t>Персональные предложения:</w:t>
+      </w:r>
+    </w:p>
+    <w:p>
+      <w:pPr>
+        <w:rPr>
+          <w:rFonts w:ascii="Times New Roman" w:hAnsi="Times New Roman" w:cs="Times New Roman"/>
+          <w:sz w:val="28"/>
+          <w:szCs w:val="28"/>
+        </w:rPr>
+      </w:pPr>
+      <w:r>
+        <w:rPr>
+          <w:rFonts w:ascii="Times New Roman" w:hAnsi="Times New Roman" w:cs="Times New Roman"/>
+          <w:sz w:val="28"/>
+          <w:szCs w:val="28"/>
+        </w:rPr>
+        <w:t>Система предлагает скидки или бонусы на основе истории покупок.</w:t>
+      </w:r>
     </w:p>
     <w:sectPr>
       <w:pgSz w:w="11906" w:h="16838"/>

--- a/Storage/TZ.docx
+++ b/Storage/TZ.docx
@@ -1496,897 +1496,2262 @@
           <w:szCs w:val="32"/>
         </w:rPr>
         <w:lastRenderedPageBreak/>
-        <w:t xml:space="preserve">6. </w:t>
-      </w:r>
-      <w:r>
+        <w:t>6. Разработка сценариев использования</w:t>
+      </w:r>
+    </w:p>
+    <w:p>
+      <w:pPr>
+        <w:rPr>
+          <w:rFonts w:ascii="Times New Roman" w:hAnsi="Times New Roman" w:cs="Times New Roman"/>
+          <w:b/>
+          <w:sz w:val="28"/>
+          <w:szCs w:val="28"/>
+        </w:rPr>
+      </w:pPr>
+      <w:r>
+        <w:rPr>
+          <w:rFonts w:ascii="Times New Roman" w:hAnsi="Times New Roman" w:cs="Times New Roman"/>
+          <w:b/>
+          <w:sz w:val="28"/>
+          <w:szCs w:val="28"/>
+        </w:rPr>
+        <w:t>Сценарий регистрации нового пользователя:</w:t>
+      </w:r>
+    </w:p>
+    <w:p>
+      <w:pPr>
+        <w:rPr>
+          <w:rFonts w:ascii="Times New Roman" w:hAnsi="Times New Roman" w:cs="Times New Roman"/>
+          <w:sz w:val="28"/>
+          <w:szCs w:val="28"/>
+        </w:rPr>
+      </w:pPr>
+      <w:r>
+        <w:rPr>
+          <w:rFonts w:ascii="Times New Roman" w:hAnsi="Times New Roman" w:cs="Times New Roman"/>
+          <w:sz w:val="28"/>
+          <w:szCs w:val="28"/>
+        </w:rPr>
+        <w:t>Пользователь заходит на сайт и нажимает кнопку «Зарегистрироваться».</w:t>
+      </w:r>
+    </w:p>
+    <w:p>
+      <w:pPr>
+        <w:rPr>
+          <w:rFonts w:ascii="Times New Roman" w:hAnsi="Times New Roman" w:cs="Times New Roman"/>
+          <w:sz w:val="28"/>
+          <w:szCs w:val="28"/>
+        </w:rPr>
+      </w:pPr>
+      <w:r>
+        <w:rPr>
+          <w:rFonts w:ascii="Times New Roman" w:hAnsi="Times New Roman" w:cs="Times New Roman"/>
+          <w:sz w:val="28"/>
+          <w:szCs w:val="28"/>
+        </w:rPr>
+        <w:t>Открывается форма регистрации, где пользователь вводит свои данные: имя, фамилию, email, пароль и подтверждение пароля.</w:t>
+      </w:r>
+    </w:p>
+    <w:p>
+      <w:pPr>
+        <w:rPr>
+          <w:rFonts w:ascii="Times New Roman" w:hAnsi="Times New Roman" w:cs="Times New Roman"/>
+          <w:sz w:val="28"/>
+          <w:szCs w:val="28"/>
+        </w:rPr>
+      </w:pPr>
+      <w:r>
+        <w:rPr>
+          <w:rFonts w:ascii="Times New Roman" w:hAnsi="Times New Roman" w:cs="Times New Roman"/>
+          <w:sz w:val="28"/>
+          <w:szCs w:val="28"/>
+        </w:rPr>
+        <w:t>Пользователь нажимает кнопку «Зарегистрироваться».</w:t>
+      </w:r>
+    </w:p>
+    <w:p>
+      <w:pPr>
+        <w:rPr>
+          <w:rFonts w:ascii="Times New Roman" w:hAnsi="Times New Roman" w:cs="Times New Roman"/>
+          <w:sz w:val="28"/>
+          <w:szCs w:val="28"/>
+        </w:rPr>
+      </w:pPr>
+      <w:r>
+        <w:rPr>
+          <w:rFonts w:ascii="Times New Roman" w:hAnsi="Times New Roman" w:cs="Times New Roman"/>
+          <w:sz w:val="28"/>
+          <w:szCs w:val="28"/>
+        </w:rPr>
+        <w:t>Система проверяет корректность введенных данных (например, уникальность email).</w:t>
+      </w:r>
+    </w:p>
+    <w:p>
+      <w:pPr>
+        <w:rPr>
+          <w:rFonts w:ascii="Times New Roman" w:hAnsi="Times New Roman" w:cs="Times New Roman"/>
+          <w:sz w:val="28"/>
+          <w:szCs w:val="28"/>
+        </w:rPr>
+      </w:pPr>
+      <w:r>
+        <w:rPr>
+          <w:rFonts w:ascii="Times New Roman" w:hAnsi="Times New Roman" w:cs="Times New Roman"/>
+          <w:sz w:val="28"/>
+          <w:szCs w:val="28"/>
+        </w:rPr>
+        <w:t>Если данные корректны, система отправляет письмо с подтверждением на указанный email.</w:t>
+      </w:r>
+    </w:p>
+    <w:p>
+      <w:pPr>
+        <w:rPr>
+          <w:rFonts w:ascii="Times New Roman" w:hAnsi="Times New Roman" w:cs="Times New Roman"/>
+          <w:sz w:val="28"/>
+          <w:szCs w:val="28"/>
+        </w:rPr>
+      </w:pPr>
+      <w:r>
+        <w:rPr>
+          <w:rFonts w:ascii="Times New Roman" w:hAnsi="Times New Roman" w:cs="Times New Roman"/>
+          <w:sz w:val="28"/>
+          <w:szCs w:val="28"/>
+        </w:rPr>
+        <w:t>Пользователь переходит по ссылке из письма для подтверждения регистрации.</w:t>
+      </w:r>
+    </w:p>
+    <w:p>
+      <w:pPr>
+        <w:rPr>
+          <w:rFonts w:ascii="Times New Roman" w:hAnsi="Times New Roman" w:cs="Times New Roman"/>
+          <w:sz w:val="28"/>
+          <w:szCs w:val="28"/>
+        </w:rPr>
+      </w:pPr>
+      <w:r>
+        <w:rPr>
+          <w:rFonts w:ascii="Times New Roman" w:hAnsi="Times New Roman" w:cs="Times New Roman"/>
+          <w:sz w:val="28"/>
+          <w:szCs w:val="28"/>
+        </w:rPr>
+        <w:t>После подтверждения система отображает сообщение об успешной регистрации.</w:t>
+      </w:r>
+    </w:p>
+    <w:p>
+      <w:pPr>
+        <w:rPr>
+          <w:rFonts w:ascii="Times New Roman" w:hAnsi="Times New Roman" w:cs="Times New Roman"/>
+          <w:b/>
+          <w:sz w:val="28"/>
+          <w:szCs w:val="28"/>
+        </w:rPr>
+      </w:pPr>
+      <w:r>
+        <w:rPr>
+          <w:rFonts w:ascii="Times New Roman" w:hAnsi="Times New Roman" w:cs="Times New Roman"/>
+          <w:b/>
+          <w:sz w:val="28"/>
+          <w:szCs w:val="28"/>
+        </w:rPr>
+        <w:t>Сценарий входа в личный кабинет:</w:t>
+      </w:r>
+    </w:p>
+    <w:p>
+      <w:pPr>
+        <w:rPr>
+          <w:rFonts w:ascii="Times New Roman" w:hAnsi="Times New Roman" w:cs="Times New Roman"/>
+          <w:sz w:val="28"/>
+          <w:szCs w:val="28"/>
+        </w:rPr>
+      </w:pPr>
+      <w:r>
+        <w:rPr>
+          <w:rFonts w:ascii="Times New Roman" w:hAnsi="Times New Roman" w:cs="Times New Roman"/>
+          <w:sz w:val="28"/>
+          <w:szCs w:val="28"/>
+        </w:rPr>
+        <w:t>Пользователь заходит на сайт и нажимает кнопку «Войти».</w:t>
+      </w:r>
+    </w:p>
+    <w:p>
+      <w:pPr>
+        <w:rPr>
+          <w:rFonts w:ascii="Times New Roman" w:hAnsi="Times New Roman" w:cs="Times New Roman"/>
+          <w:sz w:val="28"/>
+          <w:szCs w:val="28"/>
+        </w:rPr>
+      </w:pPr>
+      <w:r>
+        <w:rPr>
+          <w:rFonts w:ascii="Times New Roman" w:hAnsi="Times New Roman" w:cs="Times New Roman"/>
+          <w:sz w:val="28"/>
+          <w:szCs w:val="28"/>
+        </w:rPr>
+        <w:t>Открывается форма входа, где пользователь вводит email и пароль.</w:t>
+      </w:r>
+    </w:p>
+    <w:p>
+      <w:pPr>
+        <w:rPr>
+          <w:rFonts w:ascii="Times New Roman" w:hAnsi="Times New Roman" w:cs="Times New Roman"/>
+          <w:sz w:val="28"/>
+          <w:szCs w:val="28"/>
+        </w:rPr>
+      </w:pPr>
+      <w:r>
+        <w:rPr>
+          <w:rFonts w:ascii="Times New Roman" w:hAnsi="Times New Roman" w:cs="Times New Roman"/>
+          <w:sz w:val="28"/>
+          <w:szCs w:val="28"/>
+        </w:rPr>
+        <w:t>Пользователь нажимает кнопку «Войти».</w:t>
+      </w:r>
+    </w:p>
+    <w:p>
+      <w:pPr>
+        <w:rPr>
+          <w:rFonts w:ascii="Times New Roman" w:hAnsi="Times New Roman" w:cs="Times New Roman"/>
+          <w:sz w:val="28"/>
+          <w:szCs w:val="28"/>
+        </w:rPr>
+      </w:pPr>
+      <w:r>
+        <w:rPr>
+          <w:rFonts w:ascii="Times New Roman" w:hAnsi="Times New Roman" w:cs="Times New Roman"/>
+          <w:sz w:val="28"/>
+          <w:szCs w:val="28"/>
+        </w:rPr>
+        <w:t>Система проверяет введенные данные на соответствие базе данных.</w:t>
+      </w:r>
+    </w:p>
+    <w:p>
+      <w:pPr>
+        <w:rPr>
+          <w:rFonts w:ascii="Times New Roman" w:hAnsi="Times New Roman" w:cs="Times New Roman"/>
+          <w:sz w:val="28"/>
+          <w:szCs w:val="28"/>
+        </w:rPr>
+      </w:pPr>
+      <w:r>
+        <w:rPr>
+          <w:rFonts w:ascii="Times New Roman" w:hAnsi="Times New Roman" w:cs="Times New Roman"/>
+          <w:sz w:val="28"/>
+          <w:szCs w:val="28"/>
+        </w:rPr>
+        <w:t>Если данные верны, система открывает личный кабинет пользователя.</w:t>
+      </w:r>
+    </w:p>
+    <w:p>
+      <w:pPr>
+        <w:rPr>
+          <w:rFonts w:ascii="Times New Roman" w:hAnsi="Times New Roman" w:cs="Times New Roman"/>
+          <w:sz w:val="28"/>
+          <w:szCs w:val="28"/>
+        </w:rPr>
+      </w:pPr>
+      <w:r>
+        <w:rPr>
+          <w:rFonts w:ascii="Times New Roman" w:hAnsi="Times New Roman" w:cs="Times New Roman"/>
+          <w:sz w:val="28"/>
+          <w:szCs w:val="28"/>
+        </w:rPr>
+        <w:t>Если данные неверны, система отображает сообщение об ошибке.</w:t>
+      </w:r>
+    </w:p>
+    <w:p>
+      <w:pPr>
+        <w:rPr>
+          <w:rFonts w:ascii="Times New Roman" w:hAnsi="Times New Roman" w:cs="Times New Roman"/>
+          <w:b/>
+          <w:sz w:val="28"/>
+          <w:szCs w:val="28"/>
+        </w:rPr>
+      </w:pPr>
+      <w:r>
+        <w:rPr>
+          <w:rFonts w:ascii="Times New Roman" w:hAnsi="Times New Roman" w:cs="Times New Roman"/>
+          <w:b/>
+          <w:sz w:val="28"/>
+          <w:szCs w:val="28"/>
+        </w:rPr>
+        <w:t>Сценарий выбора пиццы и оформления заказа:</w:t>
+      </w:r>
+    </w:p>
+    <w:p>
+      <w:pPr>
+        <w:rPr>
+          <w:rFonts w:ascii="Times New Roman" w:hAnsi="Times New Roman" w:cs="Times New Roman"/>
+          <w:sz w:val="28"/>
+          <w:szCs w:val="28"/>
+        </w:rPr>
+      </w:pPr>
+      <w:r>
+        <w:rPr>
+          <w:rFonts w:ascii="Times New Roman" w:hAnsi="Times New Roman" w:cs="Times New Roman"/>
+          <w:sz w:val="28"/>
+          <w:szCs w:val="28"/>
+        </w:rPr>
+        <w:t>Пользователь заходит на сайт и просматривает меню пиццы.</w:t>
+      </w:r>
+    </w:p>
+    <w:p>
+      <w:pPr>
+        <w:rPr>
+          <w:rFonts w:ascii="Times New Roman" w:hAnsi="Times New Roman" w:cs="Times New Roman"/>
+          <w:sz w:val="28"/>
+          <w:szCs w:val="28"/>
+        </w:rPr>
+      </w:pPr>
+      <w:r>
+        <w:rPr>
+          <w:rFonts w:ascii="Times New Roman" w:hAnsi="Times New Roman" w:cs="Times New Roman"/>
+          <w:sz w:val="28"/>
+          <w:szCs w:val="28"/>
+        </w:rPr>
+        <w:t>Выбирает пиццу, кликая на карточку товара.</w:t>
+      </w:r>
+    </w:p>
+    <w:p>
+      <w:pPr>
+        <w:rPr>
+          <w:rFonts w:ascii="Times New Roman" w:hAnsi="Times New Roman" w:cs="Times New Roman"/>
+          <w:sz w:val="28"/>
+          <w:szCs w:val="28"/>
+        </w:rPr>
+      </w:pPr>
+      <w:r>
+        <w:rPr>
+          <w:rFonts w:ascii="Times New Roman" w:hAnsi="Times New Roman" w:cs="Times New Roman"/>
+          <w:sz w:val="28"/>
+          <w:szCs w:val="28"/>
+        </w:rPr>
+        <w:t>В открывшемся окне пользователь может выбрать размер пиццы и добавить дополнительные ингредиенты.</w:t>
+      </w:r>
+    </w:p>
+    <w:p>
+      <w:pPr>
+        <w:rPr>
+          <w:rFonts w:ascii="Times New Roman" w:hAnsi="Times New Roman" w:cs="Times New Roman"/>
+          <w:sz w:val="28"/>
+          <w:szCs w:val="28"/>
+        </w:rPr>
+      </w:pPr>
+      <w:r>
+        <w:rPr>
+          <w:rFonts w:ascii="Times New Roman" w:hAnsi="Times New Roman" w:cs="Times New Roman"/>
+          <w:sz w:val="28"/>
+          <w:szCs w:val="28"/>
+        </w:rPr>
+        <w:t>Пользователь нажимает кнопку «Добавить в корзину».</w:t>
+      </w:r>
+    </w:p>
+    <w:p>
+      <w:pPr>
+        <w:rPr>
+          <w:rFonts w:ascii="Times New Roman" w:hAnsi="Times New Roman" w:cs="Times New Roman"/>
+          <w:sz w:val="28"/>
+          <w:szCs w:val="28"/>
+        </w:rPr>
+      </w:pPr>
+      <w:r>
+        <w:rPr>
+          <w:rFonts w:ascii="Times New Roman" w:hAnsi="Times New Roman" w:cs="Times New Roman"/>
+          <w:sz w:val="28"/>
+          <w:szCs w:val="28"/>
+        </w:rPr>
+        <w:t>Система добавляет пиццу в корзину и отображает уведомление о добавлении.</w:t>
+      </w:r>
+    </w:p>
+    <w:p>
+      <w:pPr>
+        <w:rPr>
+          <w:rFonts w:ascii="Times New Roman" w:hAnsi="Times New Roman" w:cs="Times New Roman"/>
+          <w:sz w:val="28"/>
+          <w:szCs w:val="28"/>
+        </w:rPr>
+      </w:pPr>
+      <w:r>
+        <w:rPr>
+          <w:rFonts w:ascii="Times New Roman" w:hAnsi="Times New Roman" w:cs="Times New Roman"/>
+          <w:sz w:val="28"/>
+          <w:szCs w:val="28"/>
+        </w:rPr>
+        <w:t>Пользователь может продолжить выбор товаров или перейти в корзину.</w:t>
+      </w:r>
+    </w:p>
+    <w:p>
+      <w:pPr>
+        <w:rPr>
+          <w:rFonts w:ascii="Times New Roman" w:hAnsi="Times New Roman" w:cs="Times New Roman"/>
+          <w:sz w:val="28"/>
+          <w:szCs w:val="28"/>
+        </w:rPr>
+      </w:pPr>
+      <w:r>
+        <w:rPr>
+          <w:rFonts w:ascii="Times New Roman" w:hAnsi="Times New Roman" w:cs="Times New Roman"/>
+          <w:sz w:val="28"/>
+          <w:szCs w:val="28"/>
+        </w:rPr>
+        <w:t>В корзине пользователь проверяет выбранные товары и их стоимость.</w:t>
+      </w:r>
+    </w:p>
+    <w:p>
+      <w:pPr>
+        <w:rPr>
+          <w:rFonts w:ascii="Times New Roman" w:hAnsi="Times New Roman" w:cs="Times New Roman"/>
+          <w:sz w:val="28"/>
+          <w:szCs w:val="28"/>
+        </w:rPr>
+      </w:pPr>
+      <w:r>
+        <w:rPr>
+          <w:rFonts w:ascii="Times New Roman" w:hAnsi="Times New Roman" w:cs="Times New Roman"/>
+          <w:sz w:val="28"/>
+          <w:szCs w:val="28"/>
+        </w:rPr>
+        <w:lastRenderedPageBreak/>
+        <w:t>Пользователь нажимает кнопку «Оформить заказ».</w:t>
+      </w:r>
+    </w:p>
+    <w:p>
+      <w:pPr>
+        <w:rPr>
+          <w:rFonts w:ascii="Times New Roman" w:hAnsi="Times New Roman" w:cs="Times New Roman"/>
+          <w:sz w:val="28"/>
+          <w:szCs w:val="28"/>
+        </w:rPr>
+      </w:pPr>
+      <w:r>
+        <w:rPr>
+          <w:rFonts w:ascii="Times New Roman" w:hAnsi="Times New Roman" w:cs="Times New Roman"/>
+          <w:sz w:val="28"/>
+          <w:szCs w:val="28"/>
+        </w:rPr>
+        <w:t>Система запрашивает адрес доставки и контактные данные (если они не сохранены в профиле).</w:t>
+      </w:r>
+    </w:p>
+    <w:p>
+      <w:pPr>
+        <w:rPr>
+          <w:rFonts w:ascii="Times New Roman" w:hAnsi="Times New Roman" w:cs="Times New Roman"/>
+          <w:sz w:val="28"/>
+          <w:szCs w:val="28"/>
+        </w:rPr>
+      </w:pPr>
+      <w:r>
+        <w:rPr>
+          <w:rFonts w:ascii="Times New Roman" w:hAnsi="Times New Roman" w:cs="Times New Roman"/>
+          <w:sz w:val="28"/>
+          <w:szCs w:val="28"/>
+        </w:rPr>
+        <w:t>Пользователь выбирает способ оплаты (онлайн или наличными).</w:t>
+      </w:r>
+    </w:p>
+    <w:p>
+      <w:pPr>
+        <w:rPr>
+          <w:rFonts w:ascii="Times New Roman" w:hAnsi="Times New Roman" w:cs="Times New Roman"/>
+          <w:sz w:val="28"/>
+          <w:szCs w:val="28"/>
+        </w:rPr>
+      </w:pPr>
+      <w:r>
+        <w:rPr>
+          <w:rFonts w:ascii="Times New Roman" w:hAnsi="Times New Roman" w:cs="Times New Roman"/>
+          <w:sz w:val="28"/>
+          <w:szCs w:val="28"/>
+        </w:rPr>
+        <w:t>Пользователь подтверждает заказ, нажимая кнопку «Подтвердить заказ».</w:t>
+      </w:r>
+    </w:p>
+    <w:p>
+      <w:pPr>
+        <w:rPr>
+          <w:rFonts w:ascii="Times New Roman" w:hAnsi="Times New Roman" w:cs="Times New Roman"/>
+          <w:sz w:val="28"/>
+          <w:szCs w:val="28"/>
+        </w:rPr>
+      </w:pPr>
+      <w:r>
+        <w:rPr>
+          <w:rFonts w:ascii="Times New Roman" w:hAnsi="Times New Roman" w:cs="Times New Roman"/>
+          <w:sz w:val="28"/>
+          <w:szCs w:val="28"/>
+        </w:rPr>
+        <w:t>Система обрабатывает заказ и отправляет уведомление о его принятии.</w:t>
+      </w:r>
+    </w:p>
+    <w:p>
+      <w:pPr>
+        <w:rPr>
+          <w:rFonts w:ascii="Times New Roman" w:hAnsi="Times New Roman" w:cs="Times New Roman"/>
+          <w:sz w:val="28"/>
+          <w:szCs w:val="28"/>
+        </w:rPr>
+      </w:pPr>
+      <w:r>
+        <w:rPr>
+          <w:rFonts w:ascii="Times New Roman" w:hAnsi="Times New Roman" w:cs="Times New Roman"/>
+          <w:sz w:val="28"/>
+          <w:szCs w:val="28"/>
+        </w:rPr>
+        <w:t>Пользователь получает подтверждение заказа на экране и по электронной почте.</w:t>
+      </w:r>
+    </w:p>
+    <w:p>
+      <w:pPr>
+        <w:rPr>
+          <w:rFonts w:ascii="Times New Roman" w:hAnsi="Times New Roman" w:cs="Times New Roman"/>
+          <w:b/>
+          <w:sz w:val="28"/>
+          <w:szCs w:val="28"/>
+        </w:rPr>
+      </w:pPr>
+      <w:r>
+        <w:rPr>
+          <w:rFonts w:ascii="Times New Roman" w:hAnsi="Times New Roman" w:cs="Times New Roman"/>
+          <w:b/>
+          <w:sz w:val="28"/>
+          <w:szCs w:val="28"/>
+        </w:rPr>
+        <w:t>Сценарий отслеживания статуса заказа:</w:t>
+      </w:r>
+    </w:p>
+    <w:p>
+      <w:pPr>
+        <w:rPr>
+          <w:rFonts w:ascii="Times New Roman" w:hAnsi="Times New Roman" w:cs="Times New Roman"/>
+          <w:sz w:val="28"/>
+          <w:szCs w:val="28"/>
+        </w:rPr>
+      </w:pPr>
+      <w:r>
+        <w:rPr>
+          <w:rFonts w:ascii="Times New Roman" w:hAnsi="Times New Roman" w:cs="Times New Roman"/>
+          <w:sz w:val="28"/>
+          <w:szCs w:val="28"/>
+        </w:rPr>
+        <w:t>Пользователь заходит в личный кабинет.</w:t>
+      </w:r>
+    </w:p>
+    <w:p>
+      <w:pPr>
+        <w:rPr>
+          <w:rFonts w:ascii="Times New Roman" w:hAnsi="Times New Roman" w:cs="Times New Roman"/>
+          <w:sz w:val="28"/>
+          <w:szCs w:val="28"/>
+        </w:rPr>
+      </w:pPr>
+      <w:r>
+        <w:rPr>
+          <w:rFonts w:ascii="Times New Roman" w:hAnsi="Times New Roman" w:cs="Times New Roman"/>
+          <w:sz w:val="28"/>
+          <w:szCs w:val="28"/>
+        </w:rPr>
+        <w:t>В разделе «История заказов» пользователь видит список своих заказов.</w:t>
+      </w:r>
+    </w:p>
+    <w:p>
+      <w:pPr>
+        <w:rPr>
+          <w:rFonts w:ascii="Times New Roman" w:hAnsi="Times New Roman" w:cs="Times New Roman"/>
+          <w:sz w:val="28"/>
+          <w:szCs w:val="28"/>
+        </w:rPr>
+      </w:pPr>
+      <w:r>
+        <w:rPr>
+          <w:rFonts w:ascii="Times New Roman" w:hAnsi="Times New Roman" w:cs="Times New Roman"/>
+          <w:sz w:val="28"/>
+          <w:szCs w:val="28"/>
+        </w:rPr>
+        <w:t>Кликая на конкретный заказ, пользователь видит детали заказа и его текущий статус (например, «Готовится», «В пути», «Доставлен»).</w:t>
+      </w:r>
+    </w:p>
+    <w:p>
+      <w:pPr>
+        <w:rPr>
+          <w:rFonts w:ascii="Times New Roman" w:hAnsi="Times New Roman" w:cs="Times New Roman"/>
+          <w:sz w:val="28"/>
+          <w:szCs w:val="28"/>
+        </w:rPr>
+      </w:pPr>
+      <w:r>
+        <w:rPr>
+          <w:rFonts w:ascii="Times New Roman" w:hAnsi="Times New Roman" w:cs="Times New Roman"/>
+          <w:sz w:val="28"/>
+          <w:szCs w:val="28"/>
+        </w:rPr>
+        <w:t>Система автоматически обновляет статус заказа в реальном времени.</w:t>
+      </w:r>
+    </w:p>
+    <w:p>
+      <w:pPr>
+        <w:rPr>
+          <w:rFonts w:ascii="Times New Roman" w:hAnsi="Times New Roman" w:cs="Times New Roman"/>
+          <w:b/>
+          <w:sz w:val="28"/>
+          <w:szCs w:val="28"/>
+        </w:rPr>
+      </w:pPr>
+      <w:r>
+        <w:rPr>
+          <w:rFonts w:ascii="Times New Roman" w:hAnsi="Times New Roman" w:cs="Times New Roman"/>
+          <w:b/>
+          <w:sz w:val="28"/>
+          <w:szCs w:val="28"/>
+        </w:rPr>
+        <w:t>Сценарий отзыва или изменения заказа:</w:t>
+      </w:r>
+    </w:p>
+    <w:p>
+      <w:pPr>
+        <w:rPr>
+          <w:rFonts w:ascii="Times New Roman" w:hAnsi="Times New Roman" w:cs="Times New Roman"/>
+          <w:sz w:val="28"/>
+          <w:szCs w:val="28"/>
+        </w:rPr>
+      </w:pPr>
+      <w:r>
+        <w:rPr>
+          <w:rFonts w:ascii="Times New Roman" w:hAnsi="Times New Roman" w:cs="Times New Roman"/>
+          <w:sz w:val="28"/>
+          <w:szCs w:val="28"/>
+        </w:rPr>
+        <w:t>Пользователь заходит в личный кабинет.</w:t>
+      </w:r>
+    </w:p>
+    <w:p>
+      <w:pPr>
+        <w:rPr>
+          <w:rFonts w:ascii="Times New Roman" w:hAnsi="Times New Roman" w:cs="Times New Roman"/>
+          <w:sz w:val="28"/>
+          <w:szCs w:val="28"/>
+        </w:rPr>
+      </w:pPr>
+      <w:r>
+        <w:rPr>
+          <w:rFonts w:ascii="Times New Roman" w:hAnsi="Times New Roman" w:cs="Times New Roman"/>
+          <w:sz w:val="28"/>
+          <w:szCs w:val="28"/>
+        </w:rPr>
+        <w:t>В разделе «История заказов» пользователь находит нужный заказ.</w:t>
+      </w:r>
+    </w:p>
+    <w:p>
+      <w:pPr>
+        <w:rPr>
+          <w:rFonts w:ascii="Times New Roman" w:hAnsi="Times New Roman" w:cs="Times New Roman"/>
+          <w:sz w:val="28"/>
+          <w:szCs w:val="28"/>
+        </w:rPr>
+      </w:pPr>
+      <w:r>
+        <w:rPr>
+          <w:rFonts w:ascii="Times New Roman" w:hAnsi="Times New Roman" w:cs="Times New Roman"/>
+          <w:sz w:val="28"/>
+          <w:szCs w:val="28"/>
+        </w:rPr>
+        <w:t>Если статус заказа позволяет изменение (например, «Принят»), пользователь может нажать кнопку «Отменить заказ» или «Изменить заказ».</w:t>
+      </w:r>
+    </w:p>
+    <w:p>
+      <w:pPr>
+        <w:rPr>
+          <w:rFonts w:ascii="Times New Roman" w:hAnsi="Times New Roman" w:cs="Times New Roman"/>
+          <w:sz w:val="28"/>
+          <w:szCs w:val="28"/>
+        </w:rPr>
+      </w:pPr>
+      <w:r>
+        <w:rPr>
+          <w:rFonts w:ascii="Times New Roman" w:hAnsi="Times New Roman" w:cs="Times New Roman"/>
+          <w:sz w:val="28"/>
+          <w:szCs w:val="28"/>
+        </w:rPr>
+        <w:t>Для изменения заказа пользователь редактирует состав заказа или адрес доставки.</w:t>
+      </w:r>
+    </w:p>
+    <w:p>
+      <w:pPr>
+        <w:rPr>
+          <w:rFonts w:ascii="Times New Roman" w:hAnsi="Times New Roman" w:cs="Times New Roman"/>
+          <w:sz w:val="28"/>
+          <w:szCs w:val="28"/>
+        </w:rPr>
+      </w:pPr>
+      <w:r>
+        <w:rPr>
+          <w:rFonts w:ascii="Times New Roman" w:hAnsi="Times New Roman" w:cs="Times New Roman"/>
+          <w:sz w:val="28"/>
+          <w:szCs w:val="28"/>
+        </w:rPr>
+        <w:t>Пользователь подтверждает изменения.</w:t>
+      </w:r>
+    </w:p>
+    <w:p>
+      <w:pPr>
+        <w:rPr>
+          <w:rFonts w:ascii="Times New Roman" w:hAnsi="Times New Roman" w:cs="Times New Roman"/>
+          <w:sz w:val="28"/>
+          <w:szCs w:val="28"/>
+        </w:rPr>
+      </w:pPr>
+      <w:r>
+        <w:rPr>
+          <w:rFonts w:ascii="Times New Roman" w:hAnsi="Times New Roman" w:cs="Times New Roman"/>
+          <w:sz w:val="28"/>
+          <w:szCs w:val="28"/>
+        </w:rPr>
+        <w:t>Система обновляет данные заказа и отправляет уведомление об изменениях.</w:t>
+      </w:r>
+    </w:p>
+    <w:p>
+      <w:pPr>
+        <w:rPr>
+          <w:rFonts w:ascii="Times New Roman" w:hAnsi="Times New Roman" w:cs="Times New Roman"/>
+          <w:b/>
+          <w:sz w:val="28"/>
+          <w:szCs w:val="28"/>
+        </w:rPr>
+      </w:pPr>
+      <w:r>
+        <w:rPr>
+          <w:rFonts w:ascii="Times New Roman" w:hAnsi="Times New Roman" w:cs="Times New Roman"/>
+          <w:b/>
+          <w:sz w:val="28"/>
+          <w:szCs w:val="28"/>
+        </w:rPr>
+        <w:t>7. Уточнение требований к взаимодействию с другими компонентами</w:t>
+      </w:r>
+    </w:p>
+    <w:p>
+      <w:pPr>
+        <w:rPr>
+          <w:rFonts w:ascii="Times New Roman" w:hAnsi="Times New Roman" w:cs="Times New Roman"/>
+          <w:sz w:val="28"/>
+          <w:szCs w:val="28"/>
+          <w:u w:val="single"/>
+        </w:rPr>
+      </w:pPr>
+      <w:r>
+        <w:rPr>
+          <w:rFonts w:ascii="Times New Roman" w:hAnsi="Times New Roman" w:cs="Times New Roman"/>
+          <w:sz w:val="28"/>
+          <w:szCs w:val="28"/>
+          <w:u w:val="single"/>
+        </w:rPr>
+        <w:t>Интеграция с системой оплаты:</w:t>
+      </w:r>
+    </w:p>
+    <w:p>
+      <w:pPr>
+        <w:rPr>
+          <w:rFonts w:ascii="Times New Roman" w:hAnsi="Times New Roman" w:cs="Times New Roman"/>
+          <w:sz w:val="28"/>
+          <w:szCs w:val="28"/>
+        </w:rPr>
+      </w:pPr>
+      <w:r>
+        <w:rPr>
+          <w:rFonts w:ascii="Times New Roman" w:hAnsi="Times New Roman" w:cs="Times New Roman"/>
+          <w:sz w:val="28"/>
+          <w:szCs w:val="28"/>
+        </w:rPr>
+        <w:t>Платежные системы: Яндекс</w:t>
+      </w:r>
+      <w:r>
+        <w:rPr>
+          <w:rFonts w:ascii="Times New Roman" w:hAnsi="Times New Roman" w:cs="Times New Roman"/>
+          <w:sz w:val="28"/>
+          <w:szCs w:val="28"/>
+          <w:lang w:val="en-US"/>
+        </w:rPr>
+        <w:t>Pay</w:t>
+      </w:r>
+      <w:r>
+        <w:rPr>
+          <w:rFonts w:ascii="Times New Roman" w:hAnsi="Times New Roman" w:cs="Times New Roman"/>
+          <w:sz w:val="28"/>
+          <w:szCs w:val="28"/>
+        </w:rPr>
+        <w:t>, банковские карты (</w:t>
+      </w:r>
+      <w:r>
+        <w:rPr>
+          <w:rFonts w:ascii="Times New Roman" w:hAnsi="Times New Roman" w:cs="Times New Roman"/>
+          <w:sz w:val="28"/>
+          <w:szCs w:val="28"/>
+        </w:rPr>
+        <w:t>МИР</w:t>
+      </w:r>
+      <w:r>
+        <w:rPr>
+          <w:rFonts w:ascii="Times New Roman" w:hAnsi="Times New Roman" w:cs="Times New Roman"/>
+          <w:sz w:val="28"/>
+          <w:szCs w:val="28"/>
+        </w:rPr>
+        <w:t>,Visa, MasterCard).</w:t>
+      </w:r>
+    </w:p>
+    <w:p>
+      <w:pPr>
+        <w:rPr>
+          <w:rFonts w:ascii="Times New Roman" w:hAnsi="Times New Roman" w:cs="Times New Roman"/>
+          <w:sz w:val="28"/>
+          <w:szCs w:val="28"/>
+        </w:rPr>
+      </w:pPr>
+      <w:r>
+        <w:rPr>
+          <w:rFonts w:ascii="Times New Roman" w:hAnsi="Times New Roman" w:cs="Times New Roman"/>
+          <w:sz w:val="28"/>
+          <w:szCs w:val="28"/>
+        </w:rPr>
+        <w:t>API-интеграция:</w:t>
+      </w:r>
+    </w:p>
+    <w:p>
+      <w:pPr>
+        <w:rPr>
+          <w:rFonts w:ascii="Times New Roman" w:hAnsi="Times New Roman" w:cs="Times New Roman"/>
+          <w:sz w:val="28"/>
+          <w:szCs w:val="28"/>
+        </w:rPr>
+      </w:pPr>
+      <w:r>
+        <w:rPr>
+          <w:rFonts w:ascii="Times New Roman" w:hAnsi="Times New Roman" w:cs="Times New Roman"/>
+          <w:sz w:val="28"/>
+          <w:szCs w:val="28"/>
+        </w:rPr>
+        <w:t>Передача данных о заказе (сумма, описание) через API платежной системы.</w:t>
+      </w:r>
+    </w:p>
+    <w:p>
+      <w:pPr>
+        <w:rPr>
+          <w:rFonts w:ascii="Times New Roman" w:hAnsi="Times New Roman" w:cs="Times New Roman"/>
+          <w:sz w:val="28"/>
+          <w:szCs w:val="28"/>
+        </w:rPr>
+      </w:pPr>
+      <w:r>
+        <w:rPr>
+          <w:rFonts w:ascii="Times New Roman" w:hAnsi="Times New Roman" w:cs="Times New Roman"/>
+          <w:sz w:val="28"/>
+          <w:szCs w:val="28"/>
+        </w:rPr>
+        <w:t>Получение ответа от платежной системы о статусе оплаты (успешно/отказ).</w:t>
+      </w:r>
+    </w:p>
+    <w:p>
+      <w:pPr>
+        <w:rPr>
+          <w:rFonts w:ascii="Times New Roman" w:hAnsi="Times New Roman" w:cs="Times New Roman"/>
+          <w:sz w:val="28"/>
+          <w:szCs w:val="28"/>
+        </w:rPr>
+      </w:pPr>
+      <w:r>
+        <w:rPr>
+          <w:rFonts w:ascii="Times New Roman" w:hAnsi="Times New Roman" w:cs="Times New Roman"/>
+          <w:sz w:val="28"/>
+          <w:szCs w:val="28"/>
+        </w:rPr>
+        <w:t>Обработка ошибок при оплате (например, недостаточно средств).</w:t>
+      </w:r>
+    </w:p>
+    <w:p>
+      <w:pPr>
+        <w:rPr>
+          <w:rFonts w:ascii="Times New Roman" w:hAnsi="Times New Roman" w:cs="Times New Roman"/>
+          <w:sz w:val="28"/>
+          <w:szCs w:val="28"/>
+        </w:rPr>
+      </w:pPr>
+      <w:r>
+        <w:rPr>
+          <w:rFonts w:ascii="Times New Roman" w:hAnsi="Times New Roman" w:cs="Times New Roman"/>
+          <w:sz w:val="28"/>
+          <w:szCs w:val="28"/>
+        </w:rPr>
+        <w:lastRenderedPageBreak/>
+        <w:t>Безопасность:</w:t>
+      </w:r>
+    </w:p>
+    <w:p>
+      <w:pPr>
+        <w:rPr>
+          <w:rFonts w:ascii="Times New Roman" w:hAnsi="Times New Roman" w:cs="Times New Roman"/>
+          <w:sz w:val="28"/>
+          <w:szCs w:val="28"/>
+        </w:rPr>
+      </w:pPr>
+      <w:r>
+        <w:rPr>
+          <w:rFonts w:ascii="Times New Roman" w:hAnsi="Times New Roman" w:cs="Times New Roman"/>
+          <w:sz w:val="28"/>
+          <w:szCs w:val="28"/>
+        </w:rPr>
+        <w:t>Шифрование данных перед отправкой в платежную систему.</w:t>
+      </w:r>
+    </w:p>
+    <w:p>
+      <w:pPr>
+        <w:rPr>
+          <w:rFonts w:ascii="Times New Roman" w:hAnsi="Times New Roman" w:cs="Times New Roman"/>
+          <w:sz w:val="28"/>
+          <w:szCs w:val="28"/>
+        </w:rPr>
+      </w:pPr>
+      <w:r>
+        <w:rPr>
+          <w:rFonts w:ascii="Times New Roman" w:hAnsi="Times New Roman" w:cs="Times New Roman"/>
+          <w:sz w:val="28"/>
+          <w:szCs w:val="28"/>
+        </w:rPr>
+        <w:t>Сохранение токенов платежей для последующих операций (например, возврат).</w:t>
+      </w:r>
+    </w:p>
+    <w:p>
+      <w:pPr>
+        <w:rPr>
+          <w:rFonts w:ascii="Times New Roman" w:hAnsi="Times New Roman" w:cs="Times New Roman"/>
+          <w:sz w:val="28"/>
+          <w:szCs w:val="28"/>
+          <w:u w:val="single"/>
+        </w:rPr>
+      </w:pPr>
+      <w:r>
+        <w:rPr>
+          <w:rFonts w:ascii="Times New Roman" w:hAnsi="Times New Roman" w:cs="Times New Roman"/>
+          <w:sz w:val="28"/>
+          <w:szCs w:val="28"/>
+          <w:u w:val="single"/>
+        </w:rPr>
+        <w:t>Интеграция с сервисом доставки:</w:t>
+      </w:r>
+    </w:p>
+    <w:p>
+      <w:pPr>
+        <w:rPr>
+          <w:rFonts w:ascii="Times New Roman" w:hAnsi="Times New Roman" w:cs="Times New Roman"/>
+          <w:sz w:val="28"/>
+          <w:szCs w:val="28"/>
+        </w:rPr>
+      </w:pPr>
+      <w:r>
+        <w:rPr>
+          <w:rFonts w:ascii="Times New Roman" w:hAnsi="Times New Roman" w:cs="Times New Roman"/>
+          <w:sz w:val="28"/>
+          <w:szCs w:val="28"/>
+        </w:rPr>
+        <w:t>Логистическая система:</w:t>
+      </w:r>
+    </w:p>
+    <w:p>
+      <w:pPr>
+        <w:rPr>
+          <w:rFonts w:ascii="Times New Roman" w:hAnsi="Times New Roman" w:cs="Times New Roman"/>
+          <w:sz w:val="28"/>
+          <w:szCs w:val="28"/>
+        </w:rPr>
+      </w:pPr>
+      <w:r>
+        <w:rPr>
+          <w:rFonts w:ascii="Times New Roman" w:hAnsi="Times New Roman" w:cs="Times New Roman"/>
+          <w:sz w:val="28"/>
+          <w:szCs w:val="28"/>
+        </w:rPr>
+        <w:t>После оформления заказа данные о заказе (адрес, контактный телефон, состав заказа) передаются в систему доставки через API.</w:t>
+      </w:r>
+    </w:p>
+    <w:p>
+      <w:pPr>
+        <w:rPr>
+          <w:rFonts w:ascii="Times New Roman" w:hAnsi="Times New Roman" w:cs="Times New Roman"/>
+          <w:sz w:val="28"/>
+          <w:szCs w:val="28"/>
+        </w:rPr>
+      </w:pPr>
+      <w:r>
+        <w:rPr>
+          <w:rFonts w:ascii="Times New Roman" w:hAnsi="Times New Roman" w:cs="Times New Roman"/>
+          <w:sz w:val="28"/>
+          <w:szCs w:val="28"/>
+        </w:rPr>
+        <w:t>Система доставки назначает курьера и возвращает ID заказа для отслеживания.</w:t>
+      </w:r>
+    </w:p>
+    <w:p>
+      <w:pPr>
+        <w:rPr>
+          <w:rFonts w:ascii="Times New Roman" w:hAnsi="Times New Roman" w:cs="Times New Roman"/>
+          <w:sz w:val="28"/>
+          <w:szCs w:val="28"/>
+        </w:rPr>
+      </w:pPr>
+      <w:r>
+        <w:rPr>
+          <w:rFonts w:ascii="Times New Roman" w:hAnsi="Times New Roman" w:cs="Times New Roman"/>
+          <w:sz w:val="28"/>
+          <w:szCs w:val="28"/>
+        </w:rPr>
+        <w:t>Реализация статусов:</w:t>
+      </w:r>
+    </w:p>
+    <w:p>
+      <w:pPr>
+        <w:rPr>
+          <w:rFonts w:ascii="Times New Roman" w:hAnsi="Times New Roman" w:cs="Times New Roman"/>
+          <w:sz w:val="28"/>
+          <w:szCs w:val="28"/>
+        </w:rPr>
+      </w:pPr>
+      <w:r>
+        <w:rPr>
+          <w:rFonts w:ascii="Times New Roman" w:hAnsi="Times New Roman" w:cs="Times New Roman"/>
+          <w:sz w:val="28"/>
+          <w:szCs w:val="28"/>
+        </w:rPr>
+        <w:t>Система доставки отправляет уведомления о статусах заказа («Курьер назначен», «Заказ доставляется», «Заказ доставлен»).</w:t>
+      </w:r>
+    </w:p>
+    <w:p>
+      <w:pPr>
+        <w:rPr>
+          <w:rFonts w:ascii="Times New Roman" w:hAnsi="Times New Roman" w:cs="Times New Roman"/>
+          <w:sz w:val="28"/>
+          <w:szCs w:val="28"/>
+        </w:rPr>
+      </w:pPr>
+      <w:r>
+        <w:rPr>
+          <w:rFonts w:ascii="Times New Roman" w:hAnsi="Times New Roman" w:cs="Times New Roman"/>
+          <w:sz w:val="28"/>
+          <w:szCs w:val="28"/>
+        </w:rPr>
+        <w:t>Статусы отображаются в личном кабинете пользователя и в админ-панели.</w:t>
+      </w:r>
+    </w:p>
+    <w:p>
+      <w:pPr>
+        <w:rPr>
+          <w:rFonts w:ascii="Times New Roman" w:hAnsi="Times New Roman" w:cs="Times New Roman"/>
+          <w:sz w:val="28"/>
+          <w:szCs w:val="28"/>
+        </w:rPr>
+      </w:pPr>
+      <w:r>
+        <w:rPr>
+          <w:rFonts w:ascii="Times New Roman" w:hAnsi="Times New Roman" w:cs="Times New Roman"/>
+          <w:sz w:val="28"/>
+          <w:szCs w:val="28"/>
+        </w:rPr>
+        <w:t>Интеграция с CRM-системой:</w:t>
+      </w:r>
+    </w:p>
+    <w:p>
+      <w:pPr>
+        <w:rPr>
+          <w:rFonts w:ascii="Times New Roman" w:hAnsi="Times New Roman" w:cs="Times New Roman"/>
+          <w:sz w:val="28"/>
+          <w:szCs w:val="28"/>
+        </w:rPr>
+      </w:pPr>
+      <w:r>
+        <w:rPr>
+          <w:rFonts w:ascii="Times New Roman" w:hAnsi="Times New Roman" w:cs="Times New Roman"/>
+          <w:sz w:val="28"/>
+          <w:szCs w:val="28"/>
+        </w:rPr>
+        <w:t>Сохранение данных клиентов:</w:t>
+      </w:r>
+    </w:p>
+    <w:p>
+      <w:pPr>
+        <w:rPr>
+          <w:rFonts w:ascii="Times New Roman" w:hAnsi="Times New Roman" w:cs="Times New Roman"/>
+          <w:sz w:val="28"/>
+          <w:szCs w:val="28"/>
+        </w:rPr>
+      </w:pPr>
+      <w:r>
+        <w:rPr>
+          <w:rFonts w:ascii="Times New Roman" w:hAnsi="Times New Roman" w:cs="Times New Roman"/>
+          <w:sz w:val="28"/>
+          <w:szCs w:val="28"/>
+        </w:rPr>
+        <w:t>Все данные о клиентах (имя, email, история заказов) сохраняются в CRM-системе.</w:t>
+      </w:r>
+    </w:p>
+    <w:p>
+      <w:pPr>
+        <w:rPr>
+          <w:rFonts w:ascii="Times New Roman" w:hAnsi="Times New Roman" w:cs="Times New Roman"/>
+          <w:sz w:val="28"/>
+          <w:szCs w:val="28"/>
+        </w:rPr>
+      </w:pPr>
+      <w:r>
+        <w:rPr>
+          <w:rFonts w:ascii="Times New Roman" w:hAnsi="Times New Roman" w:cs="Times New Roman"/>
+          <w:sz w:val="28"/>
+          <w:szCs w:val="28"/>
+        </w:rPr>
+        <w:t>CRM-система используется для анализа поведения клиентов и отправки персонализированных предложений.</w:t>
+      </w:r>
+    </w:p>
+    <w:p>
+      <w:pPr>
+        <w:rPr>
+          <w:rFonts w:ascii="Times New Roman" w:hAnsi="Times New Roman" w:cs="Times New Roman"/>
+          <w:sz w:val="28"/>
+          <w:szCs w:val="28"/>
+        </w:rPr>
+      </w:pPr>
+      <w:r>
+        <w:rPr>
+          <w:rFonts w:ascii="Times New Roman" w:hAnsi="Times New Roman" w:cs="Times New Roman"/>
+          <w:sz w:val="28"/>
+          <w:szCs w:val="28"/>
+        </w:rPr>
+        <w:t>Уведомления:</w:t>
+      </w:r>
+    </w:p>
+    <w:p>
+      <w:pPr>
+        <w:rPr>
+          <w:rFonts w:ascii="Times New Roman" w:hAnsi="Times New Roman" w:cs="Times New Roman"/>
+          <w:sz w:val="28"/>
+          <w:szCs w:val="28"/>
+        </w:rPr>
+      </w:pPr>
+      <w:r>
+        <w:rPr>
+          <w:rFonts w:ascii="Times New Roman" w:hAnsi="Times New Roman" w:cs="Times New Roman"/>
+          <w:sz w:val="28"/>
+          <w:szCs w:val="28"/>
+        </w:rPr>
+        <w:t>CRM-система отправляет email-уведомления о статусах заказа и акциях.</w:t>
+      </w:r>
+    </w:p>
+    <w:p>
+      <w:pPr>
+        <w:rPr>
+          <w:rFonts w:ascii="Times New Roman" w:hAnsi="Times New Roman" w:cs="Times New Roman"/>
+          <w:sz w:val="28"/>
+          <w:szCs w:val="28"/>
+        </w:rPr>
+      </w:pPr>
+      <w:r>
+        <w:rPr>
+          <w:rFonts w:ascii="Times New Roman" w:hAnsi="Times New Roman" w:cs="Times New Roman"/>
+          <w:sz w:val="28"/>
+          <w:szCs w:val="28"/>
+        </w:rPr>
+        <w:t>Интеграция с системой отзывов:</w:t>
+      </w:r>
+    </w:p>
+    <w:p>
+      <w:pPr>
+        <w:rPr>
+          <w:rFonts w:ascii="Times New Roman" w:hAnsi="Times New Roman" w:cs="Times New Roman"/>
+          <w:sz w:val="28"/>
+          <w:szCs w:val="28"/>
+        </w:rPr>
+      </w:pPr>
+      <w:r>
+        <w:rPr>
+          <w:rFonts w:ascii="Times New Roman" w:hAnsi="Times New Roman" w:cs="Times New Roman"/>
+          <w:sz w:val="28"/>
+          <w:szCs w:val="28"/>
+        </w:rPr>
+        <w:t>Сбор отзывов:</w:t>
+      </w:r>
+    </w:p>
+    <w:p>
+      <w:pPr>
+        <w:rPr>
+          <w:rFonts w:ascii="Times New Roman" w:hAnsi="Times New Roman" w:cs="Times New Roman"/>
+          <w:sz w:val="28"/>
+          <w:szCs w:val="28"/>
+        </w:rPr>
+      </w:pPr>
+      <w:r>
+        <w:rPr>
+          <w:rFonts w:ascii="Times New Roman" w:hAnsi="Times New Roman" w:cs="Times New Roman"/>
+          <w:sz w:val="28"/>
+          <w:szCs w:val="28"/>
+        </w:rPr>
+        <w:t>После доставки заказа система отправляет email с просьбой оставить отзыв.</w:t>
+      </w:r>
+    </w:p>
+    <w:p>
+      <w:pPr>
+        <w:rPr>
+          <w:rFonts w:ascii="Times New Roman" w:hAnsi="Times New Roman" w:cs="Times New Roman"/>
+          <w:sz w:val="28"/>
+          <w:szCs w:val="28"/>
+        </w:rPr>
+      </w:pPr>
+      <w:r>
+        <w:rPr>
+          <w:rFonts w:ascii="Times New Roman" w:hAnsi="Times New Roman" w:cs="Times New Roman"/>
+          <w:sz w:val="28"/>
+          <w:szCs w:val="28"/>
+        </w:rPr>
+        <w:t>Пользователь может оценить качество пиццы и доставки на сайте.</w:t>
+      </w:r>
+    </w:p>
+    <w:p>
+      <w:pPr>
+        <w:rPr>
+          <w:rFonts w:ascii="Times New Roman" w:hAnsi="Times New Roman" w:cs="Times New Roman"/>
+          <w:sz w:val="28"/>
+          <w:szCs w:val="28"/>
+        </w:rPr>
+      </w:pPr>
+      <w:r>
+        <w:rPr>
+          <w:rFonts w:ascii="Times New Roman" w:hAnsi="Times New Roman" w:cs="Times New Roman"/>
+          <w:sz w:val="28"/>
+          <w:szCs w:val="28"/>
+        </w:rPr>
+        <w:t>Анализ отзывов:</w:t>
+      </w:r>
+    </w:p>
+    <w:p>
+      <w:pPr>
+        <w:rPr>
+          <w:rFonts w:ascii="Times New Roman" w:hAnsi="Times New Roman" w:cs="Times New Roman"/>
+          <w:sz w:val="28"/>
+          <w:szCs w:val="28"/>
+        </w:rPr>
+      </w:pPr>
+      <w:r>
+        <w:rPr>
+          <w:rFonts w:ascii="Times New Roman" w:hAnsi="Times New Roman" w:cs="Times New Roman"/>
+          <w:sz w:val="28"/>
+          <w:szCs w:val="28"/>
+        </w:rPr>
+        <w:t>Система анализирует отзывы и формирует рейтинг популярных блюд.</w:t>
+      </w:r>
+    </w:p>
+    <w:p>
+      <w:pPr>
+        <w:rPr>
+          <w:rFonts w:ascii="Times New Roman" w:hAnsi="Times New Roman" w:cs="Times New Roman"/>
+          <w:sz w:val="28"/>
+          <w:szCs w:val="28"/>
+        </w:rPr>
+      </w:pPr>
+      <w:r>
+        <w:rPr>
+          <w:rFonts w:ascii="Times New Roman" w:hAnsi="Times New Roman" w:cs="Times New Roman"/>
+          <w:sz w:val="28"/>
+          <w:szCs w:val="28"/>
+        </w:rPr>
+        <w:t>Отзывы отображаются на странице соответствующего товара.</w:t>
+      </w:r>
+    </w:p>
+    <w:p>
+      <w:pPr>
+        <w:rPr>
+          <w:rFonts w:ascii="Times New Roman" w:hAnsi="Times New Roman" w:cs="Times New Roman"/>
+          <w:sz w:val="28"/>
+          <w:szCs w:val="28"/>
+        </w:rPr>
+      </w:pPr>
+    </w:p>
+    <w:p>
+      <w:pPr>
+        <w:rPr>
+          <w:rFonts w:ascii="Times New Roman" w:hAnsi="Times New Roman" w:cs="Times New Roman"/>
+          <w:sz w:val="28"/>
+          <w:szCs w:val="28"/>
+          <w:u w:val="single"/>
+        </w:rPr>
+      </w:pPr>
+      <w:r>
+        <w:rPr>
+          <w:rFonts w:ascii="Times New Roman" w:hAnsi="Times New Roman" w:cs="Times New Roman"/>
+          <w:sz w:val="28"/>
+          <w:szCs w:val="28"/>
+          <w:u w:val="single"/>
+        </w:rPr>
+        <w:lastRenderedPageBreak/>
+        <w:t>Интеграция с системой лояльности:</w:t>
+      </w:r>
+    </w:p>
+    <w:p>
+      <w:pPr>
+        <w:rPr>
+          <w:rFonts w:ascii="Times New Roman" w:hAnsi="Times New Roman" w:cs="Times New Roman"/>
+          <w:sz w:val="28"/>
+          <w:szCs w:val="28"/>
+        </w:rPr>
+      </w:pPr>
+      <w:r>
+        <w:rPr>
+          <w:rFonts w:ascii="Times New Roman" w:hAnsi="Times New Roman" w:cs="Times New Roman"/>
+          <w:sz w:val="28"/>
+          <w:szCs w:val="28"/>
+        </w:rPr>
+        <w:t>Начисление бонусов:</w:t>
+      </w:r>
+    </w:p>
+    <w:p>
+      <w:pPr>
+        <w:rPr>
+          <w:rFonts w:ascii="Times New Roman" w:hAnsi="Times New Roman" w:cs="Times New Roman"/>
+          <w:sz w:val="28"/>
+          <w:szCs w:val="28"/>
+        </w:rPr>
+      </w:pPr>
+      <w:r>
+        <w:rPr>
+          <w:rFonts w:ascii="Times New Roman" w:hAnsi="Times New Roman" w:cs="Times New Roman"/>
+          <w:sz w:val="28"/>
+          <w:szCs w:val="28"/>
+        </w:rPr>
+        <w:t>За каждый заказ пользователю начисляются бонусные баллы.</w:t>
+      </w:r>
+    </w:p>
+    <w:p>
+      <w:pPr>
+        <w:rPr>
+          <w:rFonts w:ascii="Times New Roman" w:hAnsi="Times New Roman" w:cs="Times New Roman"/>
+          <w:sz w:val="28"/>
+          <w:szCs w:val="28"/>
+        </w:rPr>
+      </w:pPr>
+      <w:r>
+        <w:rPr>
+          <w:rFonts w:ascii="Times New Roman" w:hAnsi="Times New Roman" w:cs="Times New Roman"/>
+          <w:sz w:val="28"/>
+          <w:szCs w:val="28"/>
+        </w:rPr>
+        <w:t>Баллы можно использовать для оплаты части следующего заказа.</w:t>
+      </w:r>
+    </w:p>
+    <w:p>
+      <w:pPr>
+        <w:rPr>
+          <w:rFonts w:ascii="Times New Roman" w:hAnsi="Times New Roman" w:cs="Times New Roman"/>
+          <w:sz w:val="28"/>
+          <w:szCs w:val="28"/>
+        </w:rPr>
+      </w:pPr>
+      <w:r>
+        <w:rPr>
+          <w:rFonts w:ascii="Times New Roman" w:hAnsi="Times New Roman" w:cs="Times New Roman"/>
+          <w:sz w:val="28"/>
+          <w:szCs w:val="28"/>
+        </w:rPr>
+        <w:t>Персональные предложения:</w:t>
+      </w:r>
+    </w:p>
+    <w:p>
+      <w:pPr>
+        <w:rPr>
+          <w:rFonts w:ascii="Times New Roman" w:hAnsi="Times New Roman" w:cs="Times New Roman"/>
+          <w:sz w:val="28"/>
+          <w:szCs w:val="28"/>
+        </w:rPr>
+      </w:pPr>
+      <w:r>
+        <w:rPr>
+          <w:rFonts w:ascii="Times New Roman" w:hAnsi="Times New Roman" w:cs="Times New Roman"/>
+          <w:sz w:val="28"/>
+          <w:szCs w:val="28"/>
+        </w:rPr>
+        <w:t>Система предлагает скидки или бонусы на основе истории покупок.</w:t>
+      </w:r>
+    </w:p>
+    <w:p>
+      <w:pPr>
+        <w:rPr>
+          <w:rFonts w:ascii="Times New Roman" w:hAnsi="Times New Roman" w:cs="Times New Roman"/>
+          <w:sz w:val="28"/>
+          <w:szCs w:val="28"/>
+        </w:rPr>
+      </w:pPr>
+    </w:p>
+    <w:p>
+      <w:pPr>
         <w:rPr>
           <w:rFonts w:ascii="Times New Roman" w:hAnsi="Times New Roman" w:cs="Times New Roman"/>
           <w:b/>
           <w:sz w:val="32"/>
           <w:szCs w:val="32"/>
         </w:rPr>
-        <w:t>Разработка сценариев использования</w:t>
-      </w:r>
-    </w:p>
-    <w:p>
-      <w:pPr>
-        <w:rPr>
-          <w:rFonts w:ascii="Times New Roman" w:hAnsi="Times New Roman" w:cs="Times New Roman"/>
-          <w:b/>
-          <w:sz w:val="28"/>
-          <w:szCs w:val="28"/>
-        </w:rPr>
-      </w:pPr>
-      <w:r>
-        <w:rPr>
-          <w:rFonts w:ascii="Times New Roman" w:hAnsi="Times New Roman" w:cs="Times New Roman"/>
-          <w:b/>
-          <w:sz w:val="28"/>
-          <w:szCs w:val="28"/>
-        </w:rPr>
-        <w:t>Сценарий регистрации нового пользователя:</w:t>
-      </w:r>
-    </w:p>
-    <w:p>
-      <w:pPr>
-        <w:rPr>
-          <w:rFonts w:ascii="Times New Roman" w:hAnsi="Times New Roman" w:cs="Times New Roman"/>
-          <w:sz w:val="28"/>
-          <w:szCs w:val="28"/>
-        </w:rPr>
-      </w:pPr>
-      <w:r>
-        <w:rPr>
-          <w:rFonts w:ascii="Times New Roman" w:hAnsi="Times New Roman" w:cs="Times New Roman"/>
-          <w:sz w:val="28"/>
-          <w:szCs w:val="28"/>
-        </w:rPr>
-        <w:t>Пользователь заходит на сайт и нажимает кнопку «Зарегистрироваться».</w:t>
-      </w:r>
-    </w:p>
-    <w:p>
-      <w:pPr>
-        <w:rPr>
-          <w:rFonts w:ascii="Times New Roman" w:hAnsi="Times New Roman" w:cs="Times New Roman"/>
-          <w:sz w:val="28"/>
-          <w:szCs w:val="28"/>
-        </w:rPr>
-      </w:pPr>
-      <w:r>
-        <w:rPr>
-          <w:rFonts w:ascii="Times New Roman" w:hAnsi="Times New Roman" w:cs="Times New Roman"/>
-          <w:sz w:val="28"/>
-          <w:szCs w:val="28"/>
-        </w:rPr>
-        <w:t>Открывается форма регистрации, где пользователь вводит свои данные: имя, фамилию, email, пароль и подтверждение пароля.</w:t>
-      </w:r>
-    </w:p>
-    <w:p>
-      <w:pPr>
-        <w:rPr>
-          <w:rFonts w:ascii="Times New Roman" w:hAnsi="Times New Roman" w:cs="Times New Roman"/>
-          <w:sz w:val="28"/>
-          <w:szCs w:val="28"/>
-        </w:rPr>
-      </w:pPr>
-      <w:r>
-        <w:rPr>
-          <w:rFonts w:ascii="Times New Roman" w:hAnsi="Times New Roman" w:cs="Times New Roman"/>
-          <w:sz w:val="28"/>
-          <w:szCs w:val="28"/>
-        </w:rPr>
-        <w:t>Пользователь нажимает кнопку «Зарегистрироваться».</w:t>
-      </w:r>
-    </w:p>
-    <w:p>
-      <w:pPr>
-        <w:rPr>
-          <w:rFonts w:ascii="Times New Roman" w:hAnsi="Times New Roman" w:cs="Times New Roman"/>
-          <w:sz w:val="28"/>
-          <w:szCs w:val="28"/>
-        </w:rPr>
-      </w:pPr>
-      <w:r>
-        <w:rPr>
-          <w:rFonts w:ascii="Times New Roman" w:hAnsi="Times New Roman" w:cs="Times New Roman"/>
-          <w:sz w:val="28"/>
-          <w:szCs w:val="28"/>
-        </w:rPr>
-        <w:t>Система проверяет корректность введенных данных (например, уникальность email).</w:t>
-      </w:r>
-    </w:p>
-    <w:p>
-      <w:pPr>
-        <w:rPr>
-          <w:rFonts w:ascii="Times New Roman" w:hAnsi="Times New Roman" w:cs="Times New Roman"/>
-          <w:sz w:val="28"/>
-          <w:szCs w:val="28"/>
-        </w:rPr>
-      </w:pPr>
-      <w:r>
-        <w:rPr>
-          <w:rFonts w:ascii="Times New Roman" w:hAnsi="Times New Roman" w:cs="Times New Roman"/>
-          <w:sz w:val="28"/>
-          <w:szCs w:val="28"/>
-        </w:rPr>
-        <w:t>Если данные корректны, система отправляет письмо с подтверждением на указанный email.</w:t>
-      </w:r>
-    </w:p>
-    <w:p>
-      <w:pPr>
-        <w:rPr>
-          <w:rFonts w:ascii="Times New Roman" w:hAnsi="Times New Roman" w:cs="Times New Roman"/>
-          <w:sz w:val="28"/>
-          <w:szCs w:val="28"/>
-        </w:rPr>
-      </w:pPr>
-      <w:r>
-        <w:rPr>
-          <w:rFonts w:ascii="Times New Roman" w:hAnsi="Times New Roman" w:cs="Times New Roman"/>
-          <w:sz w:val="28"/>
-          <w:szCs w:val="28"/>
-        </w:rPr>
-        <w:t>Пользователь переходит по ссылке из письма для подтверждения регистрации.</w:t>
-      </w:r>
-    </w:p>
-    <w:p>
-      <w:pPr>
-        <w:rPr>
-          <w:rFonts w:ascii="Times New Roman" w:hAnsi="Times New Roman" w:cs="Times New Roman"/>
-          <w:sz w:val="28"/>
-          <w:szCs w:val="28"/>
-        </w:rPr>
-      </w:pPr>
-      <w:r>
-        <w:rPr>
-          <w:rFonts w:ascii="Times New Roman" w:hAnsi="Times New Roman" w:cs="Times New Roman"/>
-          <w:sz w:val="28"/>
-          <w:szCs w:val="28"/>
-        </w:rPr>
-        <w:t>После подтверждения система отображает сообщение об успешной регистрации.</w:t>
-      </w:r>
-    </w:p>
-    <w:p>
-      <w:pPr>
-        <w:rPr>
-          <w:rFonts w:ascii="Times New Roman" w:hAnsi="Times New Roman" w:cs="Times New Roman"/>
-          <w:b/>
-          <w:sz w:val="28"/>
-          <w:szCs w:val="28"/>
-        </w:rPr>
-      </w:pPr>
-      <w:r>
-        <w:rPr>
-          <w:rFonts w:ascii="Times New Roman" w:hAnsi="Times New Roman" w:cs="Times New Roman"/>
-          <w:b/>
-          <w:sz w:val="28"/>
-          <w:szCs w:val="28"/>
-        </w:rPr>
-        <w:t>Сценарий входа в личный кабинет:</w:t>
-      </w:r>
-    </w:p>
-    <w:p>
-      <w:pPr>
-        <w:rPr>
-          <w:rFonts w:ascii="Times New Roman" w:hAnsi="Times New Roman" w:cs="Times New Roman"/>
-          <w:sz w:val="28"/>
-          <w:szCs w:val="28"/>
-        </w:rPr>
-      </w:pPr>
-      <w:r>
-        <w:rPr>
-          <w:rFonts w:ascii="Times New Roman" w:hAnsi="Times New Roman" w:cs="Times New Roman"/>
-          <w:sz w:val="28"/>
-          <w:szCs w:val="28"/>
-        </w:rPr>
-        <w:t>Пользователь заходит на сайт и нажимает кнопку «Войти».</w:t>
-      </w:r>
-    </w:p>
-    <w:p>
-      <w:pPr>
-        <w:rPr>
-          <w:rFonts w:ascii="Times New Roman" w:hAnsi="Times New Roman" w:cs="Times New Roman"/>
-          <w:sz w:val="28"/>
-          <w:szCs w:val="28"/>
-        </w:rPr>
-      </w:pPr>
-      <w:r>
-        <w:rPr>
-          <w:rFonts w:ascii="Times New Roman" w:hAnsi="Times New Roman" w:cs="Times New Roman"/>
-          <w:sz w:val="28"/>
-          <w:szCs w:val="28"/>
-        </w:rPr>
-        <w:t>Открывается форма входа, где пользователь вводит email и пароль.</w:t>
-      </w:r>
-    </w:p>
-    <w:p>
-      <w:pPr>
-        <w:rPr>
-          <w:rFonts w:ascii="Times New Roman" w:hAnsi="Times New Roman" w:cs="Times New Roman"/>
-          <w:sz w:val="28"/>
-          <w:szCs w:val="28"/>
-        </w:rPr>
-      </w:pPr>
-      <w:r>
-        <w:rPr>
-          <w:rFonts w:ascii="Times New Roman" w:hAnsi="Times New Roman" w:cs="Times New Roman"/>
-          <w:sz w:val="28"/>
-          <w:szCs w:val="28"/>
-        </w:rPr>
-        <w:t>Пользователь нажимает кнопку «Войти».</w:t>
-      </w:r>
-    </w:p>
-    <w:p>
-      <w:pPr>
-        <w:rPr>
-          <w:rFonts w:ascii="Times New Roman" w:hAnsi="Times New Roman" w:cs="Times New Roman"/>
-          <w:sz w:val="28"/>
-          <w:szCs w:val="28"/>
-        </w:rPr>
-      </w:pPr>
-      <w:r>
-        <w:rPr>
-          <w:rFonts w:ascii="Times New Roman" w:hAnsi="Times New Roman" w:cs="Times New Roman"/>
-          <w:sz w:val="28"/>
-          <w:szCs w:val="28"/>
-        </w:rPr>
-        <w:t>Система проверяет введенные данные на соответствие базе данных.</w:t>
-      </w:r>
-    </w:p>
-    <w:p>
-      <w:pPr>
-        <w:rPr>
-          <w:rFonts w:ascii="Times New Roman" w:hAnsi="Times New Roman" w:cs="Times New Roman"/>
-          <w:sz w:val="28"/>
-          <w:szCs w:val="28"/>
-        </w:rPr>
-      </w:pPr>
-      <w:r>
-        <w:rPr>
-          <w:rFonts w:ascii="Times New Roman" w:hAnsi="Times New Roman" w:cs="Times New Roman"/>
-          <w:sz w:val="28"/>
-          <w:szCs w:val="28"/>
-        </w:rPr>
-        <w:t>Если данные верны, система открывает личный кабинет пользователя.</w:t>
-      </w:r>
-    </w:p>
-    <w:p>
-      <w:pPr>
-        <w:rPr>
-          <w:rFonts w:ascii="Times New Roman" w:hAnsi="Times New Roman" w:cs="Times New Roman"/>
-          <w:sz w:val="28"/>
-          <w:szCs w:val="28"/>
-        </w:rPr>
-      </w:pPr>
-      <w:r>
-        <w:rPr>
-          <w:rFonts w:ascii="Times New Roman" w:hAnsi="Times New Roman" w:cs="Times New Roman"/>
-          <w:sz w:val="28"/>
-          <w:szCs w:val="28"/>
-        </w:rPr>
-        <w:t>Если данные неверны, система отображает сообщение об ошибке.</w:t>
-      </w:r>
-    </w:p>
-    <w:p>
-      <w:pPr>
-        <w:rPr>
-          <w:rFonts w:ascii="Times New Roman" w:hAnsi="Times New Roman" w:cs="Times New Roman"/>
-          <w:b/>
-          <w:sz w:val="28"/>
-          <w:szCs w:val="28"/>
-        </w:rPr>
-      </w:pPr>
-      <w:r>
-        <w:rPr>
-          <w:rFonts w:ascii="Times New Roman" w:hAnsi="Times New Roman" w:cs="Times New Roman"/>
-          <w:b/>
-          <w:sz w:val="28"/>
-          <w:szCs w:val="28"/>
-        </w:rPr>
-        <w:t>Сценарий выбора пиццы и оформления заказа:</w:t>
-      </w:r>
-    </w:p>
-    <w:p>
-      <w:pPr>
-        <w:rPr>
-          <w:rFonts w:ascii="Times New Roman" w:hAnsi="Times New Roman" w:cs="Times New Roman"/>
-          <w:sz w:val="28"/>
-          <w:szCs w:val="28"/>
-        </w:rPr>
-      </w:pPr>
-      <w:r>
-        <w:rPr>
-          <w:rFonts w:ascii="Times New Roman" w:hAnsi="Times New Roman" w:cs="Times New Roman"/>
-          <w:sz w:val="28"/>
-          <w:szCs w:val="28"/>
-        </w:rPr>
-        <w:t>Пользователь заходит на сайт и просматривает меню пиццы.</w:t>
-      </w:r>
-    </w:p>
-    <w:p>
-      <w:pPr>
-        <w:rPr>
-          <w:rFonts w:ascii="Times New Roman" w:hAnsi="Times New Roman" w:cs="Times New Roman"/>
-          <w:sz w:val="28"/>
-          <w:szCs w:val="28"/>
-        </w:rPr>
-      </w:pPr>
-      <w:r>
-        <w:rPr>
-          <w:rFonts w:ascii="Times New Roman" w:hAnsi="Times New Roman" w:cs="Times New Roman"/>
-          <w:sz w:val="28"/>
-          <w:szCs w:val="28"/>
-        </w:rPr>
-        <w:t>Выбирает пиццу, кликая на карточку товара.</w:t>
-      </w:r>
-    </w:p>
-    <w:p>
-      <w:pPr>
-        <w:rPr>
-          <w:rFonts w:ascii="Times New Roman" w:hAnsi="Times New Roman" w:cs="Times New Roman"/>
-          <w:sz w:val="28"/>
-          <w:szCs w:val="28"/>
-        </w:rPr>
-      </w:pPr>
-      <w:r>
-        <w:rPr>
-          <w:rFonts w:ascii="Times New Roman" w:hAnsi="Times New Roman" w:cs="Times New Roman"/>
-          <w:sz w:val="28"/>
-          <w:szCs w:val="28"/>
-        </w:rPr>
-        <w:t>В открывшемся окне пользователь может выбрать размер пиццы и добавить дополнительные ингредиенты.</w:t>
-      </w:r>
-    </w:p>
-    <w:p>
-      <w:pPr>
-        <w:rPr>
-          <w:rFonts w:ascii="Times New Roman" w:hAnsi="Times New Roman" w:cs="Times New Roman"/>
-          <w:sz w:val="28"/>
-          <w:szCs w:val="28"/>
-        </w:rPr>
-      </w:pPr>
-      <w:r>
-        <w:rPr>
-          <w:rFonts w:ascii="Times New Roman" w:hAnsi="Times New Roman" w:cs="Times New Roman"/>
-          <w:sz w:val="28"/>
-          <w:szCs w:val="28"/>
-        </w:rPr>
-        <w:t>Пользователь нажимает кнопку «Добавить в корзину».</w:t>
-      </w:r>
-    </w:p>
-    <w:p>
-      <w:pPr>
-        <w:rPr>
-          <w:rFonts w:ascii="Times New Roman" w:hAnsi="Times New Roman" w:cs="Times New Roman"/>
-          <w:sz w:val="28"/>
-          <w:szCs w:val="28"/>
-        </w:rPr>
-      </w:pPr>
-      <w:r>
-        <w:rPr>
-          <w:rFonts w:ascii="Times New Roman" w:hAnsi="Times New Roman" w:cs="Times New Roman"/>
-          <w:sz w:val="28"/>
-          <w:szCs w:val="28"/>
-        </w:rPr>
-        <w:t>Система добавляет пиццу в корзину и отображает уведомление о добавлении.</w:t>
-      </w:r>
-    </w:p>
-    <w:p>
-      <w:pPr>
-        <w:rPr>
-          <w:rFonts w:ascii="Times New Roman" w:hAnsi="Times New Roman" w:cs="Times New Roman"/>
-          <w:sz w:val="28"/>
-          <w:szCs w:val="28"/>
-        </w:rPr>
-      </w:pPr>
-      <w:r>
-        <w:rPr>
-          <w:rFonts w:ascii="Times New Roman" w:hAnsi="Times New Roman" w:cs="Times New Roman"/>
-          <w:sz w:val="28"/>
-          <w:szCs w:val="28"/>
-        </w:rPr>
-        <w:t>Пользователь может продолжить выбор товаров или перейти в корзину.</w:t>
-      </w:r>
-    </w:p>
-    <w:p>
-      <w:pPr>
-        <w:rPr>
-          <w:rFonts w:ascii="Times New Roman" w:hAnsi="Times New Roman" w:cs="Times New Roman"/>
-          <w:sz w:val="28"/>
-          <w:szCs w:val="28"/>
-        </w:rPr>
-      </w:pPr>
-      <w:r>
-        <w:rPr>
-          <w:rFonts w:ascii="Times New Roman" w:hAnsi="Times New Roman" w:cs="Times New Roman"/>
-          <w:sz w:val="28"/>
-          <w:szCs w:val="28"/>
-        </w:rPr>
-        <w:t>В корзине пользователь проверяет выбранные товары и их стоимость.</w:t>
-      </w:r>
-    </w:p>
-    <w:p>
-      <w:pPr>
-        <w:rPr>
-          <w:rFonts w:ascii="Times New Roman" w:hAnsi="Times New Roman" w:cs="Times New Roman"/>
-          <w:sz w:val="28"/>
-          <w:szCs w:val="28"/>
-        </w:rPr>
-      </w:pPr>
-      <w:r>
-        <w:rPr>
-          <w:rFonts w:ascii="Times New Roman" w:hAnsi="Times New Roman" w:cs="Times New Roman"/>
+      </w:pPr>
+      <w:r>
+        <w:rPr>
+          <w:rFonts w:ascii="Times New Roman" w:hAnsi="Times New Roman" w:cs="Times New Roman"/>
+          <w:b/>
+          <w:sz w:val="32"/>
+          <w:szCs w:val="32"/>
+        </w:rPr>
+        <w:t xml:space="preserve">требований технического задания (ТЗ) </w:t>
+      </w:r>
+    </w:p>
+    <w:p>
+      <w:pPr>
+        <w:rPr>
+          <w:rFonts w:ascii="Times New Roman" w:hAnsi="Times New Roman" w:cs="Times New Roman"/>
+          <w:b/>
+          <w:sz w:val="28"/>
+          <w:szCs w:val="28"/>
+        </w:rPr>
+      </w:pPr>
+      <w:r>
+        <w:rPr>
+          <w:rFonts w:ascii="Times New Roman" w:hAnsi="Times New Roman" w:cs="Times New Roman"/>
+          <w:b/>
+          <w:sz w:val="28"/>
+          <w:szCs w:val="28"/>
+        </w:rPr>
+        <w:t>1. Требования к производительности системы</w:t>
+      </w:r>
+    </w:p>
+    <w:p>
+      <w:pPr>
+        <w:rPr>
+          <w:rFonts w:ascii="Times New Roman" w:hAnsi="Times New Roman" w:cs="Times New Roman"/>
+          <w:b/>
+          <w:sz w:val="28"/>
+          <w:szCs w:val="28"/>
+        </w:rPr>
+      </w:pPr>
+      <w:r>
+        <w:rPr>
+          <w:rFonts w:ascii="Times New Roman" w:hAnsi="Times New Roman" w:cs="Times New Roman"/>
+          <w:b/>
+          <w:sz w:val="28"/>
+          <w:szCs w:val="28"/>
+        </w:rPr>
+        <w:t>1.1 Время отклика системы</w:t>
+      </w:r>
+    </w:p>
+    <w:p>
+      <w:pPr>
+        <w:rPr>
+          <w:rFonts w:ascii="Times New Roman" w:hAnsi="Times New Roman" w:cs="Times New Roman"/>
+          <w:sz w:val="28"/>
+          <w:szCs w:val="28"/>
+        </w:rPr>
+      </w:pPr>
+      <w:r>
+        <w:rPr>
+          <w:rFonts w:ascii="Times New Roman" w:hAnsi="Times New Roman" w:cs="Times New Roman"/>
+          <w:sz w:val="28"/>
+          <w:szCs w:val="28"/>
+        </w:rPr>
+        <w:t>При обычной нагрузке (до 100 пользователей): время отклика страницы — не более 1 секунды.</w:t>
+      </w:r>
+    </w:p>
+    <w:p>
+      <w:pPr>
+        <w:rPr>
+          <w:rFonts w:ascii="Times New Roman" w:hAnsi="Times New Roman" w:cs="Times New Roman"/>
+          <w:sz w:val="28"/>
+          <w:szCs w:val="28"/>
+        </w:rPr>
+      </w:pPr>
+      <w:r>
+        <w:rPr>
+          <w:rFonts w:ascii="Times New Roman" w:hAnsi="Times New Roman" w:cs="Times New Roman"/>
+          <w:sz w:val="28"/>
+          <w:szCs w:val="28"/>
+        </w:rPr>
+        <w:t>При пиковых нагрузках (до 500 пользователей): время отклика страницы — не более 3 секунд.</w:t>
+      </w:r>
+    </w:p>
+    <w:p>
+      <w:pPr>
+        <w:rPr>
+          <w:rFonts w:ascii="Times New Roman" w:hAnsi="Times New Roman" w:cs="Times New Roman"/>
+          <w:sz w:val="28"/>
+          <w:szCs w:val="28"/>
+        </w:rPr>
+      </w:pPr>
+      <w:r>
+        <w:rPr>
+          <w:rFonts w:ascii="Times New Roman" w:hAnsi="Times New Roman" w:cs="Times New Roman"/>
+          <w:sz w:val="28"/>
+          <w:szCs w:val="28"/>
+        </w:rPr>
+        <w:t xml:space="preserve">Для операций с базой данных (например, поиск пиццы или оформление заказа): время выполнения запроса — не более 500 </w:t>
+      </w:r>
+      <w:proofErr w:type="spellStart"/>
+      <w:r>
+        <w:rPr>
+          <w:rFonts w:ascii="Times New Roman" w:hAnsi="Times New Roman" w:cs="Times New Roman"/>
+          <w:sz w:val="28"/>
+          <w:szCs w:val="28"/>
+        </w:rPr>
+        <w:t>мс</w:t>
+      </w:r>
+      <w:proofErr w:type="spellEnd"/>
+      <w:r>
+        <w:rPr>
+          <w:rFonts w:ascii="Times New Roman" w:hAnsi="Times New Roman" w:cs="Times New Roman"/>
+          <w:sz w:val="28"/>
+          <w:szCs w:val="28"/>
+        </w:rPr>
+        <w:t>.</w:t>
+      </w:r>
+    </w:p>
+    <w:p>
+      <w:pPr>
+        <w:rPr>
+          <w:rFonts w:ascii="Times New Roman" w:hAnsi="Times New Roman" w:cs="Times New Roman"/>
+          <w:b/>
+          <w:sz w:val="28"/>
+          <w:szCs w:val="28"/>
+        </w:rPr>
+      </w:pPr>
+      <w:r>
+        <w:rPr>
+          <w:rFonts w:ascii="Times New Roman" w:hAnsi="Times New Roman" w:cs="Times New Roman"/>
+          <w:b/>
+          <w:sz w:val="28"/>
+          <w:szCs w:val="28"/>
+        </w:rPr>
+        <w:t>1.2 Обработка данных</w:t>
+      </w:r>
+    </w:p>
+    <w:p>
+      <w:pPr>
+        <w:rPr>
+          <w:rFonts w:ascii="Times New Roman" w:hAnsi="Times New Roman" w:cs="Times New Roman"/>
+          <w:sz w:val="28"/>
+          <w:szCs w:val="28"/>
+        </w:rPr>
+      </w:pPr>
+      <w:r>
+        <w:rPr>
+          <w:rFonts w:ascii="Times New Roman" w:hAnsi="Times New Roman" w:cs="Times New Roman"/>
+          <w:sz w:val="28"/>
+          <w:szCs w:val="28"/>
+        </w:rPr>
+        <w:t>Система должна поддерживать обработку до 1000 заказов в час без снижения производительности.</w:t>
+      </w:r>
+    </w:p>
+    <w:p>
+      <w:pPr>
+        <w:rPr>
+          <w:rFonts w:ascii="Times New Roman" w:hAnsi="Times New Roman" w:cs="Times New Roman"/>
+          <w:sz w:val="28"/>
+          <w:szCs w:val="28"/>
+        </w:rPr>
+      </w:pPr>
+      <w:r>
+        <w:rPr>
+          <w:rFonts w:ascii="Times New Roman" w:hAnsi="Times New Roman" w:cs="Times New Roman"/>
+          <w:sz w:val="28"/>
+          <w:szCs w:val="28"/>
+        </w:rPr>
+        <w:t xml:space="preserve">Максимальное время обработки одного заказа — 2 </w:t>
+      </w:r>
+      <w:proofErr w:type="gramStart"/>
+      <w:r>
+        <w:rPr>
+          <w:rFonts w:ascii="Times New Roman" w:hAnsi="Times New Roman" w:cs="Times New Roman"/>
+          <w:sz w:val="28"/>
+          <w:szCs w:val="28"/>
+        </w:rPr>
+        <w:t>секунды .</w:t>
+      </w:r>
+      <w:proofErr w:type="gramEnd"/>
+    </w:p>
+    <w:p>
+      <w:pPr>
+        <w:rPr>
+          <w:rFonts w:ascii="Times New Roman" w:hAnsi="Times New Roman" w:cs="Times New Roman"/>
+          <w:b/>
+          <w:sz w:val="28"/>
+          <w:szCs w:val="28"/>
+        </w:rPr>
+      </w:pPr>
+      <w:r>
+        <w:rPr>
+          <w:rFonts w:ascii="Times New Roman" w:hAnsi="Times New Roman" w:cs="Times New Roman"/>
+          <w:b/>
+          <w:sz w:val="28"/>
+          <w:szCs w:val="28"/>
+        </w:rPr>
+        <w:t>1.3 Одновременное подключение пользователей</w:t>
+      </w:r>
+    </w:p>
+    <w:p>
+      <w:pPr>
+        <w:rPr>
+          <w:rFonts w:ascii="Times New Roman" w:hAnsi="Times New Roman" w:cs="Times New Roman"/>
+          <w:sz w:val="28"/>
+          <w:szCs w:val="28"/>
+        </w:rPr>
+      </w:pPr>
+      <w:r>
+        <w:rPr>
+          <w:rFonts w:ascii="Times New Roman" w:hAnsi="Times New Roman" w:cs="Times New Roman"/>
+          <w:sz w:val="28"/>
+          <w:szCs w:val="28"/>
+        </w:rPr>
+        <w:t xml:space="preserve">Система должна поддерживать до 1000 активных пользователей </w:t>
+      </w:r>
+      <w:proofErr w:type="gramStart"/>
+      <w:r>
+        <w:rPr>
+          <w:rFonts w:ascii="Times New Roman" w:hAnsi="Times New Roman" w:cs="Times New Roman"/>
+          <w:sz w:val="28"/>
+          <w:szCs w:val="28"/>
+        </w:rPr>
+        <w:t>одновременно .</w:t>
+      </w:r>
+      <w:proofErr w:type="gramEnd"/>
+    </w:p>
+    <w:p>
+      <w:pPr>
+        <w:rPr>
+          <w:rFonts w:ascii="Times New Roman" w:hAnsi="Times New Roman" w:cs="Times New Roman"/>
+          <w:sz w:val="28"/>
+          <w:szCs w:val="28"/>
+        </w:rPr>
+      </w:pPr>
+      <w:r>
+        <w:rPr>
+          <w:rFonts w:ascii="Times New Roman" w:hAnsi="Times New Roman" w:cs="Times New Roman"/>
+          <w:sz w:val="28"/>
+          <w:szCs w:val="28"/>
+        </w:rPr>
+        <w:t>При достижении лимита одновременных подключений система должна автоматически масштабироваться (например, через облачные ресурсы).</w:t>
+      </w:r>
+    </w:p>
+    <w:p>
+      <w:pPr>
+        <w:rPr>
+          <w:rFonts w:ascii="Times New Roman" w:hAnsi="Times New Roman" w:cs="Times New Roman"/>
+          <w:b/>
+          <w:sz w:val="28"/>
+          <w:szCs w:val="28"/>
+        </w:rPr>
+      </w:pPr>
+      <w:r>
+        <w:rPr>
+          <w:rFonts w:ascii="Times New Roman" w:hAnsi="Times New Roman" w:cs="Times New Roman"/>
+          <w:b/>
+          <w:sz w:val="28"/>
+          <w:szCs w:val="28"/>
+        </w:rPr>
+        <w:t>1.4 Доступность системы</w:t>
+      </w:r>
+    </w:p>
+    <w:p>
+      <w:pPr>
+        <w:rPr>
+          <w:rFonts w:ascii="Times New Roman" w:hAnsi="Times New Roman" w:cs="Times New Roman"/>
+          <w:sz w:val="28"/>
+          <w:szCs w:val="28"/>
+        </w:rPr>
+      </w:pPr>
+      <w:r>
+        <w:rPr>
+          <w:rFonts w:ascii="Times New Roman" w:hAnsi="Times New Roman" w:cs="Times New Roman"/>
+          <w:sz w:val="28"/>
+          <w:szCs w:val="28"/>
+        </w:rPr>
+        <w:t>Время доступности системы: 99.9% в месяц.</w:t>
+      </w:r>
+    </w:p>
+    <w:p>
+      <w:pPr>
+        <w:rPr>
+          <w:rFonts w:ascii="Times New Roman" w:hAnsi="Times New Roman" w:cs="Times New Roman"/>
+          <w:sz w:val="28"/>
+          <w:szCs w:val="28"/>
+        </w:rPr>
+      </w:pPr>
+      <w:r>
+        <w:rPr>
+          <w:rFonts w:ascii="Times New Roman" w:hAnsi="Times New Roman" w:cs="Times New Roman"/>
+          <w:sz w:val="28"/>
+          <w:szCs w:val="28"/>
+        </w:rPr>
+        <w:t>Время простоя системы допускается только для планового обслуживания (не более 30 минут в месяц).</w:t>
+      </w:r>
+    </w:p>
+    <w:p>
+      <w:pPr>
+        <w:rPr>
+          <w:rFonts w:ascii="Times New Roman" w:hAnsi="Times New Roman" w:cs="Times New Roman"/>
+          <w:sz w:val="28"/>
+          <w:szCs w:val="28"/>
+        </w:rPr>
+      </w:pPr>
+    </w:p>
+    <w:p>
+      <w:pPr>
+        <w:rPr>
+          <w:rFonts w:ascii="Times New Roman" w:hAnsi="Times New Roman" w:cs="Times New Roman"/>
+          <w:sz w:val="28"/>
+          <w:szCs w:val="28"/>
+        </w:rPr>
+      </w:pPr>
+    </w:p>
+    <w:p>
+      <w:pPr>
+        <w:rPr>
+          <w:rFonts w:ascii="Times New Roman" w:hAnsi="Times New Roman" w:cs="Times New Roman"/>
+          <w:b/>
+          <w:sz w:val="28"/>
+          <w:szCs w:val="28"/>
+        </w:rPr>
+      </w:pPr>
+      <w:r>
+        <w:rPr>
+          <w:rFonts w:ascii="Times New Roman" w:hAnsi="Times New Roman" w:cs="Times New Roman"/>
+          <w:b/>
           <w:sz w:val="28"/>
           <w:szCs w:val="28"/>
         </w:rPr>
         <w:lastRenderedPageBreak/>
-        <w:t>Пользователь нажимает кнопку «Оформить заказ».</w:t>
-      </w:r>
-    </w:p>
-    <w:p>
-      <w:pPr>
-        <w:rPr>
-          <w:rFonts w:ascii="Times New Roman" w:hAnsi="Times New Roman" w:cs="Times New Roman"/>
-          <w:sz w:val="28"/>
-          <w:szCs w:val="28"/>
-        </w:rPr>
-      </w:pPr>
-      <w:r>
-        <w:rPr>
-          <w:rFonts w:ascii="Times New Roman" w:hAnsi="Times New Roman" w:cs="Times New Roman"/>
-          <w:sz w:val="28"/>
-          <w:szCs w:val="28"/>
-        </w:rPr>
-        <w:t>Система запрашивает адрес доставки и контактные данные (если они не сохранены в профиле).</w:t>
-      </w:r>
-    </w:p>
-    <w:p>
-      <w:pPr>
-        <w:rPr>
-          <w:rFonts w:ascii="Times New Roman" w:hAnsi="Times New Roman" w:cs="Times New Roman"/>
-          <w:sz w:val="28"/>
-          <w:szCs w:val="28"/>
-        </w:rPr>
-      </w:pPr>
-      <w:r>
-        <w:rPr>
-          <w:rFonts w:ascii="Times New Roman" w:hAnsi="Times New Roman" w:cs="Times New Roman"/>
-          <w:sz w:val="28"/>
-          <w:szCs w:val="28"/>
-        </w:rPr>
-        <w:t>Пользователь выбирает способ оплаты (онлайн или наличными).</w:t>
-      </w:r>
-    </w:p>
-    <w:p>
-      <w:pPr>
-        <w:rPr>
-          <w:rFonts w:ascii="Times New Roman" w:hAnsi="Times New Roman" w:cs="Times New Roman"/>
-          <w:sz w:val="28"/>
-          <w:szCs w:val="28"/>
-        </w:rPr>
-      </w:pPr>
-      <w:r>
-        <w:rPr>
-          <w:rFonts w:ascii="Times New Roman" w:hAnsi="Times New Roman" w:cs="Times New Roman"/>
-          <w:sz w:val="28"/>
-          <w:szCs w:val="28"/>
-        </w:rPr>
-        <w:t>Пользователь подтверждает заказ, нажимая кнопку «Подтвердить заказ».</w:t>
-      </w:r>
-    </w:p>
-    <w:p>
-      <w:pPr>
-        <w:rPr>
-          <w:rFonts w:ascii="Times New Roman" w:hAnsi="Times New Roman" w:cs="Times New Roman"/>
-          <w:sz w:val="28"/>
-          <w:szCs w:val="28"/>
-        </w:rPr>
-      </w:pPr>
-      <w:r>
-        <w:rPr>
-          <w:rFonts w:ascii="Times New Roman" w:hAnsi="Times New Roman" w:cs="Times New Roman"/>
-          <w:sz w:val="28"/>
-          <w:szCs w:val="28"/>
-        </w:rPr>
-        <w:t>Система обрабатывает заказ и отправляет уведомление о его принятии.</w:t>
-      </w:r>
-    </w:p>
-    <w:p>
-      <w:pPr>
-        <w:rPr>
-          <w:rFonts w:ascii="Times New Roman" w:hAnsi="Times New Roman" w:cs="Times New Roman"/>
-          <w:sz w:val="28"/>
-          <w:szCs w:val="28"/>
-        </w:rPr>
-      </w:pPr>
-      <w:r>
-        <w:rPr>
-          <w:rFonts w:ascii="Times New Roman" w:hAnsi="Times New Roman" w:cs="Times New Roman"/>
-          <w:sz w:val="28"/>
-          <w:szCs w:val="28"/>
-        </w:rPr>
-        <w:t>Пользователь получает подтверждение заказа на экране и по электронной почте.</w:t>
-      </w:r>
-    </w:p>
-    <w:p>
-      <w:pPr>
-        <w:rPr>
-          <w:rFonts w:ascii="Times New Roman" w:hAnsi="Times New Roman" w:cs="Times New Roman"/>
-          <w:b/>
-          <w:sz w:val="28"/>
-          <w:szCs w:val="28"/>
-        </w:rPr>
-      </w:pPr>
-      <w:r>
-        <w:rPr>
-          <w:rFonts w:ascii="Times New Roman" w:hAnsi="Times New Roman" w:cs="Times New Roman"/>
-          <w:b/>
-          <w:sz w:val="28"/>
-          <w:szCs w:val="28"/>
-        </w:rPr>
-        <w:t>Сценарий отслеживания статуса заказа:</w:t>
-      </w:r>
-    </w:p>
-    <w:p>
-      <w:pPr>
-        <w:rPr>
-          <w:rFonts w:ascii="Times New Roman" w:hAnsi="Times New Roman" w:cs="Times New Roman"/>
-          <w:sz w:val="28"/>
-          <w:szCs w:val="28"/>
-        </w:rPr>
-      </w:pPr>
-      <w:r>
-        <w:rPr>
-          <w:rFonts w:ascii="Times New Roman" w:hAnsi="Times New Roman" w:cs="Times New Roman"/>
-          <w:sz w:val="28"/>
-          <w:szCs w:val="28"/>
-        </w:rPr>
-        <w:t>Пользователь заходит в личный кабинет.</w:t>
-      </w:r>
-    </w:p>
-    <w:p>
-      <w:pPr>
-        <w:rPr>
-          <w:rFonts w:ascii="Times New Roman" w:hAnsi="Times New Roman" w:cs="Times New Roman"/>
-          <w:sz w:val="28"/>
-          <w:szCs w:val="28"/>
-        </w:rPr>
-      </w:pPr>
-      <w:r>
-        <w:rPr>
-          <w:rFonts w:ascii="Times New Roman" w:hAnsi="Times New Roman" w:cs="Times New Roman"/>
-          <w:sz w:val="28"/>
-          <w:szCs w:val="28"/>
-        </w:rPr>
-        <w:t>В разделе «История заказов» пользователь видит список своих заказов.</w:t>
-      </w:r>
-    </w:p>
-    <w:p>
-      <w:pPr>
-        <w:rPr>
-          <w:rFonts w:ascii="Times New Roman" w:hAnsi="Times New Roman" w:cs="Times New Roman"/>
-          <w:sz w:val="28"/>
-          <w:szCs w:val="28"/>
-        </w:rPr>
-      </w:pPr>
-      <w:r>
-        <w:rPr>
-          <w:rFonts w:ascii="Times New Roman" w:hAnsi="Times New Roman" w:cs="Times New Roman"/>
-          <w:sz w:val="28"/>
-          <w:szCs w:val="28"/>
-        </w:rPr>
-        <w:t>Кликая на конкретный заказ, пользователь видит детали заказа и его текущий статус (например, «Готовится», «В пути», «Доставлен»).</w:t>
-      </w:r>
-    </w:p>
-    <w:p>
-      <w:pPr>
-        <w:rPr>
-          <w:rFonts w:ascii="Times New Roman" w:hAnsi="Times New Roman" w:cs="Times New Roman"/>
-          <w:sz w:val="28"/>
-          <w:szCs w:val="28"/>
-        </w:rPr>
-      </w:pPr>
-      <w:r>
-        <w:rPr>
-          <w:rFonts w:ascii="Times New Roman" w:hAnsi="Times New Roman" w:cs="Times New Roman"/>
-          <w:sz w:val="28"/>
-          <w:szCs w:val="28"/>
-        </w:rPr>
-        <w:t>Система автоматически обновляет статус заказа в реальном времени.</w:t>
-      </w:r>
-    </w:p>
-    <w:p>
-      <w:pPr>
-        <w:rPr>
-          <w:rFonts w:ascii="Times New Roman" w:hAnsi="Times New Roman" w:cs="Times New Roman"/>
-          <w:b/>
-          <w:sz w:val="28"/>
-          <w:szCs w:val="28"/>
-        </w:rPr>
-      </w:pPr>
-      <w:r>
-        <w:rPr>
-          <w:rFonts w:ascii="Times New Roman" w:hAnsi="Times New Roman" w:cs="Times New Roman"/>
-          <w:b/>
-          <w:sz w:val="28"/>
-          <w:szCs w:val="28"/>
-        </w:rPr>
-        <w:t>Сценарий отзыва или изменения заказа:</w:t>
-      </w:r>
-    </w:p>
-    <w:p>
-      <w:pPr>
-        <w:rPr>
-          <w:rFonts w:ascii="Times New Roman" w:hAnsi="Times New Roman" w:cs="Times New Roman"/>
-          <w:sz w:val="28"/>
-          <w:szCs w:val="28"/>
-        </w:rPr>
-      </w:pPr>
-      <w:r>
-        <w:rPr>
-          <w:rFonts w:ascii="Times New Roman" w:hAnsi="Times New Roman" w:cs="Times New Roman"/>
-          <w:sz w:val="28"/>
-          <w:szCs w:val="28"/>
-        </w:rPr>
-        <w:t>Пользователь заходит в личный кабинет.</w:t>
-      </w:r>
-    </w:p>
-    <w:p>
-      <w:pPr>
-        <w:rPr>
-          <w:rFonts w:ascii="Times New Roman" w:hAnsi="Times New Roman" w:cs="Times New Roman"/>
-          <w:sz w:val="28"/>
-          <w:szCs w:val="28"/>
-        </w:rPr>
-      </w:pPr>
-      <w:r>
-        <w:rPr>
-          <w:rFonts w:ascii="Times New Roman" w:hAnsi="Times New Roman" w:cs="Times New Roman"/>
-          <w:sz w:val="28"/>
-          <w:szCs w:val="28"/>
-        </w:rPr>
-        <w:t>В разделе «История заказов» пользователь находит нужный заказ.</w:t>
-      </w:r>
-    </w:p>
-    <w:p>
-      <w:pPr>
-        <w:rPr>
-          <w:rFonts w:ascii="Times New Roman" w:hAnsi="Times New Roman" w:cs="Times New Roman"/>
-          <w:sz w:val="28"/>
-          <w:szCs w:val="28"/>
-        </w:rPr>
-      </w:pPr>
-      <w:r>
-        <w:rPr>
-          <w:rFonts w:ascii="Times New Roman" w:hAnsi="Times New Roman" w:cs="Times New Roman"/>
-          <w:sz w:val="28"/>
-          <w:szCs w:val="28"/>
-        </w:rPr>
-        <w:t>Если статус заказа позволяет изменение (например, «Принят»), пользователь может нажать кнопку «Отменить заказ» или «Изменить заказ».</w:t>
-      </w:r>
-    </w:p>
-    <w:p>
-      <w:pPr>
-        <w:rPr>
-          <w:rFonts w:ascii="Times New Roman" w:hAnsi="Times New Roman" w:cs="Times New Roman"/>
-          <w:sz w:val="28"/>
-          <w:szCs w:val="28"/>
-        </w:rPr>
-      </w:pPr>
-      <w:r>
-        <w:rPr>
-          <w:rFonts w:ascii="Times New Roman" w:hAnsi="Times New Roman" w:cs="Times New Roman"/>
-          <w:sz w:val="28"/>
-          <w:szCs w:val="28"/>
-        </w:rPr>
-        <w:t>Для изменения заказа пользователь редактирует состав заказа или адрес доставки.</w:t>
-      </w:r>
-    </w:p>
-    <w:p>
-      <w:pPr>
-        <w:rPr>
-          <w:rFonts w:ascii="Times New Roman" w:hAnsi="Times New Roman" w:cs="Times New Roman"/>
-          <w:sz w:val="28"/>
-          <w:szCs w:val="28"/>
-        </w:rPr>
-      </w:pPr>
-      <w:r>
-        <w:rPr>
-          <w:rFonts w:ascii="Times New Roman" w:hAnsi="Times New Roman" w:cs="Times New Roman"/>
-          <w:sz w:val="28"/>
-          <w:szCs w:val="28"/>
-        </w:rPr>
-        <w:t>Пользователь подтверждает изменения.</w:t>
-      </w:r>
-    </w:p>
-    <w:p>
-      <w:pPr>
-        <w:rPr>
-          <w:rFonts w:ascii="Times New Roman" w:hAnsi="Times New Roman" w:cs="Times New Roman"/>
-          <w:sz w:val="28"/>
-          <w:szCs w:val="28"/>
-        </w:rPr>
-      </w:pPr>
-      <w:r>
-        <w:rPr>
-          <w:rFonts w:ascii="Times New Roman" w:hAnsi="Times New Roman" w:cs="Times New Roman"/>
-          <w:sz w:val="28"/>
-          <w:szCs w:val="28"/>
-        </w:rPr>
-        <w:t>Система обновляет данные заказа и отправляет уведомление об изменениях.</w:t>
-      </w:r>
-    </w:p>
-    <w:p>
-      <w:pPr>
-        <w:rPr>
-          <w:rFonts w:ascii="Times New Roman" w:hAnsi="Times New Roman" w:cs="Times New Roman"/>
-          <w:b/>
-          <w:sz w:val="28"/>
-          <w:szCs w:val="28"/>
-        </w:rPr>
-      </w:pPr>
-      <w:r>
-        <w:rPr>
-          <w:rFonts w:ascii="Times New Roman" w:hAnsi="Times New Roman" w:cs="Times New Roman"/>
-          <w:b/>
-          <w:sz w:val="28"/>
-          <w:szCs w:val="28"/>
-        </w:rPr>
-        <w:t>7.</w:t>
-      </w:r>
-      <w:r>
-        <w:rPr>
-          <w:rFonts w:ascii="Times New Roman" w:hAnsi="Times New Roman" w:cs="Times New Roman"/>
-          <w:b/>
-          <w:sz w:val="28"/>
-          <w:szCs w:val="28"/>
-        </w:rPr>
-        <w:t xml:space="preserve"> Уточнение требований к взаимодействию с другими компонентами</w:t>
-      </w:r>
-    </w:p>
-    <w:p>
-      <w:pPr>
-        <w:rPr>
-          <w:rFonts w:ascii="Times New Roman" w:hAnsi="Times New Roman" w:cs="Times New Roman"/>
-          <w:sz w:val="28"/>
-          <w:szCs w:val="28"/>
-          <w:u w:val="single"/>
-        </w:rPr>
-      </w:pPr>
-      <w:r>
-        <w:rPr>
-          <w:rFonts w:ascii="Times New Roman" w:hAnsi="Times New Roman" w:cs="Times New Roman"/>
-          <w:sz w:val="28"/>
-          <w:szCs w:val="28"/>
-          <w:u w:val="single"/>
-        </w:rPr>
-        <w:t>Интеграция с системой оплаты:</w:t>
-      </w:r>
-    </w:p>
-    <w:p>
-      <w:pPr>
-        <w:rPr>
-          <w:rFonts w:ascii="Times New Roman" w:hAnsi="Times New Roman" w:cs="Times New Roman"/>
-          <w:sz w:val="28"/>
-          <w:szCs w:val="28"/>
-        </w:rPr>
-      </w:pPr>
-      <w:r>
-        <w:rPr>
-          <w:rFonts w:ascii="Times New Roman" w:hAnsi="Times New Roman" w:cs="Times New Roman"/>
-          <w:sz w:val="28"/>
-          <w:szCs w:val="28"/>
-        </w:rPr>
-        <w:t>Платежные системы: Яндекс</w:t>
-      </w:r>
-      <w:r>
-        <w:rPr>
-          <w:rFonts w:ascii="Times New Roman" w:hAnsi="Times New Roman" w:cs="Times New Roman"/>
-          <w:sz w:val="28"/>
-          <w:szCs w:val="28"/>
-          <w:lang w:val="en-US"/>
-        </w:rPr>
-        <w:t>Pay</w:t>
-      </w:r>
-      <w:r>
-        <w:rPr>
-          <w:rFonts w:ascii="Times New Roman" w:hAnsi="Times New Roman" w:cs="Times New Roman"/>
-          <w:sz w:val="28"/>
-          <w:szCs w:val="28"/>
-        </w:rPr>
-        <w:t>, банковские карты (</w:t>
-      </w:r>
-      <w:r>
-        <w:rPr>
-          <w:rFonts w:ascii="Times New Roman" w:hAnsi="Times New Roman" w:cs="Times New Roman"/>
-          <w:sz w:val="28"/>
-          <w:szCs w:val="28"/>
-        </w:rPr>
-        <w:t>МИР</w:t>
-      </w:r>
-      <w:r>
-        <w:rPr>
-          <w:rFonts w:ascii="Times New Roman" w:hAnsi="Times New Roman" w:cs="Times New Roman"/>
-          <w:sz w:val="28"/>
-          <w:szCs w:val="28"/>
-        </w:rPr>
-        <w:t>,</w:t>
-      </w:r>
-      <w:r>
-        <w:rPr>
-          <w:rFonts w:ascii="Times New Roman" w:hAnsi="Times New Roman" w:cs="Times New Roman"/>
-          <w:sz w:val="28"/>
-          <w:szCs w:val="28"/>
-        </w:rPr>
-        <w:t>Visa, MasterCard).</w:t>
-      </w:r>
-    </w:p>
-    <w:p>
-      <w:pPr>
-        <w:rPr>
-          <w:rFonts w:ascii="Times New Roman" w:hAnsi="Times New Roman" w:cs="Times New Roman"/>
-          <w:sz w:val="28"/>
-          <w:szCs w:val="28"/>
-        </w:rPr>
-      </w:pPr>
-      <w:r>
-        <w:rPr>
-          <w:rFonts w:ascii="Times New Roman" w:hAnsi="Times New Roman" w:cs="Times New Roman"/>
-          <w:sz w:val="28"/>
-          <w:szCs w:val="28"/>
-        </w:rPr>
-        <w:t>API-интеграция:</w:t>
-      </w:r>
-    </w:p>
-    <w:p>
-      <w:pPr>
-        <w:rPr>
-          <w:rFonts w:ascii="Times New Roman" w:hAnsi="Times New Roman" w:cs="Times New Roman"/>
-          <w:sz w:val="28"/>
-          <w:szCs w:val="28"/>
-        </w:rPr>
-      </w:pPr>
-      <w:r>
-        <w:rPr>
-          <w:rFonts w:ascii="Times New Roman" w:hAnsi="Times New Roman" w:cs="Times New Roman"/>
-          <w:sz w:val="28"/>
-          <w:szCs w:val="28"/>
-        </w:rPr>
-        <w:t>Передача данных о заказе (сумма, описание) через API платежной системы.</w:t>
-      </w:r>
-    </w:p>
-    <w:p>
-      <w:pPr>
-        <w:rPr>
-          <w:rFonts w:ascii="Times New Roman" w:hAnsi="Times New Roman" w:cs="Times New Roman"/>
-          <w:sz w:val="28"/>
-          <w:szCs w:val="28"/>
-        </w:rPr>
-      </w:pPr>
-      <w:r>
-        <w:rPr>
-          <w:rFonts w:ascii="Times New Roman" w:hAnsi="Times New Roman" w:cs="Times New Roman"/>
-          <w:sz w:val="28"/>
-          <w:szCs w:val="28"/>
-        </w:rPr>
-        <w:t>Получение ответа от платежной системы о статусе оплаты (успешно/отказ).</w:t>
-      </w:r>
-    </w:p>
-    <w:p>
-      <w:pPr>
-        <w:rPr>
-          <w:rFonts w:ascii="Times New Roman" w:hAnsi="Times New Roman" w:cs="Times New Roman"/>
-          <w:sz w:val="28"/>
-          <w:szCs w:val="28"/>
-        </w:rPr>
-      </w:pPr>
-      <w:r>
-        <w:rPr>
-          <w:rFonts w:ascii="Times New Roman" w:hAnsi="Times New Roman" w:cs="Times New Roman"/>
-          <w:sz w:val="28"/>
-          <w:szCs w:val="28"/>
-        </w:rPr>
-        <w:t>Обработка ошибок при оплате (например, недостаточно средств).</w:t>
+        <w:t>2. Описание мер безопасности</w:t>
+      </w:r>
+    </w:p>
+    <w:p>
+      <w:pPr>
+        <w:rPr>
+          <w:rFonts w:ascii="Times New Roman" w:hAnsi="Times New Roman" w:cs="Times New Roman"/>
+          <w:b/>
+          <w:sz w:val="28"/>
+          <w:szCs w:val="28"/>
+        </w:rPr>
+      </w:pPr>
+      <w:r>
+        <w:rPr>
+          <w:rFonts w:ascii="Times New Roman" w:hAnsi="Times New Roman" w:cs="Times New Roman"/>
+          <w:b/>
+          <w:sz w:val="28"/>
+          <w:szCs w:val="28"/>
+        </w:rPr>
+        <w:t>2.1 Защита данных пользователей</w:t>
+      </w:r>
+    </w:p>
+    <w:p>
+      <w:pPr>
+        <w:rPr>
+          <w:rFonts w:ascii="Times New Roman" w:hAnsi="Times New Roman" w:cs="Times New Roman"/>
+          <w:sz w:val="28"/>
+          <w:szCs w:val="28"/>
+        </w:rPr>
+      </w:pPr>
+      <w:r>
+        <w:rPr>
+          <w:rFonts w:ascii="Times New Roman" w:hAnsi="Times New Roman" w:cs="Times New Roman"/>
+          <w:sz w:val="28"/>
+          <w:szCs w:val="28"/>
+        </w:rPr>
+        <w:t xml:space="preserve">Личные данные пользователей (имя, </w:t>
+      </w:r>
+      <w:proofErr w:type="spellStart"/>
+      <w:r>
+        <w:rPr>
+          <w:rFonts w:ascii="Times New Roman" w:hAnsi="Times New Roman" w:cs="Times New Roman"/>
+          <w:sz w:val="28"/>
+          <w:szCs w:val="28"/>
+        </w:rPr>
+        <w:t>email</w:t>
+      </w:r>
+      <w:proofErr w:type="spellEnd"/>
+      <w:r>
+        <w:rPr>
+          <w:rFonts w:ascii="Times New Roman" w:hAnsi="Times New Roman" w:cs="Times New Roman"/>
+          <w:sz w:val="28"/>
+          <w:szCs w:val="28"/>
+        </w:rPr>
+        <w:t>, адрес доставки) должны быть зашифрованы при хранении и передаче.</w:t>
+      </w:r>
+    </w:p>
+    <w:p>
+      <w:pPr>
+        <w:rPr>
+          <w:rFonts w:ascii="Times New Roman" w:hAnsi="Times New Roman" w:cs="Times New Roman"/>
+          <w:sz w:val="28"/>
+          <w:szCs w:val="28"/>
+        </w:rPr>
+      </w:pPr>
+      <w:r>
+        <w:rPr>
+          <w:rFonts w:ascii="Times New Roman" w:hAnsi="Times New Roman" w:cs="Times New Roman"/>
+          <w:sz w:val="28"/>
+          <w:szCs w:val="28"/>
+        </w:rPr>
+        <w:t>Использование протоколов HTTPS и TLS 1.3 для шифрования трафика.</w:t>
+      </w:r>
+    </w:p>
+    <w:p>
+      <w:pPr>
+        <w:rPr>
+          <w:rFonts w:ascii="Times New Roman" w:hAnsi="Times New Roman" w:cs="Times New Roman"/>
+          <w:sz w:val="28"/>
+          <w:szCs w:val="28"/>
+        </w:rPr>
+      </w:pPr>
+      <w:r>
+        <w:rPr>
+          <w:rFonts w:ascii="Times New Roman" w:hAnsi="Times New Roman" w:cs="Times New Roman"/>
+          <w:sz w:val="28"/>
+          <w:szCs w:val="28"/>
+        </w:rPr>
+        <w:t xml:space="preserve">Регулярное </w:t>
+      </w:r>
+      <w:proofErr w:type="spellStart"/>
+      <w:r>
+        <w:rPr>
+          <w:rFonts w:ascii="Times New Roman" w:hAnsi="Times New Roman" w:cs="Times New Roman"/>
+          <w:sz w:val="28"/>
+          <w:szCs w:val="28"/>
+        </w:rPr>
+        <w:t>аудитирование</w:t>
+      </w:r>
+      <w:proofErr w:type="spellEnd"/>
+      <w:r>
+        <w:rPr>
+          <w:rFonts w:ascii="Times New Roman" w:hAnsi="Times New Roman" w:cs="Times New Roman"/>
+          <w:sz w:val="28"/>
+          <w:szCs w:val="28"/>
+        </w:rPr>
+        <w:t xml:space="preserve"> базы данных на предмет утечек данных.</w:t>
+      </w:r>
+    </w:p>
+    <w:p>
+      <w:pPr>
+        <w:rPr>
+          <w:rFonts w:ascii="Times New Roman" w:hAnsi="Times New Roman" w:cs="Times New Roman"/>
+          <w:b/>
+          <w:sz w:val="28"/>
+          <w:szCs w:val="28"/>
+        </w:rPr>
+      </w:pPr>
+      <w:r>
+        <w:rPr>
+          <w:rFonts w:ascii="Times New Roman" w:hAnsi="Times New Roman" w:cs="Times New Roman"/>
+          <w:b/>
+          <w:sz w:val="28"/>
+          <w:szCs w:val="28"/>
+        </w:rPr>
+        <w:t>2.2 Аутентификация и авторизация</w:t>
+      </w:r>
+    </w:p>
+    <w:p>
+      <w:pPr>
+        <w:rPr>
+          <w:rFonts w:ascii="Times New Roman" w:hAnsi="Times New Roman" w:cs="Times New Roman"/>
+          <w:sz w:val="28"/>
+          <w:szCs w:val="28"/>
+        </w:rPr>
+      </w:pPr>
+      <w:r>
+        <w:rPr>
+          <w:rFonts w:ascii="Times New Roman" w:hAnsi="Times New Roman" w:cs="Times New Roman"/>
+          <w:sz w:val="28"/>
+          <w:szCs w:val="28"/>
+        </w:rPr>
+        <w:t>Авторизация пользователей должна проходить через двухфакторную аутентификацию (2FA) (по желанию пользователя).</w:t>
+      </w:r>
+    </w:p>
+    <w:p>
+      <w:pPr>
+        <w:rPr>
+          <w:rFonts w:ascii="Times New Roman" w:hAnsi="Times New Roman" w:cs="Times New Roman"/>
+          <w:sz w:val="28"/>
+          <w:szCs w:val="28"/>
+        </w:rPr>
+      </w:pPr>
+      <w:r>
+        <w:rPr>
+          <w:rFonts w:ascii="Times New Roman" w:hAnsi="Times New Roman" w:cs="Times New Roman"/>
+          <w:sz w:val="28"/>
+          <w:szCs w:val="28"/>
+        </w:rPr>
+        <w:t xml:space="preserve">Пароли пользователей должны храниться в защищенном виде с использованием алгоритмов хеширования (например, </w:t>
+      </w:r>
+      <w:proofErr w:type="spellStart"/>
+      <w:r>
+        <w:rPr>
+          <w:rFonts w:ascii="Times New Roman" w:hAnsi="Times New Roman" w:cs="Times New Roman"/>
+          <w:sz w:val="28"/>
+          <w:szCs w:val="28"/>
+        </w:rPr>
+        <w:t>bcrypt</w:t>
+      </w:r>
+      <w:proofErr w:type="spellEnd"/>
+      <w:r>
+        <w:rPr>
+          <w:rFonts w:ascii="Times New Roman" w:hAnsi="Times New Roman" w:cs="Times New Roman"/>
+          <w:sz w:val="28"/>
+          <w:szCs w:val="28"/>
+        </w:rPr>
+        <w:t>).</w:t>
+      </w:r>
+    </w:p>
+    <w:p>
+      <w:pPr>
+        <w:rPr>
+          <w:rFonts w:ascii="Times New Roman" w:hAnsi="Times New Roman" w:cs="Times New Roman"/>
+          <w:sz w:val="28"/>
+          <w:szCs w:val="28"/>
+        </w:rPr>
+      </w:pPr>
+      <w:r>
+        <w:rPr>
+          <w:rFonts w:ascii="Times New Roman" w:hAnsi="Times New Roman" w:cs="Times New Roman"/>
+          <w:sz w:val="28"/>
+          <w:szCs w:val="28"/>
+        </w:rPr>
+        <w:t xml:space="preserve">Система должна блокировать учетные записи </w:t>
+      </w:r>
+      <w:r>
+        <w:rPr>
+          <w:rFonts w:ascii="Times New Roman" w:hAnsi="Times New Roman" w:cs="Times New Roman"/>
+          <w:sz w:val="28"/>
+          <w:szCs w:val="28"/>
+        </w:rPr>
+        <w:t>после 5 неудачных попыток входа</w:t>
+      </w:r>
+      <w:r>
+        <w:rPr>
+          <w:rFonts w:ascii="Times New Roman" w:hAnsi="Times New Roman" w:cs="Times New Roman"/>
+          <w:sz w:val="28"/>
+          <w:szCs w:val="28"/>
+        </w:rPr>
+        <w:t>.</w:t>
+      </w:r>
+    </w:p>
+    <w:p>
+      <w:pPr>
+        <w:rPr>
+          <w:rFonts w:ascii="Times New Roman" w:hAnsi="Times New Roman" w:cs="Times New Roman"/>
+          <w:b/>
+          <w:sz w:val="28"/>
+          <w:szCs w:val="28"/>
+        </w:rPr>
+      </w:pPr>
+      <w:r>
+        <w:rPr>
+          <w:rFonts w:ascii="Times New Roman" w:hAnsi="Times New Roman" w:cs="Times New Roman"/>
+          <w:b/>
+          <w:sz w:val="28"/>
+          <w:szCs w:val="28"/>
+        </w:rPr>
+        <w:t>2.3 Защита от атак</w:t>
+      </w:r>
+    </w:p>
+    <w:p>
+      <w:pPr>
+        <w:rPr>
+          <w:rFonts w:ascii="Times New Roman" w:hAnsi="Times New Roman" w:cs="Times New Roman"/>
+          <w:sz w:val="28"/>
+          <w:szCs w:val="28"/>
+        </w:rPr>
+      </w:pPr>
+      <w:r>
+        <w:rPr>
+          <w:rFonts w:ascii="Times New Roman" w:hAnsi="Times New Roman" w:cs="Times New Roman"/>
+          <w:sz w:val="28"/>
+          <w:szCs w:val="28"/>
+        </w:rPr>
+        <w:t>Система должна быть защищена от следующих типов атак:</w:t>
+      </w:r>
+    </w:p>
+    <w:p>
+      <w:pPr>
+        <w:rPr>
+          <w:rFonts w:ascii="Times New Roman" w:hAnsi="Times New Roman" w:cs="Times New Roman"/>
+          <w:sz w:val="28"/>
+          <w:szCs w:val="28"/>
+        </w:rPr>
+      </w:pPr>
+      <w:r>
+        <w:rPr>
+          <w:rFonts w:ascii="Times New Roman" w:hAnsi="Times New Roman" w:cs="Times New Roman"/>
+          <w:sz w:val="28"/>
+          <w:szCs w:val="28"/>
+        </w:rPr>
+        <w:t>SQL-инъекции: использование параметризованных запросов.</w:t>
+      </w:r>
+    </w:p>
+    <w:p>
+      <w:pPr>
+        <w:rPr>
+          <w:rFonts w:ascii="Times New Roman" w:hAnsi="Times New Roman" w:cs="Times New Roman"/>
+          <w:sz w:val="28"/>
+          <w:szCs w:val="28"/>
+        </w:rPr>
+      </w:pPr>
+      <w:r>
+        <w:rPr>
+          <w:rFonts w:ascii="Times New Roman" w:hAnsi="Times New Roman" w:cs="Times New Roman"/>
+          <w:sz w:val="28"/>
+          <w:szCs w:val="28"/>
+        </w:rPr>
+        <w:t xml:space="preserve">XSS (межсайтовый </w:t>
+      </w:r>
+      <w:proofErr w:type="spellStart"/>
+      <w:r>
+        <w:rPr>
+          <w:rFonts w:ascii="Times New Roman" w:hAnsi="Times New Roman" w:cs="Times New Roman"/>
+          <w:sz w:val="28"/>
+          <w:szCs w:val="28"/>
+        </w:rPr>
+        <w:t>скриптинг</w:t>
+      </w:r>
+      <w:proofErr w:type="spellEnd"/>
+      <w:r>
+        <w:rPr>
+          <w:rFonts w:ascii="Times New Roman" w:hAnsi="Times New Roman" w:cs="Times New Roman"/>
+          <w:sz w:val="28"/>
+          <w:szCs w:val="28"/>
+        </w:rPr>
+        <w:t>): фильтрация вводимых данных и экранирование выводимого контента.</w:t>
+      </w:r>
+    </w:p>
+    <w:p>
+      <w:pPr>
+        <w:rPr>
+          <w:rFonts w:ascii="Times New Roman" w:hAnsi="Times New Roman" w:cs="Times New Roman"/>
+          <w:sz w:val="28"/>
+          <w:szCs w:val="28"/>
+        </w:rPr>
+      </w:pPr>
+      <w:proofErr w:type="spellStart"/>
+      <w:r>
+        <w:rPr>
+          <w:rFonts w:ascii="Times New Roman" w:hAnsi="Times New Roman" w:cs="Times New Roman"/>
+          <w:sz w:val="28"/>
+          <w:szCs w:val="28"/>
+        </w:rPr>
+        <w:t>DDoS</w:t>
+      </w:r>
+      <w:proofErr w:type="spellEnd"/>
+      <w:r>
+        <w:rPr>
+          <w:rFonts w:ascii="Times New Roman" w:hAnsi="Times New Roman" w:cs="Times New Roman"/>
+          <w:sz w:val="28"/>
+          <w:szCs w:val="28"/>
+        </w:rPr>
+        <w:t>-атаки: внедрение CDN (</w:t>
+      </w:r>
+      <w:proofErr w:type="spellStart"/>
+      <w:r>
+        <w:rPr>
+          <w:rFonts w:ascii="Times New Roman" w:hAnsi="Times New Roman" w:cs="Times New Roman"/>
+          <w:sz w:val="28"/>
+          <w:szCs w:val="28"/>
+        </w:rPr>
+        <w:t>Content</w:t>
+      </w:r>
+      <w:proofErr w:type="spellEnd"/>
+      <w:r>
+        <w:rPr>
+          <w:rFonts w:ascii="Times New Roman" w:hAnsi="Times New Roman" w:cs="Times New Roman"/>
+          <w:sz w:val="28"/>
+          <w:szCs w:val="28"/>
+        </w:rPr>
+        <w:t xml:space="preserve"> </w:t>
+      </w:r>
+      <w:proofErr w:type="spellStart"/>
+      <w:r>
+        <w:rPr>
+          <w:rFonts w:ascii="Times New Roman" w:hAnsi="Times New Roman" w:cs="Times New Roman"/>
+          <w:sz w:val="28"/>
+          <w:szCs w:val="28"/>
+        </w:rPr>
+        <w:t>Delivery</w:t>
+      </w:r>
+      <w:proofErr w:type="spellEnd"/>
+      <w:r>
+        <w:rPr>
+          <w:rFonts w:ascii="Times New Roman" w:hAnsi="Times New Roman" w:cs="Times New Roman"/>
+          <w:sz w:val="28"/>
+          <w:szCs w:val="28"/>
+        </w:rPr>
+        <w:t xml:space="preserve"> </w:t>
+      </w:r>
+      <w:proofErr w:type="spellStart"/>
+      <w:r>
+        <w:rPr>
+          <w:rFonts w:ascii="Times New Roman" w:hAnsi="Times New Roman" w:cs="Times New Roman"/>
+          <w:sz w:val="28"/>
+          <w:szCs w:val="28"/>
+        </w:rPr>
+        <w:t>Network</w:t>
+      </w:r>
+      <w:proofErr w:type="spellEnd"/>
+      <w:r>
+        <w:rPr>
+          <w:rFonts w:ascii="Times New Roman" w:hAnsi="Times New Roman" w:cs="Times New Roman"/>
+          <w:sz w:val="28"/>
+          <w:szCs w:val="28"/>
+        </w:rPr>
+        <w:t>) и защитных механизмов на уровне сервера.</w:t>
+      </w:r>
+    </w:p>
+    <w:p>
+      <w:pPr>
+        <w:rPr>
+          <w:rFonts w:ascii="Times New Roman" w:hAnsi="Times New Roman" w:cs="Times New Roman"/>
+          <w:sz w:val="28"/>
+          <w:szCs w:val="28"/>
+        </w:rPr>
+      </w:pPr>
+      <w:r>
+        <w:rPr>
+          <w:rFonts w:ascii="Times New Roman" w:hAnsi="Times New Roman" w:cs="Times New Roman"/>
+          <w:sz w:val="28"/>
+          <w:szCs w:val="28"/>
+        </w:rPr>
+        <w:t>Регулярное тестирование системы на уязвимости с помощью автоматизированных сканеров.</w:t>
+      </w:r>
+    </w:p>
+    <w:p>
+      <w:pPr>
+        <w:rPr>
+          <w:rFonts w:ascii="Times New Roman" w:hAnsi="Times New Roman" w:cs="Times New Roman"/>
+          <w:b/>
+          <w:sz w:val="28"/>
+          <w:szCs w:val="28"/>
+        </w:rPr>
+      </w:pPr>
+      <w:r>
+        <w:rPr>
+          <w:rFonts w:ascii="Times New Roman" w:hAnsi="Times New Roman" w:cs="Times New Roman"/>
+          <w:b/>
+          <w:sz w:val="28"/>
+          <w:szCs w:val="28"/>
+        </w:rPr>
+        <w:t>3. Требования к интерфейсу и взаимодействию с пользователем</w:t>
+      </w:r>
+    </w:p>
+    <w:p>
+      <w:pPr>
+        <w:rPr>
+          <w:rFonts w:ascii="Times New Roman" w:hAnsi="Times New Roman" w:cs="Times New Roman"/>
+          <w:b/>
+          <w:sz w:val="28"/>
+          <w:szCs w:val="28"/>
+        </w:rPr>
+      </w:pPr>
+      <w:r>
+        <w:rPr>
+          <w:rFonts w:ascii="Times New Roman" w:hAnsi="Times New Roman" w:cs="Times New Roman"/>
+          <w:b/>
+          <w:sz w:val="28"/>
+          <w:szCs w:val="28"/>
+        </w:rPr>
+        <w:t>3.1 Доступность интерфейса</w:t>
+      </w:r>
+    </w:p>
+    <w:p>
+      <w:pPr>
+        <w:rPr>
+          <w:rFonts w:ascii="Times New Roman" w:hAnsi="Times New Roman" w:cs="Times New Roman"/>
+          <w:sz w:val="28"/>
+          <w:szCs w:val="28"/>
+        </w:rPr>
+      </w:pPr>
+      <w:r>
+        <w:rPr>
+          <w:rFonts w:ascii="Times New Roman" w:hAnsi="Times New Roman" w:cs="Times New Roman"/>
+          <w:sz w:val="28"/>
+          <w:szCs w:val="28"/>
+        </w:rPr>
+        <w:t>Сайт должен соответствовать стандарту WCAG 2.1 уровня AA для обеспечения доступности людям с ограниченными возможностями.</w:t>
+      </w:r>
+    </w:p>
+    <w:p>
+      <w:pPr>
+        <w:rPr>
+          <w:rFonts w:ascii="Times New Roman" w:hAnsi="Times New Roman" w:cs="Times New Roman"/>
+          <w:sz w:val="28"/>
+          <w:szCs w:val="28"/>
+        </w:rPr>
+      </w:pPr>
+      <w:r>
+        <w:rPr>
+          <w:rFonts w:ascii="Times New Roman" w:hAnsi="Times New Roman" w:cs="Times New Roman"/>
+          <w:sz w:val="28"/>
+          <w:szCs w:val="28"/>
+        </w:rPr>
+        <w:t>Поддержка режима высокой контрастности и возможности масштабирования текста (до 200%).</w:t>
+      </w:r>
+    </w:p>
+    <w:p>
+      <w:pPr>
+        <w:rPr>
+          <w:rFonts w:ascii="Times New Roman" w:hAnsi="Times New Roman" w:cs="Times New Roman"/>
+          <w:b/>
+          <w:sz w:val="28"/>
+          <w:szCs w:val="28"/>
+        </w:rPr>
+      </w:pPr>
+      <w:r>
+        <w:rPr>
+          <w:rFonts w:ascii="Times New Roman" w:hAnsi="Times New Roman" w:cs="Times New Roman"/>
+          <w:b/>
+          <w:sz w:val="28"/>
+          <w:szCs w:val="28"/>
+        </w:rPr>
+        <w:t>3.2 Эргономичность</w:t>
+      </w:r>
+    </w:p>
+    <w:p>
+      <w:pPr>
+        <w:rPr>
+          <w:rFonts w:ascii="Times New Roman" w:hAnsi="Times New Roman" w:cs="Times New Roman"/>
+          <w:sz w:val="28"/>
+          <w:szCs w:val="28"/>
+        </w:rPr>
+      </w:pPr>
+      <w:r>
+        <w:rPr>
+          <w:rFonts w:ascii="Times New Roman" w:hAnsi="Times New Roman" w:cs="Times New Roman"/>
+          <w:sz w:val="28"/>
+          <w:szCs w:val="28"/>
+        </w:rPr>
+        <w:t xml:space="preserve">Процесс оформления заказа не должен превышать трёх </w:t>
+      </w:r>
+      <w:proofErr w:type="gramStart"/>
+      <w:r>
+        <w:rPr>
+          <w:rFonts w:ascii="Times New Roman" w:hAnsi="Times New Roman" w:cs="Times New Roman"/>
+          <w:sz w:val="28"/>
+          <w:szCs w:val="28"/>
+        </w:rPr>
+        <w:t>шагов :</w:t>
+      </w:r>
+      <w:proofErr w:type="gramEnd"/>
+    </w:p>
+    <w:p>
+      <w:pPr>
+        <w:rPr>
+          <w:rFonts w:ascii="Times New Roman" w:hAnsi="Times New Roman" w:cs="Times New Roman"/>
+          <w:sz w:val="28"/>
+          <w:szCs w:val="28"/>
+        </w:rPr>
+      </w:pPr>
+      <w:r>
+        <w:rPr>
+          <w:rFonts w:ascii="Times New Roman" w:hAnsi="Times New Roman" w:cs="Times New Roman"/>
+          <w:sz w:val="28"/>
+          <w:szCs w:val="28"/>
+        </w:rPr>
+        <w:t>Выбор товаров.</w:t>
       </w:r>
     </w:p>
     <w:p>
@@ -2404,499 +3769,583 @@
           <w:szCs w:val="28"/>
         </w:rPr>
         <w:lastRenderedPageBreak/>
-        <w:t>Безопасность:</w:t>
-      </w:r>
-    </w:p>
-    <w:p>
-      <w:pPr>
-        <w:rPr>
-          <w:rFonts w:ascii="Times New Roman" w:hAnsi="Times New Roman" w:cs="Times New Roman"/>
-          <w:sz w:val="28"/>
-          <w:szCs w:val="28"/>
-        </w:rPr>
-      </w:pPr>
-      <w:r>
-        <w:rPr>
-          <w:rFonts w:ascii="Times New Roman" w:hAnsi="Times New Roman" w:cs="Times New Roman"/>
-          <w:sz w:val="28"/>
-          <w:szCs w:val="28"/>
-        </w:rPr>
-        <w:t>Шифрование данных перед отправкой в платежную систему.</w:t>
-      </w:r>
-    </w:p>
-    <w:p>
-      <w:pPr>
-        <w:rPr>
-          <w:rFonts w:ascii="Times New Roman" w:hAnsi="Times New Roman" w:cs="Times New Roman"/>
-          <w:sz w:val="28"/>
-          <w:szCs w:val="28"/>
-        </w:rPr>
-      </w:pPr>
-      <w:r>
-        <w:rPr>
-          <w:rFonts w:ascii="Times New Roman" w:hAnsi="Times New Roman" w:cs="Times New Roman"/>
-          <w:sz w:val="28"/>
-          <w:szCs w:val="28"/>
-        </w:rPr>
-        <w:t>Сохранение токенов платежей для последующих операций (например, возврат).</w:t>
-      </w:r>
-    </w:p>
-    <w:p>
-      <w:pPr>
-        <w:rPr>
-          <w:rFonts w:ascii="Times New Roman" w:hAnsi="Times New Roman" w:cs="Times New Roman"/>
-          <w:sz w:val="28"/>
-          <w:szCs w:val="28"/>
-          <w:u w:val="single"/>
-        </w:rPr>
-      </w:pPr>
-      <w:r>
-        <w:rPr>
-          <w:rFonts w:ascii="Times New Roman" w:hAnsi="Times New Roman" w:cs="Times New Roman"/>
-          <w:sz w:val="28"/>
-          <w:szCs w:val="28"/>
-          <w:u w:val="single"/>
-        </w:rPr>
-        <w:t>Интеграция с сервисом доставки:</w:t>
-      </w:r>
-    </w:p>
-    <w:p>
-      <w:pPr>
-        <w:rPr>
-          <w:rFonts w:ascii="Times New Roman" w:hAnsi="Times New Roman" w:cs="Times New Roman"/>
-          <w:sz w:val="28"/>
-          <w:szCs w:val="28"/>
-        </w:rPr>
-      </w:pPr>
-      <w:r>
-        <w:rPr>
-          <w:rFonts w:ascii="Times New Roman" w:hAnsi="Times New Roman" w:cs="Times New Roman"/>
-          <w:sz w:val="28"/>
-          <w:szCs w:val="28"/>
-        </w:rPr>
-        <w:t>Логистическая система:</w:t>
-      </w:r>
-    </w:p>
-    <w:p>
-      <w:pPr>
-        <w:rPr>
-          <w:rFonts w:ascii="Times New Roman" w:hAnsi="Times New Roman" w:cs="Times New Roman"/>
-          <w:sz w:val="28"/>
-          <w:szCs w:val="28"/>
-        </w:rPr>
-      </w:pPr>
-      <w:r>
-        <w:rPr>
-          <w:rFonts w:ascii="Times New Roman" w:hAnsi="Times New Roman" w:cs="Times New Roman"/>
-          <w:sz w:val="28"/>
-          <w:szCs w:val="28"/>
-        </w:rPr>
-        <w:t>После оформления заказа данные о заказе (адрес, контактный телефон, состав заказа) передаются в систему доставки через API.</w:t>
-      </w:r>
-    </w:p>
-    <w:p>
-      <w:pPr>
-        <w:rPr>
-          <w:rFonts w:ascii="Times New Roman" w:hAnsi="Times New Roman" w:cs="Times New Roman"/>
-          <w:sz w:val="28"/>
-          <w:szCs w:val="28"/>
-        </w:rPr>
-      </w:pPr>
-      <w:r>
-        <w:rPr>
-          <w:rFonts w:ascii="Times New Roman" w:hAnsi="Times New Roman" w:cs="Times New Roman"/>
-          <w:sz w:val="28"/>
-          <w:szCs w:val="28"/>
-        </w:rPr>
-        <w:t>Система доставки назначает курьера и возвращает ID заказа для отслеживания.</w:t>
-      </w:r>
-    </w:p>
-    <w:p>
-      <w:pPr>
-        <w:rPr>
-          <w:rFonts w:ascii="Times New Roman" w:hAnsi="Times New Roman" w:cs="Times New Roman"/>
-          <w:sz w:val="28"/>
-          <w:szCs w:val="28"/>
-        </w:rPr>
-      </w:pPr>
-      <w:r>
-        <w:rPr>
-          <w:rFonts w:ascii="Times New Roman" w:hAnsi="Times New Roman" w:cs="Times New Roman"/>
-          <w:sz w:val="28"/>
-          <w:szCs w:val="28"/>
-        </w:rPr>
-        <w:t>Реализация статусов:</w:t>
-      </w:r>
-    </w:p>
-    <w:p>
-      <w:pPr>
-        <w:rPr>
-          <w:rFonts w:ascii="Times New Roman" w:hAnsi="Times New Roman" w:cs="Times New Roman"/>
-          <w:sz w:val="28"/>
-          <w:szCs w:val="28"/>
-        </w:rPr>
-      </w:pPr>
-      <w:r>
-        <w:rPr>
-          <w:rFonts w:ascii="Times New Roman" w:hAnsi="Times New Roman" w:cs="Times New Roman"/>
-          <w:sz w:val="28"/>
-          <w:szCs w:val="28"/>
-        </w:rPr>
-        <w:t>Система доставки отправляет уведомления о статусах заказа («Курьер назначен», «Заказ доставляется», «Заказ доставлен»).</w:t>
-      </w:r>
-    </w:p>
-    <w:p>
-      <w:pPr>
-        <w:rPr>
-          <w:rFonts w:ascii="Times New Roman" w:hAnsi="Times New Roman" w:cs="Times New Roman"/>
-          <w:sz w:val="28"/>
-          <w:szCs w:val="28"/>
-        </w:rPr>
-      </w:pPr>
-      <w:r>
-        <w:rPr>
-          <w:rFonts w:ascii="Times New Roman" w:hAnsi="Times New Roman" w:cs="Times New Roman"/>
-          <w:sz w:val="28"/>
-          <w:szCs w:val="28"/>
-        </w:rPr>
-        <w:t>Статусы отображаются в личном кабинете пользователя и в админ-панели.</w:t>
-      </w:r>
-    </w:p>
-    <w:p>
-      <w:pPr>
-        <w:rPr>
-          <w:rFonts w:ascii="Times New Roman" w:hAnsi="Times New Roman" w:cs="Times New Roman"/>
-          <w:sz w:val="28"/>
-          <w:szCs w:val="28"/>
-        </w:rPr>
-      </w:pPr>
-      <w:r>
-        <w:rPr>
-          <w:rFonts w:ascii="Times New Roman" w:hAnsi="Times New Roman" w:cs="Times New Roman"/>
-          <w:sz w:val="28"/>
-          <w:szCs w:val="28"/>
-        </w:rPr>
-        <w:t>Интеграция с CRM-системой:</w:t>
-      </w:r>
-    </w:p>
-    <w:p>
-      <w:pPr>
-        <w:rPr>
-          <w:rFonts w:ascii="Times New Roman" w:hAnsi="Times New Roman" w:cs="Times New Roman"/>
-          <w:sz w:val="28"/>
-          <w:szCs w:val="28"/>
-        </w:rPr>
-      </w:pPr>
-      <w:r>
-        <w:rPr>
-          <w:rFonts w:ascii="Times New Roman" w:hAnsi="Times New Roman" w:cs="Times New Roman"/>
-          <w:sz w:val="28"/>
-          <w:szCs w:val="28"/>
-        </w:rPr>
-        <w:t>Сохранение данных клиентов:</w:t>
-      </w:r>
-    </w:p>
-    <w:p>
-      <w:pPr>
-        <w:rPr>
-          <w:rFonts w:ascii="Times New Roman" w:hAnsi="Times New Roman" w:cs="Times New Roman"/>
-          <w:sz w:val="28"/>
-          <w:szCs w:val="28"/>
-        </w:rPr>
-      </w:pPr>
-      <w:r>
-        <w:rPr>
-          <w:rFonts w:ascii="Times New Roman" w:hAnsi="Times New Roman" w:cs="Times New Roman"/>
-          <w:sz w:val="28"/>
-          <w:szCs w:val="28"/>
-        </w:rPr>
-        <w:t>Все данные о клиентах (имя, email, история заказов) сохраняются в CRM-системе.</w:t>
-      </w:r>
-    </w:p>
-    <w:p>
-      <w:pPr>
-        <w:rPr>
-          <w:rFonts w:ascii="Times New Roman" w:hAnsi="Times New Roman" w:cs="Times New Roman"/>
-          <w:sz w:val="28"/>
-          <w:szCs w:val="28"/>
-        </w:rPr>
-      </w:pPr>
-      <w:r>
-        <w:rPr>
-          <w:rFonts w:ascii="Times New Roman" w:hAnsi="Times New Roman" w:cs="Times New Roman"/>
-          <w:sz w:val="28"/>
-          <w:szCs w:val="28"/>
-        </w:rPr>
-        <w:t>CRM-система используется для анализа поведения клиентов и отправки персонализированных предложений.</w:t>
-      </w:r>
-    </w:p>
-    <w:p>
-      <w:pPr>
-        <w:rPr>
-          <w:rFonts w:ascii="Times New Roman" w:hAnsi="Times New Roman" w:cs="Times New Roman"/>
-          <w:sz w:val="28"/>
-          <w:szCs w:val="28"/>
-        </w:rPr>
-      </w:pPr>
-      <w:r>
-        <w:rPr>
-          <w:rFonts w:ascii="Times New Roman" w:hAnsi="Times New Roman" w:cs="Times New Roman"/>
-          <w:sz w:val="28"/>
-          <w:szCs w:val="28"/>
-        </w:rPr>
-        <w:t>Уведомления:</w:t>
-      </w:r>
-    </w:p>
-    <w:p>
-      <w:pPr>
-        <w:rPr>
-          <w:rFonts w:ascii="Times New Roman" w:hAnsi="Times New Roman" w:cs="Times New Roman"/>
-          <w:sz w:val="28"/>
-          <w:szCs w:val="28"/>
-        </w:rPr>
-      </w:pPr>
-      <w:r>
-        <w:rPr>
-          <w:rFonts w:ascii="Times New Roman" w:hAnsi="Times New Roman" w:cs="Times New Roman"/>
-          <w:sz w:val="28"/>
-          <w:szCs w:val="28"/>
-        </w:rPr>
-        <w:t>CRM-система отправляет email-уведомления о статусах заказа и акциях.</w:t>
-      </w:r>
-    </w:p>
-    <w:p>
-      <w:pPr>
-        <w:rPr>
-          <w:rFonts w:ascii="Times New Roman" w:hAnsi="Times New Roman" w:cs="Times New Roman"/>
-          <w:sz w:val="28"/>
-          <w:szCs w:val="28"/>
-        </w:rPr>
-      </w:pPr>
-      <w:r>
-        <w:rPr>
-          <w:rFonts w:ascii="Times New Roman" w:hAnsi="Times New Roman" w:cs="Times New Roman"/>
-          <w:sz w:val="28"/>
-          <w:szCs w:val="28"/>
-        </w:rPr>
-        <w:t>Интеграция с системой отзывов:</w:t>
-      </w:r>
-    </w:p>
-    <w:p>
-      <w:pPr>
-        <w:rPr>
-          <w:rFonts w:ascii="Times New Roman" w:hAnsi="Times New Roman" w:cs="Times New Roman"/>
-          <w:sz w:val="28"/>
-          <w:szCs w:val="28"/>
-        </w:rPr>
-      </w:pPr>
-      <w:r>
-        <w:rPr>
-          <w:rFonts w:ascii="Times New Roman" w:hAnsi="Times New Roman" w:cs="Times New Roman"/>
-          <w:sz w:val="28"/>
-          <w:szCs w:val="28"/>
-        </w:rPr>
-        <w:t>Сбор отзывов:</w:t>
-      </w:r>
-    </w:p>
-    <w:p>
-      <w:pPr>
-        <w:rPr>
-          <w:rFonts w:ascii="Times New Roman" w:hAnsi="Times New Roman" w:cs="Times New Roman"/>
-          <w:sz w:val="28"/>
-          <w:szCs w:val="28"/>
-        </w:rPr>
-      </w:pPr>
-      <w:r>
-        <w:rPr>
-          <w:rFonts w:ascii="Times New Roman" w:hAnsi="Times New Roman" w:cs="Times New Roman"/>
-          <w:sz w:val="28"/>
-          <w:szCs w:val="28"/>
-        </w:rPr>
-        <w:t>После доставки заказа система отправляет email с просьбой оставить отзыв.</w:t>
-      </w:r>
-    </w:p>
-    <w:p>
-      <w:pPr>
-        <w:rPr>
-          <w:rFonts w:ascii="Times New Roman" w:hAnsi="Times New Roman" w:cs="Times New Roman"/>
-          <w:sz w:val="28"/>
-          <w:szCs w:val="28"/>
-        </w:rPr>
-      </w:pPr>
-      <w:r>
-        <w:rPr>
-          <w:rFonts w:ascii="Times New Roman" w:hAnsi="Times New Roman" w:cs="Times New Roman"/>
-          <w:sz w:val="28"/>
-          <w:szCs w:val="28"/>
-        </w:rPr>
-        <w:t>Пользователь может оценить качество пиццы и доставки на сайте.</w:t>
-      </w:r>
-    </w:p>
-    <w:p>
-      <w:pPr>
-        <w:rPr>
-          <w:rFonts w:ascii="Times New Roman" w:hAnsi="Times New Roman" w:cs="Times New Roman"/>
-          <w:sz w:val="28"/>
-          <w:szCs w:val="28"/>
-        </w:rPr>
-      </w:pPr>
-      <w:r>
-        <w:rPr>
-          <w:rFonts w:ascii="Times New Roman" w:hAnsi="Times New Roman" w:cs="Times New Roman"/>
-          <w:sz w:val="28"/>
-          <w:szCs w:val="28"/>
-        </w:rPr>
-        <w:t>Анализ отзывов:</w:t>
-      </w:r>
-    </w:p>
-    <w:p>
-      <w:pPr>
-        <w:rPr>
-          <w:rFonts w:ascii="Times New Roman" w:hAnsi="Times New Roman" w:cs="Times New Roman"/>
-          <w:sz w:val="28"/>
-          <w:szCs w:val="28"/>
-        </w:rPr>
-      </w:pPr>
-      <w:r>
-        <w:rPr>
-          <w:rFonts w:ascii="Times New Roman" w:hAnsi="Times New Roman" w:cs="Times New Roman"/>
-          <w:sz w:val="28"/>
-          <w:szCs w:val="28"/>
-        </w:rPr>
-        <w:t>Система анализирует отзывы и формирует рейтинг популярных блюд.</w:t>
-      </w:r>
-    </w:p>
-    <w:p>
-      <w:pPr>
-        <w:rPr>
-          <w:rFonts w:ascii="Times New Roman" w:hAnsi="Times New Roman" w:cs="Times New Roman"/>
-          <w:sz w:val="28"/>
-          <w:szCs w:val="28"/>
-        </w:rPr>
-      </w:pPr>
-      <w:r>
-        <w:rPr>
-          <w:rFonts w:ascii="Times New Roman" w:hAnsi="Times New Roman" w:cs="Times New Roman"/>
-          <w:sz w:val="28"/>
-          <w:szCs w:val="28"/>
-        </w:rPr>
-        <w:t>Отзывы отображаются на странице соответствующего товара.</w:t>
-      </w:r>
-    </w:p>
-    <w:p>
-      <w:pPr>
-        <w:rPr>
-          <w:rFonts w:ascii="Times New Roman" w:hAnsi="Times New Roman" w:cs="Times New Roman"/>
-          <w:sz w:val="28"/>
-          <w:szCs w:val="28"/>
-        </w:rPr>
-      </w:pPr>
-    </w:p>
-    <w:p>
-      <w:pPr>
-        <w:rPr>
-          <w:rFonts w:ascii="Times New Roman" w:hAnsi="Times New Roman" w:cs="Times New Roman"/>
-          <w:sz w:val="28"/>
-          <w:szCs w:val="28"/>
-          <w:u w:val="single"/>
-        </w:rPr>
-      </w:pPr>
-      <w:r>
-        <w:rPr>
-          <w:rFonts w:ascii="Times New Roman" w:hAnsi="Times New Roman" w:cs="Times New Roman"/>
-          <w:sz w:val="28"/>
-          <w:szCs w:val="28"/>
-          <w:u w:val="single"/>
+        <w:t>Указание адреса и контактных данных.</w:t>
+      </w:r>
+    </w:p>
+    <w:p>
+      <w:pPr>
+        <w:rPr>
+          <w:rFonts w:ascii="Times New Roman" w:hAnsi="Times New Roman" w:cs="Times New Roman"/>
+          <w:sz w:val="28"/>
+          <w:szCs w:val="28"/>
+        </w:rPr>
+      </w:pPr>
+      <w:r>
+        <w:rPr>
+          <w:rFonts w:ascii="Times New Roman" w:hAnsi="Times New Roman" w:cs="Times New Roman"/>
+          <w:sz w:val="28"/>
+          <w:szCs w:val="28"/>
+        </w:rPr>
+        <w:t>Подтверждение заказа.</w:t>
+      </w:r>
+    </w:p>
+    <w:p>
+      <w:pPr>
+        <w:rPr>
+          <w:rFonts w:ascii="Times New Roman" w:hAnsi="Times New Roman" w:cs="Times New Roman"/>
+          <w:sz w:val="28"/>
+          <w:szCs w:val="28"/>
+        </w:rPr>
+      </w:pPr>
+      <w:r>
+        <w:rPr>
+          <w:rFonts w:ascii="Times New Roman" w:hAnsi="Times New Roman" w:cs="Times New Roman"/>
+          <w:sz w:val="28"/>
+          <w:szCs w:val="28"/>
+        </w:rPr>
+        <w:t>Кнопки и элементы управления должны быть интуитивно понятны и легко доступны.</w:t>
+      </w:r>
+    </w:p>
+    <w:p>
+      <w:pPr>
+        <w:rPr>
+          <w:rFonts w:ascii="Times New Roman" w:hAnsi="Times New Roman" w:cs="Times New Roman"/>
+          <w:b/>
+          <w:sz w:val="28"/>
+          <w:szCs w:val="28"/>
+        </w:rPr>
+      </w:pPr>
+      <w:r>
+        <w:rPr>
+          <w:rFonts w:ascii="Times New Roman" w:hAnsi="Times New Roman" w:cs="Times New Roman"/>
+          <w:b/>
+          <w:sz w:val="28"/>
+          <w:szCs w:val="28"/>
+        </w:rPr>
+        <w:t>3.3 Совместимость с устройствами</w:t>
+      </w:r>
+    </w:p>
+    <w:p>
+      <w:pPr>
+        <w:rPr>
+          <w:rFonts w:ascii="Times New Roman" w:hAnsi="Times New Roman" w:cs="Times New Roman"/>
+          <w:sz w:val="28"/>
+          <w:szCs w:val="28"/>
+        </w:rPr>
+      </w:pPr>
+      <w:r>
+        <w:rPr>
+          <w:rFonts w:ascii="Times New Roman" w:hAnsi="Times New Roman" w:cs="Times New Roman"/>
+          <w:sz w:val="28"/>
+          <w:szCs w:val="28"/>
+        </w:rPr>
+        <w:t xml:space="preserve">Сайт должен корректно отображаться на устройствах с разрешением экрана от 320 </w:t>
+      </w:r>
+      <w:proofErr w:type="spellStart"/>
+      <w:r>
+        <w:rPr>
+          <w:rFonts w:ascii="Times New Roman" w:hAnsi="Times New Roman" w:cs="Times New Roman"/>
+          <w:sz w:val="28"/>
+          <w:szCs w:val="28"/>
+        </w:rPr>
+        <w:t>px</w:t>
+      </w:r>
+      <w:proofErr w:type="spellEnd"/>
+      <w:r>
+        <w:rPr>
+          <w:rFonts w:ascii="Times New Roman" w:hAnsi="Times New Roman" w:cs="Times New Roman"/>
+          <w:sz w:val="28"/>
+          <w:szCs w:val="28"/>
+        </w:rPr>
+        <w:t xml:space="preserve"> до 1920 </w:t>
+      </w:r>
+      <w:proofErr w:type="spellStart"/>
+      <w:proofErr w:type="gramStart"/>
+      <w:r>
+        <w:rPr>
+          <w:rFonts w:ascii="Times New Roman" w:hAnsi="Times New Roman" w:cs="Times New Roman"/>
+          <w:sz w:val="28"/>
+          <w:szCs w:val="28"/>
+        </w:rPr>
+        <w:t>px</w:t>
+      </w:r>
+      <w:proofErr w:type="spellEnd"/>
+      <w:r>
+        <w:rPr>
+          <w:rFonts w:ascii="Times New Roman" w:hAnsi="Times New Roman" w:cs="Times New Roman"/>
+          <w:sz w:val="28"/>
+          <w:szCs w:val="28"/>
+        </w:rPr>
+        <w:t xml:space="preserve"> .</w:t>
+      </w:r>
+      <w:proofErr w:type="gramEnd"/>
+    </w:p>
+    <w:p>
+      <w:pPr>
+        <w:rPr>
+          <w:rFonts w:ascii="Times New Roman" w:hAnsi="Times New Roman" w:cs="Times New Roman"/>
+          <w:sz w:val="28"/>
+          <w:szCs w:val="28"/>
+        </w:rPr>
+      </w:pPr>
+      <w:r>
+        <w:rPr>
+          <w:rFonts w:ascii="Times New Roman" w:hAnsi="Times New Roman" w:cs="Times New Roman"/>
+          <w:sz w:val="28"/>
+          <w:szCs w:val="28"/>
+        </w:rPr>
+        <w:t>Поддержка современных браузеров:</w:t>
+      </w:r>
+    </w:p>
+    <w:p>
+      <w:pPr>
+        <w:rPr>
+          <w:rFonts w:ascii="Times New Roman" w:hAnsi="Times New Roman" w:cs="Times New Roman"/>
+          <w:sz w:val="28"/>
+          <w:szCs w:val="28"/>
+        </w:rPr>
+      </w:pPr>
+      <w:proofErr w:type="spellStart"/>
+      <w:r>
+        <w:rPr>
+          <w:rFonts w:ascii="Times New Roman" w:hAnsi="Times New Roman" w:cs="Times New Roman"/>
+          <w:sz w:val="28"/>
+          <w:szCs w:val="28"/>
+        </w:rPr>
+        <w:t>Google</w:t>
+      </w:r>
+      <w:proofErr w:type="spellEnd"/>
+      <w:r>
+        <w:rPr>
+          <w:rFonts w:ascii="Times New Roman" w:hAnsi="Times New Roman" w:cs="Times New Roman"/>
+          <w:sz w:val="28"/>
+          <w:szCs w:val="28"/>
+        </w:rPr>
+        <w:t xml:space="preserve"> </w:t>
+      </w:r>
+      <w:proofErr w:type="spellStart"/>
+      <w:r>
+        <w:rPr>
+          <w:rFonts w:ascii="Times New Roman" w:hAnsi="Times New Roman" w:cs="Times New Roman"/>
+          <w:sz w:val="28"/>
+          <w:szCs w:val="28"/>
+        </w:rPr>
+        <w:t>Chrome</w:t>
+      </w:r>
+      <w:proofErr w:type="spellEnd"/>
+      <w:r>
+        <w:rPr>
+          <w:rFonts w:ascii="Times New Roman" w:hAnsi="Times New Roman" w:cs="Times New Roman"/>
+          <w:sz w:val="28"/>
+          <w:szCs w:val="28"/>
+        </w:rPr>
+        <w:t xml:space="preserve"> (последние две версии).</w:t>
+      </w:r>
+    </w:p>
+    <w:p>
+      <w:pPr>
+        <w:rPr>
+          <w:rFonts w:ascii="Times New Roman" w:hAnsi="Times New Roman" w:cs="Times New Roman"/>
+          <w:sz w:val="28"/>
+          <w:szCs w:val="28"/>
+        </w:rPr>
+      </w:pPr>
+      <w:proofErr w:type="spellStart"/>
+      <w:r>
+        <w:rPr>
+          <w:rFonts w:ascii="Times New Roman" w:hAnsi="Times New Roman" w:cs="Times New Roman"/>
+          <w:sz w:val="28"/>
+          <w:szCs w:val="28"/>
+        </w:rPr>
+        <w:t>Safari</w:t>
+      </w:r>
+      <w:proofErr w:type="spellEnd"/>
+      <w:r>
+        <w:rPr>
+          <w:rFonts w:ascii="Times New Roman" w:hAnsi="Times New Roman" w:cs="Times New Roman"/>
+          <w:sz w:val="28"/>
+          <w:szCs w:val="28"/>
+        </w:rPr>
+        <w:t xml:space="preserve"> (последние две версии).</w:t>
+      </w:r>
+    </w:p>
+    <w:p>
+      <w:pPr>
+        <w:rPr>
+          <w:rFonts w:ascii="Times New Roman" w:hAnsi="Times New Roman" w:cs="Times New Roman"/>
+          <w:sz w:val="28"/>
+          <w:szCs w:val="28"/>
+        </w:rPr>
+      </w:pPr>
+      <w:proofErr w:type="spellStart"/>
+      <w:r>
+        <w:rPr>
+          <w:rFonts w:ascii="Times New Roman" w:hAnsi="Times New Roman" w:cs="Times New Roman"/>
+          <w:sz w:val="28"/>
+          <w:szCs w:val="28"/>
+        </w:rPr>
+        <w:t>Microsoft</w:t>
+      </w:r>
+      <w:proofErr w:type="spellEnd"/>
+      <w:r>
+        <w:rPr>
+          <w:rFonts w:ascii="Times New Roman" w:hAnsi="Times New Roman" w:cs="Times New Roman"/>
+          <w:sz w:val="28"/>
+          <w:szCs w:val="28"/>
+        </w:rPr>
+        <w:t xml:space="preserve"> </w:t>
+      </w:r>
+      <w:proofErr w:type="spellStart"/>
+      <w:r>
+        <w:rPr>
+          <w:rFonts w:ascii="Times New Roman" w:hAnsi="Times New Roman" w:cs="Times New Roman"/>
+          <w:sz w:val="28"/>
+          <w:szCs w:val="28"/>
+        </w:rPr>
+        <w:t>Edge</w:t>
+      </w:r>
+      <w:proofErr w:type="spellEnd"/>
+      <w:r>
+        <w:rPr>
+          <w:rFonts w:ascii="Times New Roman" w:hAnsi="Times New Roman" w:cs="Times New Roman"/>
+          <w:sz w:val="28"/>
+          <w:szCs w:val="28"/>
+        </w:rPr>
+        <w:t xml:space="preserve"> (последние две версии).</w:t>
+      </w:r>
+    </w:p>
+    <w:p>
+      <w:pPr>
+        <w:rPr>
+          <w:rFonts w:ascii="Times New Roman" w:hAnsi="Times New Roman" w:cs="Times New Roman"/>
+          <w:sz w:val="28"/>
+          <w:szCs w:val="28"/>
+        </w:rPr>
+      </w:pPr>
+      <w:r>
+        <w:rPr>
+          <w:rFonts w:ascii="Times New Roman" w:hAnsi="Times New Roman" w:cs="Times New Roman"/>
+          <w:sz w:val="28"/>
+          <w:szCs w:val="28"/>
+        </w:rPr>
+        <w:t>Оптимизация для мобильных устройств (адаптивный дизайн).</w:t>
+      </w:r>
+    </w:p>
+    <w:p>
+      <w:pPr>
+        <w:rPr>
+          <w:rFonts w:ascii="Times New Roman" w:hAnsi="Times New Roman" w:cs="Times New Roman"/>
+          <w:b/>
+          <w:sz w:val="28"/>
+          <w:szCs w:val="28"/>
+        </w:rPr>
+      </w:pPr>
+      <w:r>
+        <w:rPr>
+          <w:rFonts w:ascii="Times New Roman" w:hAnsi="Times New Roman" w:cs="Times New Roman"/>
+          <w:b/>
+          <w:sz w:val="28"/>
+          <w:szCs w:val="28"/>
+        </w:rPr>
+        <w:t>3.4 Пользовательский опыт</w:t>
+      </w:r>
+    </w:p>
+    <w:p>
+      <w:pPr>
+        <w:rPr>
+          <w:rFonts w:ascii="Times New Roman" w:hAnsi="Times New Roman" w:cs="Times New Roman"/>
+          <w:sz w:val="28"/>
+          <w:szCs w:val="28"/>
+        </w:rPr>
+      </w:pPr>
+      <w:r>
+        <w:rPr>
+          <w:rFonts w:ascii="Times New Roman" w:hAnsi="Times New Roman" w:cs="Times New Roman"/>
+          <w:sz w:val="28"/>
+          <w:szCs w:val="28"/>
+        </w:rPr>
+        <w:t>Загрузка страницы должна происходить без видимых задержек (время загрузки — не более 2 секунд).</w:t>
+      </w:r>
+    </w:p>
+    <w:p>
+      <w:pPr>
+        <w:rPr>
+          <w:rFonts w:ascii="Times New Roman" w:hAnsi="Times New Roman" w:cs="Times New Roman"/>
+          <w:sz w:val="28"/>
+          <w:szCs w:val="28"/>
+        </w:rPr>
+      </w:pPr>
+      <w:r>
+        <w:rPr>
+          <w:rFonts w:ascii="Times New Roman" w:hAnsi="Times New Roman" w:cs="Times New Roman"/>
+          <w:sz w:val="28"/>
+          <w:szCs w:val="28"/>
+        </w:rPr>
+        <w:t>Система должна предоставлять подсказки и уведомления (например, о статусе заказа или ошибке ввода данных).</w:t>
+      </w:r>
+    </w:p>
+    <w:p>
+      <w:pPr>
+        <w:rPr>
+          <w:rFonts w:ascii="Times New Roman" w:hAnsi="Times New Roman" w:cs="Times New Roman"/>
+          <w:sz w:val="28"/>
+          <w:szCs w:val="28"/>
+        </w:rPr>
+      </w:pPr>
+      <w:r>
+        <w:rPr>
+          <w:rFonts w:ascii="Times New Roman" w:hAnsi="Times New Roman" w:cs="Times New Roman"/>
+          <w:sz w:val="28"/>
+          <w:szCs w:val="28"/>
+        </w:rPr>
+        <w:t>Реализация удобного поиска по меню с возможностью фильтрации по категориям (например, "Вегетарианская", "Острая").</w:t>
+      </w:r>
+    </w:p>
+    <w:p>
+      <w:pPr>
+        <w:rPr>
+          <w:rFonts w:ascii="Times New Roman" w:hAnsi="Times New Roman" w:cs="Times New Roman"/>
+          <w:b/>
+          <w:sz w:val="28"/>
+          <w:szCs w:val="28"/>
+        </w:rPr>
+      </w:pPr>
+      <w:r>
+        <w:rPr>
+          <w:rFonts w:ascii="Times New Roman" w:hAnsi="Times New Roman" w:cs="Times New Roman"/>
+          <w:b/>
+          <w:sz w:val="28"/>
+          <w:szCs w:val="28"/>
+        </w:rPr>
+        <w:t>4. Дополнительные требования</w:t>
+      </w:r>
+    </w:p>
+    <w:p>
+      <w:pPr>
+        <w:rPr>
+          <w:rFonts w:ascii="Times New Roman" w:hAnsi="Times New Roman" w:cs="Times New Roman"/>
+          <w:b/>
+          <w:sz w:val="28"/>
+          <w:szCs w:val="28"/>
+        </w:rPr>
+      </w:pPr>
+      <w:r>
+        <w:rPr>
+          <w:rFonts w:ascii="Times New Roman" w:hAnsi="Times New Roman" w:cs="Times New Roman"/>
+          <w:b/>
+          <w:sz w:val="28"/>
+          <w:szCs w:val="28"/>
+        </w:rPr>
+        <w:t xml:space="preserve">4.1 </w:t>
+      </w:r>
+      <w:proofErr w:type="spellStart"/>
+      <w:r>
+        <w:rPr>
+          <w:rFonts w:ascii="Times New Roman" w:hAnsi="Times New Roman" w:cs="Times New Roman"/>
+          <w:b/>
+          <w:sz w:val="28"/>
+          <w:szCs w:val="28"/>
+        </w:rPr>
+        <w:t>Логирование</w:t>
+      </w:r>
+      <w:proofErr w:type="spellEnd"/>
+      <w:r>
+        <w:rPr>
+          <w:rFonts w:ascii="Times New Roman" w:hAnsi="Times New Roman" w:cs="Times New Roman"/>
+          <w:b/>
+          <w:sz w:val="28"/>
+          <w:szCs w:val="28"/>
+        </w:rPr>
+        <w:t xml:space="preserve"> и мониторинг</w:t>
+      </w:r>
+    </w:p>
+    <w:p>
+      <w:pPr>
+        <w:rPr>
+          <w:rFonts w:ascii="Times New Roman" w:hAnsi="Times New Roman" w:cs="Times New Roman"/>
+          <w:sz w:val="28"/>
+          <w:szCs w:val="28"/>
+        </w:rPr>
+      </w:pPr>
+      <w:r>
+        <w:rPr>
+          <w:rFonts w:ascii="Times New Roman" w:hAnsi="Times New Roman" w:cs="Times New Roman"/>
+          <w:sz w:val="28"/>
+          <w:szCs w:val="28"/>
+        </w:rPr>
+        <w:t xml:space="preserve">Все действия пользователей (например, оформление заказа, вход в систему) должны </w:t>
+      </w:r>
+      <w:proofErr w:type="spellStart"/>
+      <w:r>
+        <w:rPr>
+          <w:rFonts w:ascii="Times New Roman" w:hAnsi="Times New Roman" w:cs="Times New Roman"/>
+          <w:sz w:val="28"/>
+          <w:szCs w:val="28"/>
+        </w:rPr>
+        <w:t>логироваться</w:t>
+      </w:r>
+      <w:proofErr w:type="spellEnd"/>
+      <w:r>
+        <w:rPr>
+          <w:rFonts w:ascii="Times New Roman" w:hAnsi="Times New Roman" w:cs="Times New Roman"/>
+          <w:sz w:val="28"/>
+          <w:szCs w:val="28"/>
+        </w:rPr>
+        <w:t>.</w:t>
+      </w:r>
+    </w:p>
+    <w:p>
+      <w:pPr>
+        <w:rPr>
+          <w:rFonts w:ascii="Times New Roman" w:hAnsi="Times New Roman" w:cs="Times New Roman"/>
+          <w:sz w:val="28"/>
+          <w:szCs w:val="28"/>
+        </w:rPr>
+      </w:pPr>
+      <w:proofErr w:type="spellStart"/>
+      <w:r>
+        <w:rPr>
+          <w:rFonts w:ascii="Times New Roman" w:hAnsi="Times New Roman" w:cs="Times New Roman"/>
+          <w:sz w:val="28"/>
+          <w:szCs w:val="28"/>
+        </w:rPr>
+        <w:t>Логи</w:t>
+      </w:r>
+      <w:proofErr w:type="spellEnd"/>
+      <w:r>
+        <w:rPr>
+          <w:rFonts w:ascii="Times New Roman" w:hAnsi="Times New Roman" w:cs="Times New Roman"/>
+          <w:sz w:val="28"/>
+          <w:szCs w:val="28"/>
+        </w:rPr>
+        <w:t xml:space="preserve"> должны храниться в течение 6 месяцев для анализа и выявления проблем.</w:t>
+      </w:r>
+    </w:p>
+    <w:p>
+      <w:pPr>
+        <w:rPr>
+          <w:rFonts w:ascii="Times New Roman" w:hAnsi="Times New Roman" w:cs="Times New Roman"/>
+          <w:sz w:val="28"/>
+          <w:szCs w:val="28"/>
+        </w:rPr>
+      </w:pPr>
+      <w:r>
+        <w:rPr>
+          <w:rFonts w:ascii="Times New Roman" w:hAnsi="Times New Roman" w:cs="Times New Roman"/>
+          <w:sz w:val="28"/>
+          <w:szCs w:val="28"/>
+        </w:rPr>
+        <w:t>Реализация системы мониторинга для отслеживания производительности и обнаружения сбоев.</w:t>
+      </w:r>
+    </w:p>
+    <w:p>
+      <w:pPr>
+        <w:rPr>
+          <w:rFonts w:ascii="Times New Roman" w:hAnsi="Times New Roman" w:cs="Times New Roman"/>
+          <w:b/>
+          <w:sz w:val="28"/>
+          <w:szCs w:val="28"/>
+        </w:rPr>
+      </w:pPr>
+      <w:r>
+        <w:rPr>
+          <w:rFonts w:ascii="Times New Roman" w:hAnsi="Times New Roman" w:cs="Times New Roman"/>
+          <w:b/>
+          <w:sz w:val="28"/>
+          <w:szCs w:val="28"/>
+        </w:rPr>
+        <w:t>4.2 Масштабируемость</w:t>
+      </w:r>
+    </w:p>
+    <w:p>
+      <w:pPr>
+        <w:rPr>
+          <w:rFonts w:ascii="Times New Roman" w:hAnsi="Times New Roman" w:cs="Times New Roman"/>
+          <w:sz w:val="28"/>
+          <w:szCs w:val="28"/>
+        </w:rPr>
+      </w:pPr>
+      <w:r>
+        <w:rPr>
+          <w:rFonts w:ascii="Times New Roman" w:hAnsi="Times New Roman" w:cs="Times New Roman"/>
+          <w:sz w:val="28"/>
+          <w:szCs w:val="28"/>
+        </w:rPr>
+        <w:t>Система должна быть спроектирована с учетом возможности масштабирования (например, добавление новых серверов или увеличение ресурсов базы данных).</w:t>
+      </w:r>
+    </w:p>
+    <w:p>
+      <w:pPr>
+        <w:rPr>
+          <w:rFonts w:ascii="Times New Roman" w:hAnsi="Times New Roman" w:cs="Times New Roman"/>
+          <w:b/>
+          <w:sz w:val="28"/>
+          <w:szCs w:val="28"/>
+        </w:rPr>
+      </w:pPr>
+    </w:p>
+    <w:p>
+      <w:pPr>
+        <w:rPr>
+          <w:rFonts w:ascii="Times New Roman" w:hAnsi="Times New Roman" w:cs="Times New Roman"/>
+          <w:b/>
+          <w:sz w:val="28"/>
+          <w:szCs w:val="28"/>
+        </w:rPr>
+      </w:pPr>
+      <w:r>
+        <w:rPr>
+          <w:rFonts w:ascii="Times New Roman" w:hAnsi="Times New Roman" w:cs="Times New Roman"/>
+          <w:b/>
+          <w:sz w:val="28"/>
+          <w:szCs w:val="28"/>
         </w:rPr>
         <w:lastRenderedPageBreak/>
-        <w:t>Интеграция с системой лояльности:</w:t>
+        <w:t>4.3 Резервное копирование</w:t>
+      </w:r>
+    </w:p>
+    <w:p>
+      <w:pPr>
+        <w:rPr>
+          <w:rFonts w:ascii="Times New Roman" w:hAnsi="Times New Roman" w:cs="Times New Roman"/>
+          <w:sz w:val="28"/>
+          <w:szCs w:val="28"/>
+        </w:rPr>
+      </w:pPr>
+      <w:r>
+        <w:rPr>
+          <w:rFonts w:ascii="Times New Roman" w:hAnsi="Times New Roman" w:cs="Times New Roman"/>
+          <w:sz w:val="28"/>
+          <w:szCs w:val="28"/>
+        </w:rPr>
+        <w:t>Регулярное создание резервных копий данных (ежедневно).</w:t>
+      </w:r>
+    </w:p>
+    <w:p>
+      <w:pPr>
+        <w:rPr>
+          <w:rFonts w:ascii="Times New Roman" w:hAnsi="Times New Roman" w:cs="Times New Roman"/>
+          <w:sz w:val="28"/>
+          <w:szCs w:val="28"/>
+        </w:rPr>
+      </w:pPr>
+      <w:r>
+        <w:rPr>
+          <w:rFonts w:ascii="Times New Roman" w:hAnsi="Times New Roman" w:cs="Times New Roman"/>
+          <w:sz w:val="28"/>
+          <w:szCs w:val="28"/>
+        </w:rPr>
+        <w:t>Восстановление данных долж</w:t>
       </w:r>
       <w:bookmarkStart w:id="0" w:name="_GoBack"/>
       <w:bookmarkEnd w:id="0"/>
-    </w:p>
-    <w:p>
-      <w:pPr>
-        <w:rPr>
-          <w:rFonts w:ascii="Times New Roman" w:hAnsi="Times New Roman" w:cs="Times New Roman"/>
-          <w:sz w:val="28"/>
-          <w:szCs w:val="28"/>
-        </w:rPr>
-      </w:pPr>
-      <w:r>
-        <w:rPr>
-          <w:rFonts w:ascii="Times New Roman" w:hAnsi="Times New Roman" w:cs="Times New Roman"/>
-          <w:sz w:val="28"/>
-          <w:szCs w:val="28"/>
-        </w:rPr>
-        <w:t>Начисление бонусов:</w:t>
-      </w:r>
-    </w:p>
-    <w:p>
-      <w:pPr>
-        <w:rPr>
-          <w:rFonts w:ascii="Times New Roman" w:hAnsi="Times New Roman" w:cs="Times New Roman"/>
-          <w:sz w:val="28"/>
-          <w:szCs w:val="28"/>
-        </w:rPr>
-      </w:pPr>
-      <w:r>
-        <w:rPr>
-          <w:rFonts w:ascii="Times New Roman" w:hAnsi="Times New Roman" w:cs="Times New Roman"/>
-          <w:sz w:val="28"/>
-          <w:szCs w:val="28"/>
-        </w:rPr>
-        <w:t>За каждый заказ пользователю начисляются бонусные баллы.</w:t>
-      </w:r>
-    </w:p>
-    <w:p>
-      <w:pPr>
-        <w:rPr>
-          <w:rFonts w:ascii="Times New Roman" w:hAnsi="Times New Roman" w:cs="Times New Roman"/>
-          <w:sz w:val="28"/>
-          <w:szCs w:val="28"/>
-        </w:rPr>
-      </w:pPr>
-      <w:r>
-        <w:rPr>
-          <w:rFonts w:ascii="Times New Roman" w:hAnsi="Times New Roman" w:cs="Times New Roman"/>
-          <w:sz w:val="28"/>
-          <w:szCs w:val="28"/>
-        </w:rPr>
-        <w:t>Баллы можно использовать для оплаты части следующего заказа.</w:t>
-      </w:r>
-    </w:p>
-    <w:p>
-      <w:pPr>
-        <w:rPr>
-          <w:rFonts w:ascii="Times New Roman" w:hAnsi="Times New Roman" w:cs="Times New Roman"/>
-          <w:sz w:val="28"/>
-          <w:szCs w:val="28"/>
-        </w:rPr>
-      </w:pPr>
-      <w:r>
-        <w:rPr>
-          <w:rFonts w:ascii="Times New Roman" w:hAnsi="Times New Roman" w:cs="Times New Roman"/>
-          <w:sz w:val="28"/>
-          <w:szCs w:val="28"/>
-        </w:rPr>
-        <w:t>Персональные предложения:</w:t>
-      </w:r>
-    </w:p>
-    <w:p>
-      <w:pPr>
-        <w:rPr>
-          <w:rFonts w:ascii="Times New Roman" w:hAnsi="Times New Roman" w:cs="Times New Roman"/>
-          <w:sz w:val="28"/>
-          <w:szCs w:val="28"/>
-        </w:rPr>
-      </w:pPr>
-      <w:r>
-        <w:rPr>
-          <w:rFonts w:ascii="Times New Roman" w:hAnsi="Times New Roman" w:cs="Times New Roman"/>
-          <w:sz w:val="28"/>
-          <w:szCs w:val="28"/>
-        </w:rPr>
-        <w:t>Система предлагает скидки или бонусы на основе истории покупок.</w:t>
+      <w:r>
+        <w:rPr>
+          <w:rFonts w:ascii="Times New Roman" w:hAnsi="Times New Roman" w:cs="Times New Roman"/>
+          <w:sz w:val="28"/>
+          <w:szCs w:val="28"/>
+        </w:rPr>
+        <w:t>но занимать не более 1 часа в случае сбоя.</w:t>
       </w:r>
     </w:p>
     <w:sectPr>

--- a/Storage/TZ.docx
+++ b/Storage/TZ.docx
@@ -2896,7 +2896,18 @@
           <w:sz w:val="32"/>
           <w:szCs w:val="32"/>
         </w:rPr>
-        <w:t xml:space="preserve">требований технического задания (ТЗ) </w:t>
+        <w:t>Т</w:t>
+      </w:r>
+      <w:bookmarkStart w:id="0" w:name="_GoBack"/>
+      <w:bookmarkEnd w:id="0"/>
+      <w:r>
+        <w:rPr>
+          <w:rFonts w:ascii="Times New Roman" w:hAnsi="Times New Roman" w:cs="Times New Roman"/>
+          <w:b/>
+          <w:sz w:val="32"/>
+          <w:szCs w:val="32"/>
+        </w:rPr>
+        <w:t xml:space="preserve">ребований технического задания (ТЗ) </w:t>
       </w:r>
     </w:p>
     <w:p>
@@ -4335,17 +4346,7 @@
           <w:sz w:val="28"/>
           <w:szCs w:val="28"/>
         </w:rPr>
-        <w:t>Восстановление данных долж</w:t>
-      </w:r>
-      <w:bookmarkStart w:id="0" w:name="_GoBack"/>
-      <w:bookmarkEnd w:id="0"/>
-      <w:r>
-        <w:rPr>
-          <w:rFonts w:ascii="Times New Roman" w:hAnsi="Times New Roman" w:cs="Times New Roman"/>
-          <w:sz w:val="28"/>
-          <w:szCs w:val="28"/>
-        </w:rPr>
-        <w:t>но занимать не более 1 часа в случае сбоя.</w:t>
+        <w:t>Восстановление данных должно занимать не более 1 часа в случае сбоя.</w:t>
       </w:r>
     </w:p>
     <w:sectPr>
